--- a/src/be/veltri/ANALYSE/Dossier analyse.docx
+++ b/src/be/veltri/ANALYSE/Dossier analyse.docx
@@ -1098,6 +1098,295 @@
         </w:rPr>
       </w:pPr>
     </w:p>
+    <w:p>
+      <w:pPr>
+        <w:pStyle w:val="Paragraphedeliste"/>
+        <w:numPr>
+          <w:ilvl w:val="0"/>
+          <w:numId w:val="4"/>
+        </w:numPr>
+        <w:rPr>
+          <w:rFonts w:ascii="Times New Roman" w:hAnsi="Times New Roman" w:cs="Times New Roman"/>
+          <w:sz w:val="24"/>
+          <w:szCs w:val="24"/>
+        </w:rPr>
+      </w:pPr>
+      <w:r>
+        <w:rPr>
+          <w:rFonts w:ascii="Times New Roman" w:hAnsi="Times New Roman" w:cs="Times New Roman"/>
+          <w:sz w:val="24"/>
+          <w:szCs w:val="24"/>
+        </w:rPr>
+        <w:t>Voici un diagramme de cas d’utilisation qui représente les actions globales d’un utilisateur :</w:t>
+      </w:r>
+    </w:p>
+    <w:p>
+      <w:pPr>
+        <w:rPr>
+          <w:rFonts w:ascii="Times New Roman" w:hAnsi="Times New Roman" w:cs="Times New Roman"/>
+          <w:sz w:val="24"/>
+          <w:szCs w:val="24"/>
+        </w:rPr>
+      </w:pPr>
+      <w:r>
+        <w:rPr>
+          <w:rFonts w:ascii="Times New Roman" w:hAnsi="Times New Roman" w:cs="Times New Roman"/>
+          <w:noProof/>
+          <w:sz w:val="24"/>
+          <w:szCs w:val="24"/>
+        </w:rPr>
+        <w:drawing>
+          <wp:inline distT="0" distB="0" distL="0" distR="0" wp14:anchorId="1A5480A1" wp14:editId="36D76739">
+            <wp:extent cx="5695856" cy="3610837"/>
+            <wp:effectExtent l="0" t="0" r="635" b="8890"/>
+            <wp:docPr id="6" name="Image 6"/>
+            <wp:cNvGraphicFramePr>
+              <a:graphicFrameLocks xmlns:a="http://schemas.openxmlformats.org/drawingml/2006/main" noChangeAspect="1"/>
+            </wp:cNvGraphicFramePr>
+            <a:graphic xmlns:a="http://schemas.openxmlformats.org/drawingml/2006/main">
+              <a:graphicData uri="http://schemas.openxmlformats.org/drawingml/2006/picture">
+                <pic:pic xmlns:pic="http://schemas.openxmlformats.org/drawingml/2006/picture">
+                  <pic:nvPicPr>
+                    <pic:cNvPr id="0" name="Picture 4"/>
+                    <pic:cNvPicPr>
+                      <a:picLocks noChangeAspect="1" noChangeArrowheads="1"/>
+                    </pic:cNvPicPr>
+                  </pic:nvPicPr>
+                  <pic:blipFill>
+                    <a:blip r:embed="rId7">
+                      <a:extLst>
+                        <a:ext uri="{28A0092B-C50C-407E-A947-70E740481C1C}">
+                          <a14:useLocalDpi xmlns:a14="http://schemas.microsoft.com/office/drawing/2010/main" val="0"/>
+                        </a:ext>
+                      </a:extLst>
+                    </a:blip>
+                    <a:srcRect/>
+                    <a:stretch>
+                      <a:fillRect/>
+                    </a:stretch>
+                  </pic:blipFill>
+                  <pic:spPr bwMode="auto">
+                    <a:xfrm>
+                      <a:off x="0" y="0"/>
+                      <a:ext cx="5706072" cy="3617313"/>
+                    </a:xfrm>
+                    <a:prstGeom prst="rect">
+                      <a:avLst/>
+                    </a:prstGeom>
+                    <a:noFill/>
+                  </pic:spPr>
+                </pic:pic>
+              </a:graphicData>
+            </a:graphic>
+          </wp:inline>
+        </w:drawing>
+      </w:r>
+    </w:p>
+    <w:p>
+      <w:pPr>
+        <w:pStyle w:val="Paragraphedeliste"/>
+        <w:numPr>
+          <w:ilvl w:val="0"/>
+          <w:numId w:val="4"/>
+        </w:numPr>
+        <w:rPr>
+          <w:rFonts w:ascii="Times New Roman" w:hAnsi="Times New Roman" w:cs="Times New Roman"/>
+          <w:sz w:val="24"/>
+          <w:szCs w:val="24"/>
+        </w:rPr>
+      </w:pPr>
+      <w:r>
+        <w:rPr>
+          <w:rFonts w:ascii="Times New Roman" w:hAnsi="Times New Roman" w:cs="Times New Roman"/>
+          <w:sz w:val="24"/>
+          <w:szCs w:val="24"/>
+        </w:rPr>
+        <w:t>Voici un diagramme de cas d’utilisation qui représente les actions que le trésorier peut faire :</w:t>
+      </w:r>
+    </w:p>
+    <w:p>
+      <w:pPr>
+        <w:rPr>
+          <w:rFonts w:ascii="Times New Roman" w:hAnsi="Times New Roman" w:cs="Times New Roman"/>
+          <w:sz w:val="24"/>
+          <w:szCs w:val="24"/>
+        </w:rPr>
+      </w:pPr>
+      <w:r>
+        <w:rPr>
+          <w:rFonts w:ascii="Times New Roman" w:hAnsi="Times New Roman" w:cs="Times New Roman"/>
+          <w:noProof/>
+          <w:sz w:val="24"/>
+          <w:szCs w:val="24"/>
+        </w:rPr>
+        <w:drawing>
+          <wp:inline distT="0" distB="0" distL="0" distR="0" wp14:anchorId="62873C6A" wp14:editId="187E814C">
+            <wp:extent cx="5657661" cy="2183418"/>
+            <wp:effectExtent l="0" t="0" r="635" b="7620"/>
+            <wp:docPr id="3" name="Image 3"/>
+            <wp:cNvGraphicFramePr>
+              <a:graphicFrameLocks xmlns:a="http://schemas.openxmlformats.org/drawingml/2006/main" noChangeAspect="1"/>
+            </wp:cNvGraphicFramePr>
+            <a:graphic xmlns:a="http://schemas.openxmlformats.org/drawingml/2006/main">
+              <a:graphicData uri="http://schemas.openxmlformats.org/drawingml/2006/picture">
+                <pic:pic xmlns:pic="http://schemas.openxmlformats.org/drawingml/2006/picture">
+                  <pic:nvPicPr>
+                    <pic:cNvPr id="0" name="Picture 2"/>
+                    <pic:cNvPicPr>
+                      <a:picLocks noChangeAspect="1" noChangeArrowheads="1"/>
+                    </pic:cNvPicPr>
+                  </pic:nvPicPr>
+                  <pic:blipFill>
+                    <a:blip r:embed="rId8">
+                      <a:extLst>
+                        <a:ext uri="{28A0092B-C50C-407E-A947-70E740481C1C}">
+                          <a14:useLocalDpi xmlns:a14="http://schemas.microsoft.com/office/drawing/2010/main" val="0"/>
+                        </a:ext>
+                      </a:extLst>
+                    </a:blip>
+                    <a:srcRect/>
+                    <a:stretch>
+                      <a:fillRect/>
+                    </a:stretch>
+                  </pic:blipFill>
+                  <pic:spPr bwMode="auto">
+                    <a:xfrm>
+                      <a:off x="0" y="0"/>
+                      <a:ext cx="5681604" cy="2192658"/>
+                    </a:xfrm>
+                    <a:prstGeom prst="rect">
+                      <a:avLst/>
+                    </a:prstGeom>
+                    <a:noFill/>
+                  </pic:spPr>
+                </pic:pic>
+              </a:graphicData>
+            </a:graphic>
+          </wp:inline>
+        </w:drawing>
+      </w:r>
+    </w:p>
+    <w:p>
+      <w:pPr>
+        <w:rPr>
+          <w:rFonts w:ascii="Times New Roman" w:hAnsi="Times New Roman" w:cs="Times New Roman"/>
+          <w:sz w:val="24"/>
+          <w:szCs w:val="24"/>
+        </w:rPr>
+      </w:pPr>
+    </w:p>
+    <w:p>
+      <w:pPr>
+        <w:rPr>
+          <w:rFonts w:ascii="Times New Roman" w:hAnsi="Times New Roman" w:cs="Times New Roman"/>
+          <w:sz w:val="24"/>
+          <w:szCs w:val="24"/>
+        </w:rPr>
+      </w:pPr>
+    </w:p>
+    <w:p>
+      <w:pPr>
+        <w:rPr>
+          <w:rFonts w:ascii="Times New Roman" w:hAnsi="Times New Roman" w:cs="Times New Roman"/>
+          <w:sz w:val="24"/>
+          <w:szCs w:val="24"/>
+        </w:rPr>
+      </w:pPr>
+    </w:p>
+    <w:p>
+      <w:pPr>
+        <w:rPr>
+          <w:rFonts w:ascii="Times New Roman" w:hAnsi="Times New Roman" w:cs="Times New Roman"/>
+          <w:sz w:val="24"/>
+          <w:szCs w:val="24"/>
+        </w:rPr>
+      </w:pPr>
+    </w:p>
+    <w:p>
+      <w:pPr>
+        <w:pStyle w:val="Paragraphedeliste"/>
+        <w:numPr>
+          <w:ilvl w:val="0"/>
+          <w:numId w:val="4"/>
+        </w:numPr>
+        <w:rPr>
+          <w:rFonts w:ascii="Times New Roman" w:hAnsi="Times New Roman" w:cs="Times New Roman"/>
+          <w:sz w:val="24"/>
+          <w:szCs w:val="24"/>
+        </w:rPr>
+      </w:pPr>
+      <w:r>
+        <w:rPr>
+          <w:rFonts w:ascii="Times New Roman" w:hAnsi="Times New Roman" w:cs="Times New Roman"/>
+          <w:sz w:val="24"/>
+          <w:szCs w:val="24"/>
+        </w:rPr>
+        <w:lastRenderedPageBreak/>
+        <w:t>Voici un diagramme de cas d’utilisation qui représente les actions que le manager peut faire :</w:t>
+      </w:r>
+    </w:p>
+    <w:p>
+      <w:pPr>
+        <w:rPr>
+          <w:rFonts w:ascii="Times New Roman" w:hAnsi="Times New Roman" w:cs="Times New Roman"/>
+          <w:sz w:val="24"/>
+          <w:szCs w:val="24"/>
+        </w:rPr>
+      </w:pPr>
+      <w:r>
+        <w:rPr>
+          <w:rFonts w:ascii="Times New Roman" w:hAnsi="Times New Roman" w:cs="Times New Roman"/>
+          <w:noProof/>
+          <w:sz w:val="24"/>
+          <w:szCs w:val="24"/>
+        </w:rPr>
+        <w:drawing>
+          <wp:inline distT="0" distB="0" distL="0" distR="0" wp14:anchorId="363B31AE" wp14:editId="60922EFD">
+            <wp:extent cx="5729523" cy="3293455"/>
+            <wp:effectExtent l="0" t="0" r="5080" b="2540"/>
+            <wp:docPr id="5" name="Image 5"/>
+            <wp:cNvGraphicFramePr>
+              <a:graphicFrameLocks xmlns:a="http://schemas.openxmlformats.org/drawingml/2006/main" noChangeAspect="1"/>
+            </wp:cNvGraphicFramePr>
+            <a:graphic xmlns:a="http://schemas.openxmlformats.org/drawingml/2006/main">
+              <a:graphicData uri="http://schemas.openxmlformats.org/drawingml/2006/picture">
+                <pic:pic xmlns:pic="http://schemas.openxmlformats.org/drawingml/2006/picture">
+                  <pic:nvPicPr>
+                    <pic:cNvPr id="0" name="Picture 3"/>
+                    <pic:cNvPicPr>
+                      <a:picLocks noChangeAspect="1" noChangeArrowheads="1"/>
+                    </pic:cNvPicPr>
+                  </pic:nvPicPr>
+                  <pic:blipFill>
+                    <a:blip r:embed="rId9">
+                      <a:extLst>
+                        <a:ext uri="{28A0092B-C50C-407E-A947-70E740481C1C}">
+                          <a14:useLocalDpi xmlns:a14="http://schemas.microsoft.com/office/drawing/2010/main" val="0"/>
+                        </a:ext>
+                      </a:extLst>
+                    </a:blip>
+                    <a:srcRect/>
+                    <a:stretch>
+                      <a:fillRect/>
+                    </a:stretch>
+                  </pic:blipFill>
+                  <pic:spPr bwMode="auto">
+                    <a:xfrm>
+                      <a:off x="0" y="0"/>
+                      <a:ext cx="5755828" cy="3308576"/>
+                    </a:xfrm>
+                    <a:prstGeom prst="rect">
+                      <a:avLst/>
+                    </a:prstGeom>
+                    <a:noFill/>
+                  </pic:spPr>
+                </pic:pic>
+              </a:graphicData>
+            </a:graphic>
+          </wp:inline>
+        </w:drawing>
+      </w:r>
+    </w:p>
     <w:p/>
     <w:p>
       <w:pPr>
@@ -1107,14 +1396,1654 @@
         <w:t>1.1 Scénarios</w:t>
       </w:r>
     </w:p>
-    <w:p/>
-    <w:p>
-      <w:pPr>
-        <w:spacing w:line="259" w:lineRule="auto"/>
-      </w:pPr>
-      <w:r>
+    <w:p>
+      <w:pPr>
+        <w:pStyle w:val="Paragraphedeliste"/>
+        <w:numPr>
+          <w:ilvl w:val="0"/>
+          <w:numId w:val="5"/>
+        </w:numPr>
+        <w:rPr>
+          <w:rFonts w:ascii="Times New Roman" w:hAnsi="Times New Roman" w:cs="Times New Roman"/>
+          <w:b/>
+          <w:bCs/>
+          <w:sz w:val="28"/>
+          <w:szCs w:val="28"/>
+          <w:u w:val="single"/>
+        </w:rPr>
+      </w:pPr>
+      <w:r>
+        <w:rPr>
+          <w:rFonts w:ascii="Times New Roman" w:hAnsi="Times New Roman" w:cs="Times New Roman"/>
+          <w:b/>
+          <w:bCs/>
+          <w:sz w:val="28"/>
+          <w:szCs w:val="28"/>
+          <w:u w:val="single"/>
+        </w:rPr>
+        <w:t>« Registration »</w:t>
+      </w:r>
+    </w:p>
+    <w:p>
+      <w:pPr>
+        <w:rPr>
+          <w:rFonts w:ascii="Times New Roman" w:hAnsi="Times New Roman" w:cs="Times New Roman"/>
+          <w:sz w:val="24"/>
+          <w:szCs w:val="24"/>
+        </w:rPr>
+      </w:pPr>
+      <w:r>
+        <w:rPr>
+          <w:rFonts w:ascii="Times New Roman" w:hAnsi="Times New Roman" w:cs="Times New Roman"/>
+          <w:b/>
+          <w:bCs/>
+          <w:sz w:val="24"/>
+          <w:szCs w:val="24"/>
+        </w:rPr>
+        <w:t>Identifiant</w:t>
+      </w:r>
+      <w:r>
+        <w:rPr>
+          <w:rFonts w:ascii="Times New Roman" w:hAnsi="Times New Roman" w:cs="Times New Roman"/>
+          <w:sz w:val="24"/>
+          <w:szCs w:val="24"/>
+        </w:rPr>
+        <w:t> </w:t>
+      </w:r>
+      <w:r>
+        <w:rPr>
+          <w:rFonts w:ascii="Times New Roman" w:hAnsi="Times New Roman" w:cs="Times New Roman"/>
+          <w:b/>
+          <w:bCs/>
+          <w:sz w:val="24"/>
+          <w:szCs w:val="24"/>
+        </w:rPr>
+        <w:t xml:space="preserve">: </w:t>
+      </w:r>
+      <w:r>
+        <w:rPr>
+          <w:rFonts w:ascii="Times New Roman" w:hAnsi="Times New Roman" w:cs="Times New Roman"/>
+          <w:sz w:val="24"/>
+          <w:szCs w:val="24"/>
+        </w:rPr>
+        <w:t>UC-01</w:t>
+      </w:r>
+    </w:p>
+    <w:p>
+      <w:pPr>
+        <w:rPr>
+          <w:rFonts w:ascii="Times New Roman" w:hAnsi="Times New Roman" w:cs="Times New Roman"/>
+          <w:sz w:val="24"/>
+          <w:szCs w:val="24"/>
+        </w:rPr>
+      </w:pPr>
+      <w:r>
+        <w:rPr>
+          <w:rFonts w:ascii="Times New Roman" w:hAnsi="Times New Roman" w:cs="Times New Roman"/>
+          <w:b/>
+          <w:bCs/>
+          <w:sz w:val="24"/>
+          <w:szCs w:val="24"/>
+        </w:rPr>
+        <w:t xml:space="preserve">Acteurs : </w:t>
+      </w:r>
+      <w:r>
+        <w:rPr>
+          <w:rFonts w:ascii="Times New Roman" w:hAnsi="Times New Roman" w:cs="Times New Roman"/>
+          <w:sz w:val="24"/>
+          <w:szCs w:val="24"/>
+        </w:rPr>
+        <w:t>Membre</w:t>
+      </w:r>
+    </w:p>
+    <w:p>
+      <w:pPr>
+        <w:rPr>
+          <w:rFonts w:ascii="Times New Roman" w:hAnsi="Times New Roman" w:cs="Times New Roman"/>
+          <w:sz w:val="24"/>
+          <w:szCs w:val="24"/>
+        </w:rPr>
+      </w:pPr>
+      <w:r>
+        <w:rPr>
+          <w:rFonts w:ascii="Times New Roman" w:hAnsi="Times New Roman" w:cs="Times New Roman"/>
+          <w:b/>
+          <w:bCs/>
+          <w:sz w:val="24"/>
+          <w:szCs w:val="24"/>
+        </w:rPr>
+        <w:t xml:space="preserve">Description : </w:t>
+      </w:r>
+      <w:r>
+        <w:rPr>
+          <w:rFonts w:ascii="Times New Roman" w:hAnsi="Times New Roman" w:cs="Times New Roman"/>
+          <w:sz w:val="24"/>
+          <w:szCs w:val="24"/>
+        </w:rPr>
+        <w:t xml:space="preserve">S’inscrire à l’application </w:t>
+      </w:r>
+    </w:p>
+    <w:p>
+      <w:pPr>
+        <w:rPr>
+          <w:rFonts w:ascii="Times New Roman" w:hAnsi="Times New Roman" w:cs="Times New Roman"/>
+          <w:sz w:val="24"/>
+          <w:szCs w:val="24"/>
+        </w:rPr>
+      </w:pPr>
+      <w:r>
+        <w:rPr>
+          <w:rFonts w:ascii="Times New Roman" w:hAnsi="Times New Roman" w:cs="Times New Roman"/>
+          <w:b/>
+          <w:bCs/>
+          <w:sz w:val="24"/>
+          <w:szCs w:val="24"/>
+        </w:rPr>
+        <w:t xml:space="preserve">Préconditions : </w:t>
+      </w:r>
+      <w:r>
+        <w:rPr>
+          <w:rFonts w:ascii="Times New Roman" w:hAnsi="Times New Roman" w:cs="Times New Roman"/>
+          <w:sz w:val="24"/>
+          <w:szCs w:val="24"/>
+        </w:rPr>
+        <w:t>L’utilisateur s</w:t>
+      </w:r>
+      <w:r>
+        <w:rPr>
+          <w:rFonts w:ascii="Times New Roman" w:hAnsi="Times New Roman" w:cs="Times New Roman"/>
+          <w:sz w:val="24"/>
+          <w:szCs w:val="24"/>
+        </w:rPr>
+        <w:t>e trouve sur la page d’accueil de l’application</w:t>
+      </w:r>
+    </w:p>
+    <w:p>
+      <w:pPr>
+        <w:rPr>
+          <w:rFonts w:ascii="Times New Roman" w:hAnsi="Times New Roman" w:cs="Times New Roman"/>
+          <w:b/>
+          <w:bCs/>
+          <w:sz w:val="24"/>
+          <w:szCs w:val="24"/>
+        </w:rPr>
+      </w:pPr>
+      <w:r>
+        <w:rPr>
+          <w:rFonts w:ascii="Times New Roman" w:hAnsi="Times New Roman" w:cs="Times New Roman"/>
+          <w:b/>
+          <w:bCs/>
+          <w:sz w:val="24"/>
+          <w:szCs w:val="24"/>
+        </w:rPr>
+        <w:t xml:space="preserve">Scénario nominal : </w:t>
+      </w:r>
+    </w:p>
+    <w:p>
+      <w:pPr>
+        <w:pStyle w:val="Paragraphedeliste"/>
+        <w:numPr>
+          <w:ilvl w:val="0"/>
+          <w:numId w:val="6"/>
+        </w:numPr>
+        <w:rPr>
+          <w:rFonts w:ascii="Times New Roman" w:hAnsi="Times New Roman" w:cs="Times New Roman"/>
+          <w:sz w:val="24"/>
+          <w:szCs w:val="24"/>
+        </w:rPr>
+      </w:pPr>
+      <w:r>
+        <w:rPr>
+          <w:rFonts w:ascii="Times New Roman" w:hAnsi="Times New Roman" w:cs="Times New Roman"/>
+          <w:sz w:val="24"/>
+          <w:szCs w:val="24"/>
+        </w:rPr>
+        <w:t>L’utilisateur clique sur le bouton d’inscription.</w:t>
+      </w:r>
+    </w:p>
+    <w:p>
+      <w:pPr>
+        <w:pStyle w:val="Paragraphedeliste"/>
+        <w:numPr>
+          <w:ilvl w:val="0"/>
+          <w:numId w:val="6"/>
+        </w:numPr>
+        <w:rPr>
+          <w:rFonts w:ascii="Times New Roman" w:hAnsi="Times New Roman" w:cs="Times New Roman"/>
+          <w:sz w:val="24"/>
+          <w:szCs w:val="24"/>
+        </w:rPr>
+      </w:pPr>
+      <w:r>
+        <w:rPr>
+          <w:rFonts w:ascii="Times New Roman" w:hAnsi="Times New Roman" w:cs="Times New Roman"/>
+          <w:sz w:val="24"/>
+          <w:szCs w:val="24"/>
+        </w:rPr>
+        <w:t>L’utilisateur remplis les champs avec ses données personnelles.</w:t>
+      </w:r>
+    </w:p>
+    <w:p>
+      <w:pPr>
+        <w:pStyle w:val="Paragraphedeliste"/>
+        <w:numPr>
+          <w:ilvl w:val="0"/>
+          <w:numId w:val="6"/>
+        </w:numPr>
+        <w:rPr>
+          <w:rFonts w:ascii="Times New Roman" w:hAnsi="Times New Roman" w:cs="Times New Roman"/>
+          <w:sz w:val="24"/>
+          <w:szCs w:val="24"/>
+        </w:rPr>
+      </w:pPr>
+      <w:r>
+        <w:rPr>
+          <w:rFonts w:ascii="Times New Roman" w:hAnsi="Times New Roman" w:cs="Times New Roman"/>
+          <w:sz w:val="24"/>
+          <w:szCs w:val="24"/>
+        </w:rPr>
+        <w:t>L’utilisateur confirme son inscription.</w:t>
+      </w:r>
+    </w:p>
+    <w:p>
+      <w:pPr>
+        <w:rPr>
+          <w:rFonts w:ascii="Times New Roman" w:hAnsi="Times New Roman" w:cs="Times New Roman"/>
+          <w:b/>
+          <w:bCs/>
+          <w:sz w:val="24"/>
+          <w:szCs w:val="24"/>
+        </w:rPr>
+      </w:pPr>
+      <w:r>
+        <w:rPr>
+          <w:rFonts w:ascii="Times New Roman" w:hAnsi="Times New Roman" w:cs="Times New Roman"/>
+          <w:b/>
+          <w:bCs/>
+          <w:sz w:val="24"/>
+          <w:szCs w:val="24"/>
+        </w:rPr>
+        <w:t xml:space="preserve">Scénario alternatif : </w:t>
+      </w:r>
+    </w:p>
+    <w:p>
+      <w:pPr>
+        <w:rPr>
+          <w:rFonts w:ascii="Times New Roman" w:hAnsi="Times New Roman" w:cs="Times New Roman"/>
+          <w:b/>
+          <w:bCs/>
+          <w:sz w:val="24"/>
+          <w:szCs w:val="24"/>
+        </w:rPr>
+      </w:pPr>
+      <w:r>
+        <w:rPr>
+          <w:rFonts w:ascii="Times New Roman" w:hAnsi="Times New Roman" w:cs="Times New Roman"/>
+          <w:sz w:val="24"/>
+          <w:szCs w:val="24"/>
+        </w:rPr>
+        <w:tab/>
+      </w:r>
+      <w:r>
+        <w:rPr>
+          <w:rFonts w:ascii="Times New Roman" w:hAnsi="Times New Roman" w:cs="Times New Roman"/>
+          <w:b/>
+          <w:bCs/>
+          <w:sz w:val="24"/>
+          <w:szCs w:val="24"/>
+        </w:rPr>
+        <w:t>Cas A : les champs remplis</w:t>
+      </w:r>
+      <w:r>
+        <w:rPr>
+          <w:rFonts w:ascii="Times New Roman" w:hAnsi="Times New Roman" w:cs="Times New Roman"/>
+          <w:b/>
+          <w:bCs/>
+          <w:sz w:val="24"/>
+          <w:szCs w:val="24"/>
+        </w:rPr>
+        <w:t xml:space="preserve"> sont erronés</w:t>
+      </w:r>
+    </w:p>
+    <w:p>
+      <w:pPr>
+        <w:pStyle w:val="Paragraphedeliste"/>
+        <w:numPr>
+          <w:ilvl w:val="0"/>
+          <w:numId w:val="8"/>
+        </w:numPr>
+        <w:rPr>
+          <w:rFonts w:ascii="Times New Roman" w:hAnsi="Times New Roman" w:cs="Times New Roman"/>
+          <w:sz w:val="24"/>
+          <w:szCs w:val="24"/>
+        </w:rPr>
+      </w:pPr>
+      <w:r>
+        <w:rPr>
+          <w:rFonts w:ascii="Times New Roman" w:hAnsi="Times New Roman" w:cs="Times New Roman"/>
+          <w:sz w:val="24"/>
+          <w:szCs w:val="24"/>
+        </w:rPr>
+        <w:t>Les champs saisis sont incorrects.</w:t>
+      </w:r>
+    </w:p>
+    <w:p>
+      <w:pPr>
+        <w:pStyle w:val="Paragraphedeliste"/>
+        <w:numPr>
+          <w:ilvl w:val="0"/>
+          <w:numId w:val="8"/>
+        </w:numPr>
+        <w:rPr>
+          <w:rFonts w:ascii="Times New Roman" w:hAnsi="Times New Roman" w:cs="Times New Roman"/>
+          <w:sz w:val="24"/>
+          <w:szCs w:val="24"/>
+        </w:rPr>
+      </w:pPr>
+      <w:r>
+        <w:rPr>
+          <w:rFonts w:ascii="Times New Roman" w:hAnsi="Times New Roman" w:cs="Times New Roman"/>
+          <w:sz w:val="24"/>
+          <w:szCs w:val="24"/>
+        </w:rPr>
+        <w:t>Un message d’erreur par erreur apparait.</w:t>
+      </w:r>
+    </w:p>
+    <w:p>
+      <w:pPr>
+        <w:pStyle w:val="Paragraphedeliste"/>
+        <w:numPr>
+          <w:ilvl w:val="0"/>
+          <w:numId w:val="8"/>
+        </w:numPr>
+        <w:rPr>
+          <w:rFonts w:ascii="Times New Roman" w:hAnsi="Times New Roman" w:cs="Times New Roman"/>
+          <w:sz w:val="24"/>
+          <w:szCs w:val="24"/>
+        </w:rPr>
+      </w:pPr>
+      <w:r>
+        <w:rPr>
+          <w:rFonts w:ascii="Times New Roman" w:hAnsi="Times New Roman" w:cs="Times New Roman"/>
+          <w:sz w:val="24"/>
+          <w:szCs w:val="24"/>
+        </w:rPr>
+        <w:t xml:space="preserve">L’utilisateur </w:t>
+      </w:r>
+      <w:r>
+        <w:rPr>
+          <w:rFonts w:ascii="Times New Roman" w:hAnsi="Times New Roman" w:cs="Times New Roman"/>
+          <w:sz w:val="24"/>
+          <w:szCs w:val="24"/>
+        </w:rPr>
+        <w:t>ressaisis les bonnes informations.</w:t>
+      </w:r>
+    </w:p>
+    <w:p>
+      <w:pPr>
+        <w:pStyle w:val="Paragraphedeliste"/>
+        <w:numPr>
+          <w:ilvl w:val="0"/>
+          <w:numId w:val="8"/>
+        </w:numPr>
+        <w:rPr>
+          <w:rFonts w:ascii="Times New Roman" w:hAnsi="Times New Roman" w:cs="Times New Roman"/>
+          <w:sz w:val="24"/>
+          <w:szCs w:val="24"/>
+        </w:rPr>
+      </w:pPr>
+      <w:r>
+        <w:rPr>
+          <w:rFonts w:ascii="Times New Roman" w:hAnsi="Times New Roman" w:cs="Times New Roman"/>
+          <w:sz w:val="24"/>
+          <w:szCs w:val="24"/>
+        </w:rPr>
+        <w:t xml:space="preserve">L’utilisateur confirme son inscription. </w:t>
+      </w:r>
+    </w:p>
+    <w:p>
+      <w:pPr>
+        <w:rPr>
+          <w:rFonts w:ascii="Times New Roman" w:hAnsi="Times New Roman" w:cs="Times New Roman"/>
+          <w:sz w:val="24"/>
+          <w:szCs w:val="24"/>
+        </w:rPr>
+      </w:pPr>
+      <w:r>
+        <w:rPr>
+          <w:rFonts w:ascii="Times New Roman" w:hAnsi="Times New Roman" w:cs="Times New Roman"/>
+          <w:b/>
+          <w:bCs/>
+          <w:sz w:val="24"/>
+          <w:szCs w:val="24"/>
+        </w:rPr>
+        <w:t xml:space="preserve">Postconditions : </w:t>
+      </w:r>
+      <w:r>
+        <w:rPr>
+          <w:rFonts w:ascii="Times New Roman" w:hAnsi="Times New Roman" w:cs="Times New Roman"/>
+          <w:sz w:val="24"/>
+          <w:szCs w:val="24"/>
+        </w:rPr>
+        <w:t xml:space="preserve">L’utilisateur </w:t>
+      </w:r>
+      <w:r>
+        <w:rPr>
+          <w:rFonts w:ascii="Times New Roman" w:hAnsi="Times New Roman" w:cs="Times New Roman"/>
+          <w:sz w:val="24"/>
+          <w:szCs w:val="24"/>
+        </w:rPr>
+        <w:t xml:space="preserve">accède </w:t>
+      </w:r>
+      <w:r>
+        <w:rPr>
+          <w:rFonts w:ascii="Times New Roman" w:hAnsi="Times New Roman" w:cs="Times New Roman"/>
+          <w:sz w:val="24"/>
+          <w:szCs w:val="24"/>
+        </w:rPr>
+        <w:t>au choix de sa première catégorie.</w:t>
+      </w:r>
+      <w:r>
+        <w:rPr>
+          <w:rFonts w:ascii="Times New Roman" w:hAnsi="Times New Roman" w:cs="Times New Roman"/>
+          <w:sz w:val="24"/>
+          <w:szCs w:val="24"/>
+        </w:rPr>
         <w:br w:type="page"/>
       </w:r>
+    </w:p>
+    <w:p>
+      <w:pPr>
+        <w:pStyle w:val="Paragraphedeliste"/>
+        <w:numPr>
+          <w:ilvl w:val="0"/>
+          <w:numId w:val="5"/>
+        </w:numPr>
+        <w:rPr>
+          <w:rFonts w:ascii="Times New Roman" w:hAnsi="Times New Roman" w:cs="Times New Roman"/>
+          <w:b/>
+          <w:bCs/>
+          <w:sz w:val="28"/>
+          <w:szCs w:val="28"/>
+          <w:u w:val="single"/>
+        </w:rPr>
+      </w:pPr>
+      <w:r>
+        <w:rPr>
+          <w:rFonts w:ascii="Times New Roman" w:hAnsi="Times New Roman" w:cs="Times New Roman"/>
+          <w:b/>
+          <w:bCs/>
+          <w:sz w:val="28"/>
+          <w:szCs w:val="28"/>
+          <w:u w:val="single"/>
+        </w:rPr>
+        <w:lastRenderedPageBreak/>
+        <w:t>« </w:t>
+      </w:r>
+      <w:proofErr w:type="spellStart"/>
+      <w:r>
+        <w:rPr>
+          <w:rFonts w:ascii="Times New Roman" w:hAnsi="Times New Roman" w:cs="Times New Roman"/>
+          <w:b/>
+          <w:bCs/>
+          <w:sz w:val="28"/>
+          <w:szCs w:val="28"/>
+          <w:u w:val="single"/>
+        </w:rPr>
+        <w:t>Choose</w:t>
+      </w:r>
+      <w:proofErr w:type="spellEnd"/>
+      <w:r>
+        <w:rPr>
+          <w:rFonts w:ascii="Times New Roman" w:hAnsi="Times New Roman" w:cs="Times New Roman"/>
+          <w:b/>
+          <w:bCs/>
+          <w:sz w:val="28"/>
+          <w:szCs w:val="28"/>
+          <w:u w:val="single"/>
+        </w:rPr>
+        <w:t xml:space="preserve"> a </w:t>
+      </w:r>
+      <w:proofErr w:type="spellStart"/>
+      <w:r>
+        <w:rPr>
+          <w:rFonts w:ascii="Times New Roman" w:hAnsi="Times New Roman" w:cs="Times New Roman"/>
+          <w:b/>
+          <w:bCs/>
+          <w:sz w:val="28"/>
+          <w:szCs w:val="28"/>
+          <w:u w:val="single"/>
+        </w:rPr>
+        <w:t>category</w:t>
+      </w:r>
+      <w:proofErr w:type="spellEnd"/>
+      <w:r>
+        <w:rPr>
+          <w:rFonts w:ascii="Times New Roman" w:hAnsi="Times New Roman" w:cs="Times New Roman"/>
+          <w:b/>
+          <w:bCs/>
+          <w:sz w:val="28"/>
+          <w:szCs w:val="28"/>
+          <w:u w:val="single"/>
+        </w:rPr>
+        <w:t> »</w:t>
+      </w:r>
+    </w:p>
+    <w:p>
+      <w:pPr>
+        <w:rPr>
+          <w:rFonts w:ascii="Times New Roman" w:hAnsi="Times New Roman" w:cs="Times New Roman"/>
+          <w:sz w:val="24"/>
+          <w:szCs w:val="24"/>
+        </w:rPr>
+      </w:pPr>
+      <w:r>
+        <w:rPr>
+          <w:rFonts w:ascii="Times New Roman" w:hAnsi="Times New Roman" w:cs="Times New Roman"/>
+          <w:b/>
+          <w:bCs/>
+          <w:sz w:val="24"/>
+          <w:szCs w:val="24"/>
+        </w:rPr>
+        <w:t>Identifiant</w:t>
+      </w:r>
+      <w:r>
+        <w:rPr>
+          <w:rFonts w:ascii="Times New Roman" w:hAnsi="Times New Roman" w:cs="Times New Roman"/>
+          <w:sz w:val="24"/>
+          <w:szCs w:val="24"/>
+        </w:rPr>
+        <w:t> </w:t>
+      </w:r>
+      <w:r>
+        <w:rPr>
+          <w:rFonts w:ascii="Times New Roman" w:hAnsi="Times New Roman" w:cs="Times New Roman"/>
+          <w:b/>
+          <w:bCs/>
+          <w:sz w:val="24"/>
+          <w:szCs w:val="24"/>
+        </w:rPr>
+        <w:t xml:space="preserve">: </w:t>
+      </w:r>
+      <w:r>
+        <w:rPr>
+          <w:rFonts w:ascii="Times New Roman" w:hAnsi="Times New Roman" w:cs="Times New Roman"/>
+          <w:sz w:val="24"/>
+          <w:szCs w:val="24"/>
+        </w:rPr>
+        <w:t>UC-0</w:t>
+      </w:r>
+      <w:r>
+        <w:rPr>
+          <w:rFonts w:ascii="Times New Roman" w:hAnsi="Times New Roman" w:cs="Times New Roman"/>
+          <w:sz w:val="24"/>
+          <w:szCs w:val="24"/>
+        </w:rPr>
+        <w:t>2</w:t>
+      </w:r>
+    </w:p>
+    <w:p>
+      <w:pPr>
+        <w:rPr>
+          <w:rFonts w:ascii="Times New Roman" w:hAnsi="Times New Roman" w:cs="Times New Roman"/>
+          <w:sz w:val="24"/>
+          <w:szCs w:val="24"/>
+        </w:rPr>
+      </w:pPr>
+      <w:r>
+        <w:rPr>
+          <w:rFonts w:ascii="Times New Roman" w:hAnsi="Times New Roman" w:cs="Times New Roman"/>
+          <w:b/>
+          <w:bCs/>
+          <w:sz w:val="24"/>
+          <w:szCs w:val="24"/>
+        </w:rPr>
+        <w:t xml:space="preserve">Acteurs : </w:t>
+      </w:r>
+      <w:r>
+        <w:rPr>
+          <w:rFonts w:ascii="Times New Roman" w:hAnsi="Times New Roman" w:cs="Times New Roman"/>
+          <w:sz w:val="24"/>
+          <w:szCs w:val="24"/>
+        </w:rPr>
+        <w:t>Membre</w:t>
+      </w:r>
+    </w:p>
+    <w:p>
+      <w:pPr>
+        <w:rPr>
+          <w:rFonts w:ascii="Times New Roman" w:hAnsi="Times New Roman" w:cs="Times New Roman"/>
+          <w:sz w:val="24"/>
+          <w:szCs w:val="24"/>
+        </w:rPr>
+      </w:pPr>
+      <w:r>
+        <w:rPr>
+          <w:rFonts w:ascii="Times New Roman" w:hAnsi="Times New Roman" w:cs="Times New Roman"/>
+          <w:b/>
+          <w:bCs/>
+          <w:sz w:val="24"/>
+          <w:szCs w:val="24"/>
+        </w:rPr>
+        <w:t xml:space="preserve">Description : </w:t>
+      </w:r>
+      <w:r>
+        <w:rPr>
+          <w:rFonts w:ascii="Times New Roman" w:hAnsi="Times New Roman" w:cs="Times New Roman"/>
+          <w:sz w:val="24"/>
+          <w:szCs w:val="24"/>
+        </w:rPr>
+        <w:t>Choisir la première catégorie dans laquelle le membre va être inscrit</w:t>
+      </w:r>
+    </w:p>
+    <w:p>
+      <w:pPr>
+        <w:rPr>
+          <w:rFonts w:ascii="Times New Roman" w:hAnsi="Times New Roman" w:cs="Times New Roman"/>
+          <w:sz w:val="24"/>
+          <w:szCs w:val="24"/>
+        </w:rPr>
+      </w:pPr>
+      <w:r>
+        <w:rPr>
+          <w:rFonts w:ascii="Times New Roman" w:hAnsi="Times New Roman" w:cs="Times New Roman"/>
+          <w:b/>
+          <w:bCs/>
+          <w:sz w:val="24"/>
+          <w:szCs w:val="24"/>
+        </w:rPr>
+        <w:t xml:space="preserve">Préconditions : </w:t>
+      </w:r>
+      <w:r>
+        <w:rPr>
+          <w:rFonts w:ascii="Times New Roman" w:hAnsi="Times New Roman" w:cs="Times New Roman"/>
+          <w:sz w:val="24"/>
+          <w:szCs w:val="24"/>
+        </w:rPr>
+        <w:t>L’utilisateur a fait son inscription</w:t>
+      </w:r>
+      <w:r>
+        <w:rPr>
+          <w:rFonts w:ascii="Times New Roman" w:hAnsi="Times New Roman" w:cs="Times New Roman"/>
+          <w:sz w:val="24"/>
+          <w:szCs w:val="24"/>
+        </w:rPr>
+        <w:t xml:space="preserve"> (UC-01)</w:t>
+      </w:r>
+      <w:r>
+        <w:rPr>
+          <w:rFonts w:ascii="Times New Roman" w:hAnsi="Times New Roman" w:cs="Times New Roman"/>
+          <w:sz w:val="24"/>
+          <w:szCs w:val="24"/>
+        </w:rPr>
+        <w:t xml:space="preserve">.  </w:t>
+      </w:r>
+    </w:p>
+    <w:p>
+      <w:pPr>
+        <w:rPr>
+          <w:rFonts w:ascii="Times New Roman" w:hAnsi="Times New Roman" w:cs="Times New Roman"/>
+          <w:b/>
+          <w:bCs/>
+          <w:sz w:val="24"/>
+          <w:szCs w:val="24"/>
+        </w:rPr>
+      </w:pPr>
+      <w:r>
+        <w:rPr>
+          <w:rFonts w:ascii="Times New Roman" w:hAnsi="Times New Roman" w:cs="Times New Roman"/>
+          <w:b/>
+          <w:bCs/>
+          <w:sz w:val="24"/>
+          <w:szCs w:val="24"/>
+        </w:rPr>
+        <w:t xml:space="preserve">Scénario nominal : </w:t>
+      </w:r>
+    </w:p>
+    <w:p>
+      <w:pPr>
+        <w:pStyle w:val="Paragraphedeliste"/>
+        <w:numPr>
+          <w:ilvl w:val="0"/>
+          <w:numId w:val="9"/>
+        </w:numPr>
+        <w:rPr>
+          <w:rFonts w:ascii="Times New Roman" w:hAnsi="Times New Roman" w:cs="Times New Roman"/>
+          <w:sz w:val="24"/>
+          <w:szCs w:val="24"/>
+        </w:rPr>
+      </w:pPr>
+      <w:r>
+        <w:rPr>
+          <w:rFonts w:ascii="Times New Roman" w:hAnsi="Times New Roman" w:cs="Times New Roman"/>
+          <w:sz w:val="24"/>
+          <w:szCs w:val="24"/>
+        </w:rPr>
+        <w:t xml:space="preserve">L’utilisateur </w:t>
+      </w:r>
+      <w:r>
+        <w:rPr>
+          <w:rFonts w:ascii="Times New Roman" w:hAnsi="Times New Roman" w:cs="Times New Roman"/>
+          <w:sz w:val="24"/>
+          <w:szCs w:val="24"/>
+        </w:rPr>
+        <w:t>sélectionne la catégorie dans laquelle il veut s’inscrire en premier</w:t>
+      </w:r>
+    </w:p>
+    <w:p>
+      <w:pPr>
+        <w:pStyle w:val="Paragraphedeliste"/>
+        <w:numPr>
+          <w:ilvl w:val="0"/>
+          <w:numId w:val="9"/>
+        </w:numPr>
+        <w:rPr>
+          <w:rFonts w:ascii="Times New Roman" w:hAnsi="Times New Roman" w:cs="Times New Roman"/>
+          <w:sz w:val="24"/>
+          <w:szCs w:val="24"/>
+        </w:rPr>
+      </w:pPr>
+      <w:r>
+        <w:rPr>
+          <w:rFonts w:ascii="Times New Roman" w:hAnsi="Times New Roman" w:cs="Times New Roman"/>
+          <w:sz w:val="24"/>
+          <w:szCs w:val="24"/>
+        </w:rPr>
+        <w:t xml:space="preserve">L’utilisateur confirme son </w:t>
+      </w:r>
+      <w:r>
+        <w:rPr>
+          <w:rFonts w:ascii="Times New Roman" w:hAnsi="Times New Roman" w:cs="Times New Roman"/>
+          <w:sz w:val="24"/>
+          <w:szCs w:val="24"/>
+        </w:rPr>
+        <w:t>choix</w:t>
+      </w:r>
+      <w:r>
+        <w:rPr>
+          <w:rFonts w:ascii="Times New Roman" w:hAnsi="Times New Roman" w:cs="Times New Roman"/>
+          <w:sz w:val="24"/>
+          <w:szCs w:val="24"/>
+        </w:rPr>
+        <w:t>.</w:t>
+      </w:r>
+    </w:p>
+    <w:p>
+      <w:pPr>
+        <w:rPr>
+          <w:rFonts w:ascii="Times New Roman" w:hAnsi="Times New Roman" w:cs="Times New Roman"/>
+          <w:sz w:val="24"/>
+          <w:szCs w:val="24"/>
+        </w:rPr>
+      </w:pPr>
+      <w:r>
+        <w:rPr>
+          <w:rFonts w:ascii="Times New Roman" w:hAnsi="Times New Roman" w:cs="Times New Roman"/>
+          <w:b/>
+          <w:bCs/>
+          <w:sz w:val="24"/>
+          <w:szCs w:val="24"/>
+        </w:rPr>
+        <w:t xml:space="preserve">Postconditions : </w:t>
+      </w:r>
+      <w:r>
+        <w:rPr>
+          <w:rFonts w:ascii="Times New Roman" w:hAnsi="Times New Roman" w:cs="Times New Roman"/>
+          <w:sz w:val="24"/>
+          <w:szCs w:val="24"/>
+        </w:rPr>
+        <w:t>L’utilisateur accède à l’application et son compte est créé.</w:t>
+      </w:r>
+    </w:p>
+    <w:p>
+      <w:pPr>
+        <w:rPr>
+          <w:rFonts w:ascii="Times New Roman" w:hAnsi="Times New Roman" w:cs="Times New Roman"/>
+          <w:sz w:val="24"/>
+          <w:szCs w:val="24"/>
+        </w:rPr>
+      </w:pPr>
+    </w:p>
+    <w:p>
+      <w:pPr>
+        <w:pStyle w:val="Paragraphedeliste"/>
+        <w:numPr>
+          <w:ilvl w:val="0"/>
+          <w:numId w:val="5"/>
+        </w:numPr>
+        <w:rPr>
+          <w:rFonts w:ascii="Times New Roman" w:hAnsi="Times New Roman" w:cs="Times New Roman"/>
+          <w:b/>
+          <w:bCs/>
+          <w:sz w:val="28"/>
+          <w:szCs w:val="28"/>
+          <w:u w:val="single"/>
+        </w:rPr>
+      </w:pPr>
+      <w:r>
+        <w:rPr>
+          <w:rFonts w:ascii="Times New Roman" w:hAnsi="Times New Roman" w:cs="Times New Roman"/>
+          <w:b/>
+          <w:bCs/>
+          <w:sz w:val="28"/>
+          <w:szCs w:val="28"/>
+          <w:u w:val="single"/>
+        </w:rPr>
+        <w:t xml:space="preserve">Log In </w:t>
+      </w:r>
+    </w:p>
+    <w:p>
+      <w:pPr>
+        <w:rPr>
+          <w:rFonts w:ascii="Times New Roman" w:hAnsi="Times New Roman" w:cs="Times New Roman"/>
+          <w:sz w:val="24"/>
+          <w:szCs w:val="24"/>
+        </w:rPr>
+      </w:pPr>
+      <w:r>
+        <w:rPr>
+          <w:rFonts w:ascii="Times New Roman" w:hAnsi="Times New Roman" w:cs="Times New Roman"/>
+          <w:b/>
+          <w:bCs/>
+          <w:sz w:val="24"/>
+          <w:szCs w:val="24"/>
+        </w:rPr>
+        <w:t>Identifiant</w:t>
+      </w:r>
+      <w:r>
+        <w:rPr>
+          <w:rFonts w:ascii="Times New Roman" w:hAnsi="Times New Roman" w:cs="Times New Roman"/>
+          <w:sz w:val="24"/>
+          <w:szCs w:val="24"/>
+        </w:rPr>
+        <w:t> </w:t>
+      </w:r>
+      <w:r>
+        <w:rPr>
+          <w:rFonts w:ascii="Times New Roman" w:hAnsi="Times New Roman" w:cs="Times New Roman"/>
+          <w:b/>
+          <w:bCs/>
+          <w:sz w:val="24"/>
+          <w:szCs w:val="24"/>
+        </w:rPr>
+        <w:t xml:space="preserve">: </w:t>
+      </w:r>
+      <w:r>
+        <w:rPr>
+          <w:rFonts w:ascii="Times New Roman" w:hAnsi="Times New Roman" w:cs="Times New Roman"/>
+          <w:sz w:val="24"/>
+          <w:szCs w:val="24"/>
+        </w:rPr>
+        <w:t>UC-0</w:t>
+      </w:r>
+      <w:r>
+        <w:rPr>
+          <w:rFonts w:ascii="Times New Roman" w:hAnsi="Times New Roman" w:cs="Times New Roman"/>
+          <w:sz w:val="24"/>
+          <w:szCs w:val="24"/>
+        </w:rPr>
+        <w:t>3</w:t>
+      </w:r>
+    </w:p>
+    <w:p>
+      <w:pPr>
+        <w:rPr>
+          <w:rFonts w:ascii="Times New Roman" w:hAnsi="Times New Roman" w:cs="Times New Roman"/>
+          <w:sz w:val="24"/>
+          <w:szCs w:val="24"/>
+        </w:rPr>
+      </w:pPr>
+      <w:r>
+        <w:rPr>
+          <w:rFonts w:ascii="Times New Roman" w:hAnsi="Times New Roman" w:cs="Times New Roman"/>
+          <w:b/>
+          <w:bCs/>
+          <w:sz w:val="24"/>
+          <w:szCs w:val="24"/>
+        </w:rPr>
+        <w:t xml:space="preserve">Acteurs : </w:t>
+      </w:r>
+      <w:r>
+        <w:rPr>
+          <w:rFonts w:ascii="Times New Roman" w:hAnsi="Times New Roman" w:cs="Times New Roman"/>
+          <w:sz w:val="24"/>
+          <w:szCs w:val="24"/>
+        </w:rPr>
+        <w:t>Membre</w:t>
+      </w:r>
+    </w:p>
+    <w:p>
+      <w:pPr>
+        <w:rPr>
+          <w:rFonts w:ascii="Times New Roman" w:hAnsi="Times New Roman" w:cs="Times New Roman"/>
+          <w:sz w:val="24"/>
+          <w:szCs w:val="24"/>
+        </w:rPr>
+      </w:pPr>
+      <w:r>
+        <w:rPr>
+          <w:rFonts w:ascii="Times New Roman" w:hAnsi="Times New Roman" w:cs="Times New Roman"/>
+          <w:b/>
+          <w:bCs/>
+          <w:sz w:val="24"/>
+          <w:szCs w:val="24"/>
+        </w:rPr>
+        <w:t xml:space="preserve">Description : </w:t>
+      </w:r>
+      <w:r>
+        <w:rPr>
+          <w:rFonts w:ascii="Times New Roman" w:hAnsi="Times New Roman" w:cs="Times New Roman"/>
+          <w:sz w:val="24"/>
+          <w:szCs w:val="24"/>
+        </w:rPr>
+        <w:t xml:space="preserve">Se connecter à l’application </w:t>
+      </w:r>
+      <w:r>
+        <w:rPr>
+          <w:rFonts w:ascii="Times New Roman" w:hAnsi="Times New Roman" w:cs="Times New Roman"/>
+          <w:sz w:val="24"/>
+          <w:szCs w:val="24"/>
+        </w:rPr>
+        <w:t xml:space="preserve"> </w:t>
+      </w:r>
+    </w:p>
+    <w:p>
+      <w:pPr>
+        <w:rPr>
+          <w:rFonts w:ascii="Times New Roman" w:hAnsi="Times New Roman" w:cs="Times New Roman"/>
+          <w:sz w:val="24"/>
+          <w:szCs w:val="24"/>
+        </w:rPr>
+      </w:pPr>
+      <w:r>
+        <w:rPr>
+          <w:rFonts w:ascii="Times New Roman" w:hAnsi="Times New Roman" w:cs="Times New Roman"/>
+          <w:b/>
+          <w:bCs/>
+          <w:sz w:val="24"/>
+          <w:szCs w:val="24"/>
+        </w:rPr>
+        <w:t xml:space="preserve">Préconditions : </w:t>
+      </w:r>
+      <w:r>
+        <w:rPr>
+          <w:rFonts w:ascii="Times New Roman" w:hAnsi="Times New Roman" w:cs="Times New Roman"/>
+          <w:sz w:val="24"/>
+          <w:szCs w:val="24"/>
+        </w:rPr>
+        <w:t>L’utilisateur se trouve sur la page d’accueil de l’application</w:t>
+      </w:r>
+    </w:p>
+    <w:p>
+      <w:pPr>
+        <w:rPr>
+          <w:rFonts w:ascii="Times New Roman" w:hAnsi="Times New Roman" w:cs="Times New Roman"/>
+          <w:b/>
+          <w:bCs/>
+          <w:sz w:val="24"/>
+          <w:szCs w:val="24"/>
+        </w:rPr>
+      </w:pPr>
+      <w:r>
+        <w:rPr>
+          <w:rFonts w:ascii="Times New Roman" w:hAnsi="Times New Roman" w:cs="Times New Roman"/>
+          <w:b/>
+          <w:bCs/>
+          <w:sz w:val="24"/>
+          <w:szCs w:val="24"/>
+        </w:rPr>
+        <w:t xml:space="preserve">Scénario nominal : </w:t>
+      </w:r>
+    </w:p>
+    <w:p>
+      <w:pPr>
+        <w:pStyle w:val="Paragraphedeliste"/>
+        <w:numPr>
+          <w:ilvl w:val="0"/>
+          <w:numId w:val="10"/>
+        </w:numPr>
+        <w:rPr>
+          <w:rFonts w:ascii="Times New Roman" w:hAnsi="Times New Roman" w:cs="Times New Roman"/>
+          <w:sz w:val="24"/>
+          <w:szCs w:val="24"/>
+        </w:rPr>
+      </w:pPr>
+      <w:r>
+        <w:rPr>
+          <w:rFonts w:ascii="Times New Roman" w:hAnsi="Times New Roman" w:cs="Times New Roman"/>
+          <w:sz w:val="24"/>
+          <w:szCs w:val="24"/>
+        </w:rPr>
+        <w:t xml:space="preserve">L’utilisateur clique sur le bouton de la </w:t>
+      </w:r>
+      <w:proofErr w:type="spellStart"/>
+      <w:r>
+        <w:rPr>
+          <w:rFonts w:ascii="Times New Roman" w:hAnsi="Times New Roman" w:cs="Times New Roman"/>
+          <w:sz w:val="24"/>
+          <w:szCs w:val="24"/>
+        </w:rPr>
+        <w:t>connection</w:t>
+      </w:r>
+      <w:proofErr w:type="spellEnd"/>
+      <w:r>
+        <w:rPr>
+          <w:rFonts w:ascii="Times New Roman" w:hAnsi="Times New Roman" w:cs="Times New Roman"/>
+          <w:sz w:val="24"/>
+          <w:szCs w:val="24"/>
+        </w:rPr>
+        <w:t>.</w:t>
+      </w:r>
+    </w:p>
+    <w:p>
+      <w:pPr>
+        <w:pStyle w:val="Paragraphedeliste"/>
+        <w:numPr>
+          <w:ilvl w:val="0"/>
+          <w:numId w:val="10"/>
+        </w:numPr>
+        <w:rPr>
+          <w:rFonts w:ascii="Times New Roman" w:hAnsi="Times New Roman" w:cs="Times New Roman"/>
+          <w:sz w:val="24"/>
+          <w:szCs w:val="24"/>
+        </w:rPr>
+      </w:pPr>
+      <w:r>
+        <w:rPr>
+          <w:rFonts w:ascii="Times New Roman" w:hAnsi="Times New Roman" w:cs="Times New Roman"/>
+          <w:sz w:val="24"/>
+          <w:szCs w:val="24"/>
+        </w:rPr>
+        <w:t>L’utilisateur rentre son identifiant et son mot de passe.</w:t>
+      </w:r>
+    </w:p>
+    <w:p>
+      <w:pPr>
+        <w:pStyle w:val="Paragraphedeliste"/>
+        <w:numPr>
+          <w:ilvl w:val="0"/>
+          <w:numId w:val="10"/>
+        </w:numPr>
+        <w:rPr>
+          <w:rFonts w:ascii="Times New Roman" w:hAnsi="Times New Roman" w:cs="Times New Roman"/>
+          <w:sz w:val="24"/>
+          <w:szCs w:val="24"/>
+        </w:rPr>
+      </w:pPr>
+      <w:r>
+        <w:rPr>
+          <w:rFonts w:ascii="Times New Roman" w:hAnsi="Times New Roman" w:cs="Times New Roman"/>
+          <w:sz w:val="24"/>
+          <w:szCs w:val="24"/>
+        </w:rPr>
+        <w:t>L’utilisateur confirme ses données.</w:t>
+      </w:r>
+    </w:p>
+    <w:p>
+      <w:pPr>
+        <w:pStyle w:val="Paragraphedeliste"/>
+        <w:numPr>
+          <w:ilvl w:val="0"/>
+          <w:numId w:val="10"/>
+        </w:numPr>
+        <w:rPr>
+          <w:rFonts w:ascii="Times New Roman" w:hAnsi="Times New Roman" w:cs="Times New Roman"/>
+          <w:sz w:val="24"/>
+          <w:szCs w:val="24"/>
+        </w:rPr>
+      </w:pPr>
+      <w:r>
+        <w:rPr>
+          <w:rFonts w:ascii="Times New Roman" w:hAnsi="Times New Roman" w:cs="Times New Roman"/>
+          <w:sz w:val="24"/>
+          <w:szCs w:val="24"/>
+        </w:rPr>
+        <w:t>L’utilisateur est connecté et accède à l’application.</w:t>
+      </w:r>
+    </w:p>
+    <w:p>
+      <w:pPr>
+        <w:rPr>
+          <w:rFonts w:ascii="Times New Roman" w:hAnsi="Times New Roman" w:cs="Times New Roman"/>
+          <w:b/>
+          <w:bCs/>
+          <w:sz w:val="24"/>
+          <w:szCs w:val="24"/>
+        </w:rPr>
+      </w:pPr>
+      <w:r>
+        <w:rPr>
+          <w:rFonts w:ascii="Times New Roman" w:hAnsi="Times New Roman" w:cs="Times New Roman"/>
+          <w:b/>
+          <w:bCs/>
+          <w:sz w:val="24"/>
+          <w:szCs w:val="24"/>
+        </w:rPr>
+        <w:t xml:space="preserve">Scénario alternatif : </w:t>
+      </w:r>
+    </w:p>
+    <w:p>
+      <w:pPr>
+        <w:ind w:firstLine="708"/>
+        <w:rPr>
+          <w:rFonts w:ascii="Times New Roman" w:hAnsi="Times New Roman" w:cs="Times New Roman"/>
+          <w:b/>
+          <w:bCs/>
+          <w:sz w:val="24"/>
+          <w:szCs w:val="24"/>
+        </w:rPr>
+      </w:pPr>
+      <w:r>
+        <w:rPr>
+          <w:rFonts w:ascii="Times New Roman" w:hAnsi="Times New Roman" w:cs="Times New Roman"/>
+          <w:b/>
+          <w:bCs/>
+          <w:sz w:val="24"/>
+          <w:szCs w:val="24"/>
+        </w:rPr>
+        <w:t>Cas A : les champs remplis sont erronés</w:t>
+      </w:r>
+    </w:p>
+    <w:p>
+      <w:pPr>
+        <w:pStyle w:val="Paragraphedeliste"/>
+        <w:numPr>
+          <w:ilvl w:val="0"/>
+          <w:numId w:val="9"/>
+        </w:numPr>
+        <w:ind w:left="1134"/>
+        <w:rPr>
+          <w:rFonts w:ascii="Times New Roman" w:hAnsi="Times New Roman" w:cs="Times New Roman"/>
+          <w:sz w:val="24"/>
+          <w:szCs w:val="24"/>
+        </w:rPr>
+      </w:pPr>
+      <w:r>
+        <w:rPr>
+          <w:rFonts w:ascii="Times New Roman" w:hAnsi="Times New Roman" w:cs="Times New Roman"/>
+          <w:sz w:val="24"/>
+          <w:szCs w:val="24"/>
+        </w:rPr>
+        <w:t>Les champs saisis sont incorrects.</w:t>
+      </w:r>
+    </w:p>
+    <w:p>
+      <w:pPr>
+        <w:pStyle w:val="Paragraphedeliste"/>
+        <w:numPr>
+          <w:ilvl w:val="0"/>
+          <w:numId w:val="9"/>
+        </w:numPr>
+        <w:ind w:left="1134"/>
+        <w:rPr>
+          <w:rFonts w:ascii="Times New Roman" w:hAnsi="Times New Roman" w:cs="Times New Roman"/>
+          <w:sz w:val="24"/>
+          <w:szCs w:val="24"/>
+        </w:rPr>
+      </w:pPr>
+      <w:r>
+        <w:rPr>
+          <w:rFonts w:ascii="Times New Roman" w:hAnsi="Times New Roman" w:cs="Times New Roman"/>
+          <w:sz w:val="24"/>
+          <w:szCs w:val="24"/>
+        </w:rPr>
+        <w:t>Un message d’erreur apparait</w:t>
+      </w:r>
+      <w:r>
+        <w:rPr>
+          <w:rFonts w:ascii="Times New Roman" w:hAnsi="Times New Roman" w:cs="Times New Roman"/>
+          <w:sz w:val="24"/>
+          <w:szCs w:val="24"/>
+        </w:rPr>
+        <w:t>.</w:t>
+      </w:r>
+    </w:p>
+    <w:p>
+      <w:pPr>
+        <w:pStyle w:val="Paragraphedeliste"/>
+        <w:numPr>
+          <w:ilvl w:val="0"/>
+          <w:numId w:val="9"/>
+        </w:numPr>
+        <w:ind w:left="1134"/>
+        <w:rPr>
+          <w:rFonts w:ascii="Times New Roman" w:hAnsi="Times New Roman" w:cs="Times New Roman"/>
+          <w:sz w:val="24"/>
+          <w:szCs w:val="24"/>
+        </w:rPr>
+      </w:pPr>
+      <w:r>
+        <w:rPr>
+          <w:rFonts w:ascii="Times New Roman" w:hAnsi="Times New Roman" w:cs="Times New Roman"/>
+          <w:sz w:val="24"/>
+          <w:szCs w:val="24"/>
+        </w:rPr>
+        <w:t>L’utilisateur n’accède pas à l’application.</w:t>
+      </w:r>
+    </w:p>
+    <w:p>
+      <w:pPr>
+        <w:rPr>
+          <w:rFonts w:ascii="Times New Roman" w:hAnsi="Times New Roman" w:cs="Times New Roman"/>
+          <w:sz w:val="24"/>
+          <w:szCs w:val="24"/>
+        </w:rPr>
+      </w:pPr>
+      <w:r>
+        <w:rPr>
+          <w:rFonts w:ascii="Times New Roman" w:hAnsi="Times New Roman" w:cs="Times New Roman"/>
+          <w:b/>
+          <w:bCs/>
+          <w:sz w:val="24"/>
+          <w:szCs w:val="24"/>
+        </w:rPr>
+        <w:t xml:space="preserve">Postconditions : </w:t>
+      </w:r>
+      <w:r>
+        <w:rPr>
+          <w:rFonts w:ascii="Times New Roman" w:hAnsi="Times New Roman" w:cs="Times New Roman"/>
+          <w:sz w:val="24"/>
+          <w:szCs w:val="24"/>
+        </w:rPr>
+        <w:t xml:space="preserve">L’utilisateur accède </w:t>
+      </w:r>
+      <w:r>
+        <w:rPr>
+          <w:rFonts w:ascii="Times New Roman" w:hAnsi="Times New Roman" w:cs="Times New Roman"/>
+          <w:sz w:val="24"/>
+          <w:szCs w:val="24"/>
+        </w:rPr>
+        <w:t>à l’application</w:t>
+      </w:r>
+      <w:r>
+        <w:rPr>
+          <w:rFonts w:ascii="Times New Roman" w:hAnsi="Times New Roman" w:cs="Times New Roman"/>
+          <w:sz w:val="24"/>
+          <w:szCs w:val="24"/>
+        </w:rPr>
+        <w:t>.</w:t>
+      </w:r>
+    </w:p>
+    <w:p>
+      <w:pPr>
+        <w:rPr>
+          <w:rFonts w:ascii="Times New Roman" w:hAnsi="Times New Roman" w:cs="Times New Roman"/>
+          <w:sz w:val="24"/>
+          <w:szCs w:val="24"/>
+        </w:rPr>
+      </w:pPr>
+    </w:p>
+    <w:p>
+      <w:pPr>
+        <w:pStyle w:val="Paragraphedeliste"/>
+        <w:numPr>
+          <w:ilvl w:val="0"/>
+          <w:numId w:val="5"/>
+        </w:numPr>
+        <w:rPr>
+          <w:rFonts w:ascii="Times New Roman" w:hAnsi="Times New Roman" w:cs="Times New Roman"/>
+          <w:b/>
+          <w:bCs/>
+          <w:sz w:val="28"/>
+          <w:szCs w:val="28"/>
+          <w:u w:val="single"/>
+        </w:rPr>
+      </w:pPr>
+      <w:proofErr w:type="spellStart"/>
+      <w:r>
+        <w:rPr>
+          <w:rFonts w:ascii="Times New Roman" w:hAnsi="Times New Roman" w:cs="Times New Roman"/>
+          <w:b/>
+          <w:bCs/>
+          <w:sz w:val="28"/>
+          <w:szCs w:val="28"/>
+          <w:u w:val="single"/>
+        </w:rPr>
+        <w:t>Choose</w:t>
+      </w:r>
+      <w:proofErr w:type="spellEnd"/>
+      <w:r>
+        <w:rPr>
+          <w:rFonts w:ascii="Times New Roman" w:hAnsi="Times New Roman" w:cs="Times New Roman"/>
+          <w:b/>
+          <w:bCs/>
+          <w:sz w:val="28"/>
+          <w:szCs w:val="28"/>
+          <w:u w:val="single"/>
+        </w:rPr>
+        <w:t xml:space="preserve"> a </w:t>
+      </w:r>
+      <w:proofErr w:type="spellStart"/>
+      <w:r>
+        <w:rPr>
+          <w:rFonts w:ascii="Times New Roman" w:hAnsi="Times New Roman" w:cs="Times New Roman"/>
+          <w:b/>
+          <w:bCs/>
+          <w:sz w:val="28"/>
+          <w:szCs w:val="28"/>
+          <w:u w:val="single"/>
+        </w:rPr>
+        <w:t>walk</w:t>
+      </w:r>
+      <w:proofErr w:type="spellEnd"/>
+      <w:r>
+        <w:rPr>
+          <w:rFonts w:ascii="Times New Roman" w:hAnsi="Times New Roman" w:cs="Times New Roman"/>
+          <w:b/>
+          <w:bCs/>
+          <w:sz w:val="28"/>
+          <w:szCs w:val="28"/>
+          <w:u w:val="single"/>
+        </w:rPr>
+        <w:t xml:space="preserve"> </w:t>
+      </w:r>
+    </w:p>
+    <w:p>
+      <w:pPr>
+        <w:rPr>
+          <w:rFonts w:ascii="Times New Roman" w:hAnsi="Times New Roman" w:cs="Times New Roman"/>
+          <w:sz w:val="24"/>
+          <w:szCs w:val="24"/>
+        </w:rPr>
+      </w:pPr>
+      <w:r>
+        <w:rPr>
+          <w:rFonts w:ascii="Times New Roman" w:hAnsi="Times New Roman" w:cs="Times New Roman"/>
+          <w:b/>
+          <w:bCs/>
+          <w:sz w:val="24"/>
+          <w:szCs w:val="24"/>
+        </w:rPr>
+        <w:t>Identifiant</w:t>
+      </w:r>
+      <w:r>
+        <w:rPr>
+          <w:rFonts w:ascii="Times New Roman" w:hAnsi="Times New Roman" w:cs="Times New Roman"/>
+          <w:sz w:val="24"/>
+          <w:szCs w:val="24"/>
+        </w:rPr>
+        <w:t> </w:t>
+      </w:r>
+      <w:r>
+        <w:rPr>
+          <w:rFonts w:ascii="Times New Roman" w:hAnsi="Times New Roman" w:cs="Times New Roman"/>
+          <w:b/>
+          <w:bCs/>
+          <w:sz w:val="24"/>
+          <w:szCs w:val="24"/>
+        </w:rPr>
+        <w:t xml:space="preserve">: </w:t>
+      </w:r>
+      <w:r>
+        <w:rPr>
+          <w:rFonts w:ascii="Times New Roman" w:hAnsi="Times New Roman" w:cs="Times New Roman"/>
+          <w:sz w:val="24"/>
+          <w:szCs w:val="24"/>
+        </w:rPr>
+        <w:t>UC-0</w:t>
+      </w:r>
+      <w:r>
+        <w:rPr>
+          <w:rFonts w:ascii="Times New Roman" w:hAnsi="Times New Roman" w:cs="Times New Roman"/>
+          <w:sz w:val="24"/>
+          <w:szCs w:val="24"/>
+        </w:rPr>
+        <w:t>4</w:t>
+      </w:r>
+    </w:p>
+    <w:p>
+      <w:pPr>
+        <w:rPr>
+          <w:rFonts w:ascii="Times New Roman" w:hAnsi="Times New Roman" w:cs="Times New Roman"/>
+          <w:sz w:val="24"/>
+          <w:szCs w:val="24"/>
+        </w:rPr>
+      </w:pPr>
+      <w:r>
+        <w:rPr>
+          <w:rFonts w:ascii="Times New Roman" w:hAnsi="Times New Roman" w:cs="Times New Roman"/>
+          <w:b/>
+          <w:bCs/>
+          <w:sz w:val="24"/>
+          <w:szCs w:val="24"/>
+        </w:rPr>
+        <w:t xml:space="preserve">Acteurs : </w:t>
+      </w:r>
+      <w:r>
+        <w:rPr>
+          <w:rFonts w:ascii="Times New Roman" w:hAnsi="Times New Roman" w:cs="Times New Roman"/>
+          <w:sz w:val="24"/>
+          <w:szCs w:val="24"/>
+        </w:rPr>
+        <w:t>Membre</w:t>
+      </w:r>
+    </w:p>
+    <w:p>
+      <w:pPr>
+        <w:rPr>
+          <w:rFonts w:ascii="Times New Roman" w:hAnsi="Times New Roman" w:cs="Times New Roman"/>
+          <w:sz w:val="24"/>
+          <w:szCs w:val="24"/>
+        </w:rPr>
+      </w:pPr>
+      <w:r>
+        <w:rPr>
+          <w:rFonts w:ascii="Times New Roman" w:hAnsi="Times New Roman" w:cs="Times New Roman"/>
+          <w:b/>
+          <w:bCs/>
+          <w:sz w:val="24"/>
+          <w:szCs w:val="24"/>
+        </w:rPr>
+        <w:t xml:space="preserve">Description : </w:t>
+      </w:r>
+      <w:r>
+        <w:rPr>
+          <w:rFonts w:ascii="Times New Roman" w:hAnsi="Times New Roman" w:cs="Times New Roman"/>
+          <w:sz w:val="24"/>
+          <w:szCs w:val="24"/>
+        </w:rPr>
+        <w:t xml:space="preserve">Choisir une balade dans la liste </w:t>
+      </w:r>
+      <w:r>
+        <w:rPr>
+          <w:rFonts w:ascii="Times New Roman" w:hAnsi="Times New Roman" w:cs="Times New Roman"/>
+          <w:sz w:val="24"/>
+          <w:szCs w:val="24"/>
+        </w:rPr>
+        <w:t xml:space="preserve"> </w:t>
+      </w:r>
+    </w:p>
+    <w:p>
+      <w:pPr>
+        <w:rPr>
+          <w:rFonts w:ascii="Times New Roman" w:hAnsi="Times New Roman" w:cs="Times New Roman"/>
+          <w:sz w:val="24"/>
+          <w:szCs w:val="24"/>
+        </w:rPr>
+      </w:pPr>
+      <w:r>
+        <w:rPr>
+          <w:rFonts w:ascii="Times New Roman" w:hAnsi="Times New Roman" w:cs="Times New Roman"/>
+          <w:b/>
+          <w:bCs/>
+          <w:sz w:val="24"/>
+          <w:szCs w:val="24"/>
+        </w:rPr>
+        <w:t xml:space="preserve">Préconditions : </w:t>
+      </w:r>
+      <w:r>
+        <w:rPr>
+          <w:rFonts w:ascii="Times New Roman" w:hAnsi="Times New Roman" w:cs="Times New Roman"/>
+          <w:sz w:val="24"/>
+          <w:szCs w:val="24"/>
+        </w:rPr>
+        <w:t xml:space="preserve">L’utilisateur </w:t>
+      </w:r>
+      <w:r>
+        <w:rPr>
+          <w:rFonts w:ascii="Times New Roman" w:hAnsi="Times New Roman" w:cs="Times New Roman"/>
+          <w:sz w:val="24"/>
+          <w:szCs w:val="24"/>
+        </w:rPr>
+        <w:t>s’est connecté à l’application avec un compte</w:t>
+      </w:r>
+    </w:p>
+    <w:p>
+      <w:pPr>
+        <w:rPr>
+          <w:rFonts w:ascii="Times New Roman" w:hAnsi="Times New Roman" w:cs="Times New Roman"/>
+          <w:b/>
+          <w:bCs/>
+          <w:sz w:val="24"/>
+          <w:szCs w:val="24"/>
+        </w:rPr>
+      </w:pPr>
+      <w:r>
+        <w:rPr>
+          <w:rFonts w:ascii="Times New Roman" w:hAnsi="Times New Roman" w:cs="Times New Roman"/>
+          <w:b/>
+          <w:bCs/>
+          <w:sz w:val="24"/>
+          <w:szCs w:val="24"/>
+        </w:rPr>
+        <w:t xml:space="preserve">Scénario nominal : </w:t>
+      </w:r>
+    </w:p>
+    <w:p>
+      <w:pPr>
+        <w:pStyle w:val="Paragraphedeliste"/>
+        <w:numPr>
+          <w:ilvl w:val="0"/>
+          <w:numId w:val="11"/>
+        </w:numPr>
+        <w:rPr>
+          <w:rFonts w:ascii="Times New Roman" w:hAnsi="Times New Roman" w:cs="Times New Roman"/>
+          <w:sz w:val="24"/>
+          <w:szCs w:val="24"/>
+        </w:rPr>
+      </w:pPr>
+    </w:p>
+    <w:p>
+      <w:pPr>
+        <w:rPr>
+          <w:rFonts w:ascii="Times New Roman" w:hAnsi="Times New Roman" w:cs="Times New Roman"/>
+          <w:b/>
+          <w:bCs/>
+          <w:sz w:val="24"/>
+          <w:szCs w:val="24"/>
+        </w:rPr>
+      </w:pPr>
+      <w:r>
+        <w:rPr>
+          <w:rFonts w:ascii="Times New Roman" w:hAnsi="Times New Roman" w:cs="Times New Roman"/>
+          <w:b/>
+          <w:bCs/>
+          <w:sz w:val="24"/>
+          <w:szCs w:val="24"/>
+        </w:rPr>
+        <w:t xml:space="preserve">Scénario alternatif : </w:t>
+      </w:r>
+    </w:p>
+    <w:p>
+      <w:pPr>
+        <w:rPr>
+          <w:rFonts w:ascii="Times New Roman" w:hAnsi="Times New Roman" w:cs="Times New Roman"/>
+          <w:b/>
+          <w:bCs/>
+          <w:sz w:val="24"/>
+          <w:szCs w:val="24"/>
+        </w:rPr>
+      </w:pPr>
+      <w:r>
+        <w:rPr>
+          <w:rFonts w:ascii="Times New Roman" w:hAnsi="Times New Roman" w:cs="Times New Roman"/>
+          <w:sz w:val="24"/>
+          <w:szCs w:val="24"/>
+        </w:rPr>
+        <w:tab/>
+      </w:r>
+      <w:r>
+        <w:rPr>
+          <w:rFonts w:ascii="Times New Roman" w:hAnsi="Times New Roman" w:cs="Times New Roman"/>
+          <w:b/>
+          <w:bCs/>
+          <w:sz w:val="24"/>
+          <w:szCs w:val="24"/>
+        </w:rPr>
+        <w:t xml:space="preserve">Cas A : </w:t>
+      </w:r>
+    </w:p>
+    <w:p>
+      <w:pPr>
+        <w:rPr>
+          <w:rFonts w:ascii="Times New Roman" w:hAnsi="Times New Roman" w:cs="Times New Roman"/>
+          <w:sz w:val="24"/>
+          <w:szCs w:val="24"/>
+        </w:rPr>
+      </w:pPr>
+      <w:r>
+        <w:rPr>
+          <w:rFonts w:ascii="Times New Roman" w:hAnsi="Times New Roman" w:cs="Times New Roman"/>
+          <w:sz w:val="24"/>
+          <w:szCs w:val="24"/>
+        </w:rPr>
+        <w:t xml:space="preserve"> </w:t>
+      </w:r>
+    </w:p>
+    <w:p>
+      <w:pPr>
+        <w:rPr>
+          <w:rFonts w:ascii="Times New Roman" w:hAnsi="Times New Roman" w:cs="Times New Roman"/>
+          <w:sz w:val="24"/>
+          <w:szCs w:val="24"/>
+        </w:rPr>
+      </w:pPr>
+      <w:r>
+        <w:rPr>
+          <w:rFonts w:ascii="Times New Roman" w:hAnsi="Times New Roman" w:cs="Times New Roman"/>
+          <w:b/>
+          <w:bCs/>
+          <w:sz w:val="24"/>
+          <w:szCs w:val="24"/>
+        </w:rPr>
+        <w:t xml:space="preserve">Postconditions : </w:t>
+      </w:r>
+    </w:p>
+    <w:p>
+      <w:pPr>
+        <w:rPr>
+          <w:rFonts w:ascii="Times New Roman" w:hAnsi="Times New Roman" w:cs="Times New Roman"/>
+          <w:sz w:val="24"/>
+          <w:szCs w:val="24"/>
+        </w:rPr>
+      </w:pPr>
+      <w:r>
+        <w:rPr>
+          <w:rFonts w:ascii="Times New Roman" w:hAnsi="Times New Roman" w:cs="Times New Roman"/>
+          <w:b/>
+          <w:bCs/>
+          <w:sz w:val="24"/>
+          <w:szCs w:val="24"/>
+        </w:rPr>
+        <w:t xml:space="preserve">Cas d’inclusion : </w:t>
+      </w:r>
+      <w:r>
+        <w:rPr>
+          <w:rFonts w:ascii="Times New Roman" w:hAnsi="Times New Roman" w:cs="Times New Roman"/>
+          <w:sz w:val="24"/>
+          <w:szCs w:val="24"/>
+        </w:rPr>
+        <w:t>UC-03 (Log in)</w:t>
+      </w:r>
+    </w:p>
+    <w:p>
+      <w:pPr>
+        <w:rPr>
+          <w:rFonts w:ascii="Times New Roman" w:hAnsi="Times New Roman" w:cs="Times New Roman"/>
+          <w:sz w:val="24"/>
+          <w:szCs w:val="24"/>
+        </w:rPr>
+      </w:pPr>
     </w:p>
     <w:p>
       <w:pPr>
@@ -1126,7 +3055,6 @@
       </w:pPr>
       <w:bookmarkStart w:id="1" w:name="_Toc87884929"/>
       <w:r>
-        <w:lastRenderedPageBreak/>
         <w:t>Diagramme de classes</w:t>
       </w:r>
       <w:bookmarkEnd w:id="1"/>
@@ -1463,6 +3391,588 @@
     </w:lvl>
   </w:abstractNum>
   <w:abstractNum w:abstractNumId="1" w15:restartNumberingAfterBreak="0">
+    <w:nsid w:val="28C3797A"/>
+    <w:multiLevelType w:val="hybridMultilevel"/>
+    <w:tmpl w:val="505E92DC"/>
+    <w:lvl w:ilvl="0" w:tplc="080C0005">
+      <w:start w:val="1"/>
+      <w:numFmt w:val="bullet"/>
+      <w:lvlText w:val=""/>
+      <w:lvlJc w:val="left"/>
+      <w:pPr>
+        <w:ind w:left="720" w:hanging="360"/>
+      </w:pPr>
+      <w:rPr>
+        <w:rFonts w:ascii="Wingdings" w:hAnsi="Wingdings" w:hint="default"/>
+      </w:rPr>
+    </w:lvl>
+    <w:lvl w:ilvl="1" w:tplc="080C0003" w:tentative="1">
+      <w:start w:val="1"/>
+      <w:numFmt w:val="bullet"/>
+      <w:lvlText w:val="o"/>
+      <w:lvlJc w:val="left"/>
+      <w:pPr>
+        <w:ind w:left="1440" w:hanging="360"/>
+      </w:pPr>
+      <w:rPr>
+        <w:rFonts w:ascii="Courier New" w:hAnsi="Courier New" w:cs="Courier New" w:hint="default"/>
+      </w:rPr>
+    </w:lvl>
+    <w:lvl w:ilvl="2" w:tplc="080C0005" w:tentative="1">
+      <w:start w:val="1"/>
+      <w:numFmt w:val="bullet"/>
+      <w:lvlText w:val=""/>
+      <w:lvlJc w:val="left"/>
+      <w:pPr>
+        <w:ind w:left="2160" w:hanging="360"/>
+      </w:pPr>
+      <w:rPr>
+        <w:rFonts w:ascii="Wingdings" w:hAnsi="Wingdings" w:hint="default"/>
+      </w:rPr>
+    </w:lvl>
+    <w:lvl w:ilvl="3" w:tplc="080C0001" w:tentative="1">
+      <w:start w:val="1"/>
+      <w:numFmt w:val="bullet"/>
+      <w:lvlText w:val=""/>
+      <w:lvlJc w:val="left"/>
+      <w:pPr>
+        <w:ind w:left="2880" w:hanging="360"/>
+      </w:pPr>
+      <w:rPr>
+        <w:rFonts w:ascii="Symbol" w:hAnsi="Symbol" w:hint="default"/>
+      </w:rPr>
+    </w:lvl>
+    <w:lvl w:ilvl="4" w:tplc="080C0003" w:tentative="1">
+      <w:start w:val="1"/>
+      <w:numFmt w:val="bullet"/>
+      <w:lvlText w:val="o"/>
+      <w:lvlJc w:val="left"/>
+      <w:pPr>
+        <w:ind w:left="3600" w:hanging="360"/>
+      </w:pPr>
+      <w:rPr>
+        <w:rFonts w:ascii="Courier New" w:hAnsi="Courier New" w:cs="Courier New" w:hint="default"/>
+      </w:rPr>
+    </w:lvl>
+    <w:lvl w:ilvl="5" w:tplc="080C0005" w:tentative="1">
+      <w:start w:val="1"/>
+      <w:numFmt w:val="bullet"/>
+      <w:lvlText w:val=""/>
+      <w:lvlJc w:val="left"/>
+      <w:pPr>
+        <w:ind w:left="4320" w:hanging="360"/>
+      </w:pPr>
+      <w:rPr>
+        <w:rFonts w:ascii="Wingdings" w:hAnsi="Wingdings" w:hint="default"/>
+      </w:rPr>
+    </w:lvl>
+    <w:lvl w:ilvl="6" w:tplc="080C0001" w:tentative="1">
+      <w:start w:val="1"/>
+      <w:numFmt w:val="bullet"/>
+      <w:lvlText w:val=""/>
+      <w:lvlJc w:val="left"/>
+      <w:pPr>
+        <w:ind w:left="5040" w:hanging="360"/>
+      </w:pPr>
+      <w:rPr>
+        <w:rFonts w:ascii="Symbol" w:hAnsi="Symbol" w:hint="default"/>
+      </w:rPr>
+    </w:lvl>
+    <w:lvl w:ilvl="7" w:tplc="080C0003" w:tentative="1">
+      <w:start w:val="1"/>
+      <w:numFmt w:val="bullet"/>
+      <w:lvlText w:val="o"/>
+      <w:lvlJc w:val="left"/>
+      <w:pPr>
+        <w:ind w:left="5760" w:hanging="360"/>
+      </w:pPr>
+      <w:rPr>
+        <w:rFonts w:ascii="Courier New" w:hAnsi="Courier New" w:cs="Courier New" w:hint="default"/>
+      </w:rPr>
+    </w:lvl>
+    <w:lvl w:ilvl="8" w:tplc="080C0005" w:tentative="1">
+      <w:start w:val="1"/>
+      <w:numFmt w:val="bullet"/>
+      <w:lvlText w:val=""/>
+      <w:lvlJc w:val="left"/>
+      <w:pPr>
+        <w:ind w:left="6480" w:hanging="360"/>
+      </w:pPr>
+      <w:rPr>
+        <w:rFonts w:ascii="Wingdings" w:hAnsi="Wingdings" w:hint="default"/>
+      </w:rPr>
+    </w:lvl>
+  </w:abstractNum>
+  <w:abstractNum w:abstractNumId="2" w15:restartNumberingAfterBreak="0">
+    <w:nsid w:val="2C5F0726"/>
+    <w:multiLevelType w:val="hybridMultilevel"/>
+    <w:tmpl w:val="C96CAA14"/>
+    <w:lvl w:ilvl="0" w:tplc="6DB06090">
+      <w:start w:val="3"/>
+      <w:numFmt w:val="decimal"/>
+      <w:lvlText w:val="%1."/>
+      <w:lvlJc w:val="left"/>
+      <w:pPr>
+        <w:ind w:left="1068" w:hanging="360"/>
+      </w:pPr>
+      <w:rPr>
+        <w:rFonts w:hint="default"/>
+      </w:rPr>
+    </w:lvl>
+    <w:lvl w:ilvl="1" w:tplc="080C0019" w:tentative="1">
+      <w:start w:val="1"/>
+      <w:numFmt w:val="lowerLetter"/>
+      <w:lvlText w:val="%2."/>
+      <w:lvlJc w:val="left"/>
+      <w:pPr>
+        <w:ind w:left="1788" w:hanging="360"/>
+      </w:pPr>
+    </w:lvl>
+    <w:lvl w:ilvl="2" w:tplc="080C001B" w:tentative="1">
+      <w:start w:val="1"/>
+      <w:numFmt w:val="lowerRoman"/>
+      <w:lvlText w:val="%3."/>
+      <w:lvlJc w:val="right"/>
+      <w:pPr>
+        <w:ind w:left="2508" w:hanging="180"/>
+      </w:pPr>
+    </w:lvl>
+    <w:lvl w:ilvl="3" w:tplc="080C000F" w:tentative="1">
+      <w:start w:val="1"/>
+      <w:numFmt w:val="decimal"/>
+      <w:lvlText w:val="%4."/>
+      <w:lvlJc w:val="left"/>
+      <w:pPr>
+        <w:ind w:left="3228" w:hanging="360"/>
+      </w:pPr>
+    </w:lvl>
+    <w:lvl w:ilvl="4" w:tplc="080C0019" w:tentative="1">
+      <w:start w:val="1"/>
+      <w:numFmt w:val="lowerLetter"/>
+      <w:lvlText w:val="%5."/>
+      <w:lvlJc w:val="left"/>
+      <w:pPr>
+        <w:ind w:left="3948" w:hanging="360"/>
+      </w:pPr>
+    </w:lvl>
+    <w:lvl w:ilvl="5" w:tplc="080C001B" w:tentative="1">
+      <w:start w:val="1"/>
+      <w:numFmt w:val="lowerRoman"/>
+      <w:lvlText w:val="%6."/>
+      <w:lvlJc w:val="right"/>
+      <w:pPr>
+        <w:ind w:left="4668" w:hanging="180"/>
+      </w:pPr>
+    </w:lvl>
+    <w:lvl w:ilvl="6" w:tplc="080C000F" w:tentative="1">
+      <w:start w:val="1"/>
+      <w:numFmt w:val="decimal"/>
+      <w:lvlText w:val="%7."/>
+      <w:lvlJc w:val="left"/>
+      <w:pPr>
+        <w:ind w:left="5388" w:hanging="360"/>
+      </w:pPr>
+    </w:lvl>
+    <w:lvl w:ilvl="7" w:tplc="080C0019" w:tentative="1">
+      <w:start w:val="1"/>
+      <w:numFmt w:val="lowerLetter"/>
+      <w:lvlText w:val="%8."/>
+      <w:lvlJc w:val="left"/>
+      <w:pPr>
+        <w:ind w:left="6108" w:hanging="360"/>
+      </w:pPr>
+    </w:lvl>
+    <w:lvl w:ilvl="8" w:tplc="080C001B" w:tentative="1">
+      <w:start w:val="1"/>
+      <w:numFmt w:val="lowerRoman"/>
+      <w:lvlText w:val="%9."/>
+      <w:lvlJc w:val="right"/>
+      <w:pPr>
+        <w:ind w:left="6828" w:hanging="180"/>
+      </w:pPr>
+    </w:lvl>
+  </w:abstractNum>
+  <w:abstractNum w:abstractNumId="3" w15:restartNumberingAfterBreak="0">
+    <w:nsid w:val="315D06F1"/>
+    <w:multiLevelType w:val="hybridMultilevel"/>
+    <w:tmpl w:val="0D1C5D9C"/>
+    <w:lvl w:ilvl="0" w:tplc="59AED53C">
+      <w:start w:val="1"/>
+      <w:numFmt w:val="decimal"/>
+      <w:lvlText w:val="%1."/>
+      <w:lvlJc w:val="left"/>
+      <w:pPr>
+        <w:ind w:left="1070" w:hanging="360"/>
+      </w:pPr>
+      <w:rPr>
+        <w:rFonts w:hint="default"/>
+      </w:rPr>
+    </w:lvl>
+    <w:lvl w:ilvl="1" w:tplc="080C0019" w:tentative="1">
+      <w:start w:val="1"/>
+      <w:numFmt w:val="lowerLetter"/>
+      <w:lvlText w:val="%2."/>
+      <w:lvlJc w:val="left"/>
+      <w:pPr>
+        <w:ind w:left="1790" w:hanging="360"/>
+      </w:pPr>
+    </w:lvl>
+    <w:lvl w:ilvl="2" w:tplc="080C001B" w:tentative="1">
+      <w:start w:val="1"/>
+      <w:numFmt w:val="lowerRoman"/>
+      <w:lvlText w:val="%3."/>
+      <w:lvlJc w:val="right"/>
+      <w:pPr>
+        <w:ind w:left="2510" w:hanging="180"/>
+      </w:pPr>
+    </w:lvl>
+    <w:lvl w:ilvl="3" w:tplc="080C000F" w:tentative="1">
+      <w:start w:val="1"/>
+      <w:numFmt w:val="decimal"/>
+      <w:lvlText w:val="%4."/>
+      <w:lvlJc w:val="left"/>
+      <w:pPr>
+        <w:ind w:left="3230" w:hanging="360"/>
+      </w:pPr>
+    </w:lvl>
+    <w:lvl w:ilvl="4" w:tplc="080C0019" w:tentative="1">
+      <w:start w:val="1"/>
+      <w:numFmt w:val="lowerLetter"/>
+      <w:lvlText w:val="%5."/>
+      <w:lvlJc w:val="left"/>
+      <w:pPr>
+        <w:ind w:left="3950" w:hanging="360"/>
+      </w:pPr>
+    </w:lvl>
+    <w:lvl w:ilvl="5" w:tplc="080C001B" w:tentative="1">
+      <w:start w:val="1"/>
+      <w:numFmt w:val="lowerRoman"/>
+      <w:lvlText w:val="%6."/>
+      <w:lvlJc w:val="right"/>
+      <w:pPr>
+        <w:ind w:left="4670" w:hanging="180"/>
+      </w:pPr>
+    </w:lvl>
+    <w:lvl w:ilvl="6" w:tplc="080C000F" w:tentative="1">
+      <w:start w:val="1"/>
+      <w:numFmt w:val="decimal"/>
+      <w:lvlText w:val="%7."/>
+      <w:lvlJc w:val="left"/>
+      <w:pPr>
+        <w:ind w:left="5390" w:hanging="360"/>
+      </w:pPr>
+    </w:lvl>
+    <w:lvl w:ilvl="7" w:tplc="080C0019" w:tentative="1">
+      <w:start w:val="1"/>
+      <w:numFmt w:val="lowerLetter"/>
+      <w:lvlText w:val="%8."/>
+      <w:lvlJc w:val="left"/>
+      <w:pPr>
+        <w:ind w:left="6110" w:hanging="360"/>
+      </w:pPr>
+    </w:lvl>
+    <w:lvl w:ilvl="8" w:tplc="080C001B" w:tentative="1">
+      <w:start w:val="1"/>
+      <w:numFmt w:val="lowerRoman"/>
+      <w:lvlText w:val="%9."/>
+      <w:lvlJc w:val="right"/>
+      <w:pPr>
+        <w:ind w:left="6830" w:hanging="180"/>
+      </w:pPr>
+    </w:lvl>
+  </w:abstractNum>
+  <w:abstractNum w:abstractNumId="4" w15:restartNumberingAfterBreak="0">
+    <w:nsid w:val="46310F1F"/>
+    <w:multiLevelType w:val="hybridMultilevel"/>
+    <w:tmpl w:val="5CEEAE90"/>
+    <w:lvl w:ilvl="0" w:tplc="080C000F">
+      <w:start w:val="1"/>
+      <w:numFmt w:val="decimal"/>
+      <w:lvlText w:val="%1."/>
+      <w:lvlJc w:val="left"/>
+      <w:pPr>
+        <w:ind w:left="720" w:hanging="360"/>
+      </w:pPr>
+      <w:rPr>
+        <w:rFonts w:hint="default"/>
+      </w:rPr>
+    </w:lvl>
+    <w:lvl w:ilvl="1" w:tplc="080C0019" w:tentative="1">
+      <w:start w:val="1"/>
+      <w:numFmt w:val="lowerLetter"/>
+      <w:lvlText w:val="%2."/>
+      <w:lvlJc w:val="left"/>
+      <w:pPr>
+        <w:ind w:left="1440" w:hanging="360"/>
+      </w:pPr>
+    </w:lvl>
+    <w:lvl w:ilvl="2" w:tplc="080C001B" w:tentative="1">
+      <w:start w:val="1"/>
+      <w:numFmt w:val="lowerRoman"/>
+      <w:lvlText w:val="%3."/>
+      <w:lvlJc w:val="right"/>
+      <w:pPr>
+        <w:ind w:left="2160" w:hanging="180"/>
+      </w:pPr>
+    </w:lvl>
+    <w:lvl w:ilvl="3" w:tplc="080C000F" w:tentative="1">
+      <w:start w:val="1"/>
+      <w:numFmt w:val="decimal"/>
+      <w:lvlText w:val="%4."/>
+      <w:lvlJc w:val="left"/>
+      <w:pPr>
+        <w:ind w:left="2880" w:hanging="360"/>
+      </w:pPr>
+    </w:lvl>
+    <w:lvl w:ilvl="4" w:tplc="080C0019" w:tentative="1">
+      <w:start w:val="1"/>
+      <w:numFmt w:val="lowerLetter"/>
+      <w:lvlText w:val="%5."/>
+      <w:lvlJc w:val="left"/>
+      <w:pPr>
+        <w:ind w:left="3600" w:hanging="360"/>
+      </w:pPr>
+    </w:lvl>
+    <w:lvl w:ilvl="5" w:tplc="080C001B" w:tentative="1">
+      <w:start w:val="1"/>
+      <w:numFmt w:val="lowerRoman"/>
+      <w:lvlText w:val="%6."/>
+      <w:lvlJc w:val="right"/>
+      <w:pPr>
+        <w:ind w:left="4320" w:hanging="180"/>
+      </w:pPr>
+    </w:lvl>
+    <w:lvl w:ilvl="6" w:tplc="080C000F" w:tentative="1">
+      <w:start w:val="1"/>
+      <w:numFmt w:val="decimal"/>
+      <w:lvlText w:val="%7."/>
+      <w:lvlJc w:val="left"/>
+      <w:pPr>
+        <w:ind w:left="5040" w:hanging="360"/>
+      </w:pPr>
+    </w:lvl>
+    <w:lvl w:ilvl="7" w:tplc="080C0019" w:tentative="1">
+      <w:start w:val="1"/>
+      <w:numFmt w:val="lowerLetter"/>
+      <w:lvlText w:val="%8."/>
+      <w:lvlJc w:val="left"/>
+      <w:pPr>
+        <w:ind w:left="5760" w:hanging="360"/>
+      </w:pPr>
+    </w:lvl>
+    <w:lvl w:ilvl="8" w:tplc="080C001B" w:tentative="1">
+      <w:start w:val="1"/>
+      <w:numFmt w:val="lowerRoman"/>
+      <w:lvlText w:val="%9."/>
+      <w:lvlJc w:val="right"/>
+      <w:pPr>
+        <w:ind w:left="6480" w:hanging="180"/>
+      </w:pPr>
+    </w:lvl>
+  </w:abstractNum>
+  <w:abstractNum w:abstractNumId="5" w15:restartNumberingAfterBreak="0">
+    <w:nsid w:val="487E40FB"/>
+    <w:multiLevelType w:val="hybridMultilevel"/>
+    <w:tmpl w:val="8118E6A0"/>
+    <w:lvl w:ilvl="0" w:tplc="080C000F">
+      <w:start w:val="1"/>
+      <w:numFmt w:val="decimal"/>
+      <w:lvlText w:val="%1."/>
+      <w:lvlJc w:val="left"/>
+      <w:pPr>
+        <w:ind w:left="720" w:hanging="360"/>
+      </w:pPr>
+      <w:rPr>
+        <w:rFonts w:hint="default"/>
+      </w:rPr>
+    </w:lvl>
+    <w:lvl w:ilvl="1" w:tplc="080C0019" w:tentative="1">
+      <w:start w:val="1"/>
+      <w:numFmt w:val="lowerLetter"/>
+      <w:lvlText w:val="%2."/>
+      <w:lvlJc w:val="left"/>
+      <w:pPr>
+        <w:ind w:left="1440" w:hanging="360"/>
+      </w:pPr>
+    </w:lvl>
+    <w:lvl w:ilvl="2" w:tplc="080C001B" w:tentative="1">
+      <w:start w:val="1"/>
+      <w:numFmt w:val="lowerRoman"/>
+      <w:lvlText w:val="%3."/>
+      <w:lvlJc w:val="right"/>
+      <w:pPr>
+        <w:ind w:left="2160" w:hanging="180"/>
+      </w:pPr>
+    </w:lvl>
+    <w:lvl w:ilvl="3" w:tplc="080C000F" w:tentative="1">
+      <w:start w:val="1"/>
+      <w:numFmt w:val="decimal"/>
+      <w:lvlText w:val="%4."/>
+      <w:lvlJc w:val="left"/>
+      <w:pPr>
+        <w:ind w:left="2880" w:hanging="360"/>
+      </w:pPr>
+    </w:lvl>
+    <w:lvl w:ilvl="4" w:tplc="080C0019" w:tentative="1">
+      <w:start w:val="1"/>
+      <w:numFmt w:val="lowerLetter"/>
+      <w:lvlText w:val="%5."/>
+      <w:lvlJc w:val="left"/>
+      <w:pPr>
+        <w:ind w:left="3600" w:hanging="360"/>
+      </w:pPr>
+    </w:lvl>
+    <w:lvl w:ilvl="5" w:tplc="080C001B" w:tentative="1">
+      <w:start w:val="1"/>
+      <w:numFmt w:val="lowerRoman"/>
+      <w:lvlText w:val="%6."/>
+      <w:lvlJc w:val="right"/>
+      <w:pPr>
+        <w:ind w:left="4320" w:hanging="180"/>
+      </w:pPr>
+    </w:lvl>
+    <w:lvl w:ilvl="6" w:tplc="080C000F" w:tentative="1">
+      <w:start w:val="1"/>
+      <w:numFmt w:val="decimal"/>
+      <w:lvlText w:val="%7."/>
+      <w:lvlJc w:val="left"/>
+      <w:pPr>
+        <w:ind w:left="5040" w:hanging="360"/>
+      </w:pPr>
+    </w:lvl>
+    <w:lvl w:ilvl="7" w:tplc="080C0019" w:tentative="1">
+      <w:start w:val="1"/>
+      <w:numFmt w:val="lowerLetter"/>
+      <w:lvlText w:val="%8."/>
+      <w:lvlJc w:val="left"/>
+      <w:pPr>
+        <w:ind w:left="5760" w:hanging="360"/>
+      </w:pPr>
+    </w:lvl>
+    <w:lvl w:ilvl="8" w:tplc="080C001B" w:tentative="1">
+      <w:start w:val="1"/>
+      <w:numFmt w:val="lowerRoman"/>
+      <w:lvlText w:val="%9."/>
+      <w:lvlJc w:val="right"/>
+      <w:pPr>
+        <w:ind w:left="6480" w:hanging="180"/>
+      </w:pPr>
+    </w:lvl>
+  </w:abstractNum>
+  <w:abstractNum w:abstractNumId="6" w15:restartNumberingAfterBreak="0">
+    <w:nsid w:val="63201AE2"/>
+    <w:multiLevelType w:val="hybridMultilevel"/>
+    <w:tmpl w:val="BBDEB4B4"/>
+    <w:lvl w:ilvl="0" w:tplc="080C0001">
+      <w:start w:val="1"/>
+      <w:numFmt w:val="bullet"/>
+      <w:lvlText w:val=""/>
+      <w:lvlJc w:val="left"/>
+      <w:pPr>
+        <w:ind w:left="720" w:hanging="360"/>
+      </w:pPr>
+      <w:rPr>
+        <w:rFonts w:ascii="Symbol" w:hAnsi="Symbol" w:hint="default"/>
+      </w:rPr>
+    </w:lvl>
+    <w:lvl w:ilvl="1" w:tplc="080C0003" w:tentative="1">
+      <w:start w:val="1"/>
+      <w:numFmt w:val="bullet"/>
+      <w:lvlText w:val="o"/>
+      <w:lvlJc w:val="left"/>
+      <w:pPr>
+        <w:ind w:left="1440" w:hanging="360"/>
+      </w:pPr>
+      <w:rPr>
+        <w:rFonts w:ascii="Courier New" w:hAnsi="Courier New" w:cs="Courier New" w:hint="default"/>
+      </w:rPr>
+    </w:lvl>
+    <w:lvl w:ilvl="2" w:tplc="080C0005" w:tentative="1">
+      <w:start w:val="1"/>
+      <w:numFmt w:val="bullet"/>
+      <w:lvlText w:val=""/>
+      <w:lvlJc w:val="left"/>
+      <w:pPr>
+        <w:ind w:left="2160" w:hanging="360"/>
+      </w:pPr>
+      <w:rPr>
+        <w:rFonts w:ascii="Wingdings" w:hAnsi="Wingdings" w:hint="default"/>
+      </w:rPr>
+    </w:lvl>
+    <w:lvl w:ilvl="3" w:tplc="080C0001" w:tentative="1">
+      <w:start w:val="1"/>
+      <w:numFmt w:val="bullet"/>
+      <w:lvlText w:val=""/>
+      <w:lvlJc w:val="left"/>
+      <w:pPr>
+        <w:ind w:left="2880" w:hanging="360"/>
+      </w:pPr>
+      <w:rPr>
+        <w:rFonts w:ascii="Symbol" w:hAnsi="Symbol" w:hint="default"/>
+      </w:rPr>
+    </w:lvl>
+    <w:lvl w:ilvl="4" w:tplc="080C0003" w:tentative="1">
+      <w:start w:val="1"/>
+      <w:numFmt w:val="bullet"/>
+      <w:lvlText w:val="o"/>
+      <w:lvlJc w:val="left"/>
+      <w:pPr>
+        <w:ind w:left="3600" w:hanging="360"/>
+      </w:pPr>
+      <w:rPr>
+        <w:rFonts w:ascii="Courier New" w:hAnsi="Courier New" w:cs="Courier New" w:hint="default"/>
+      </w:rPr>
+    </w:lvl>
+    <w:lvl w:ilvl="5" w:tplc="080C0005" w:tentative="1">
+      <w:start w:val="1"/>
+      <w:numFmt w:val="bullet"/>
+      <w:lvlText w:val=""/>
+      <w:lvlJc w:val="left"/>
+      <w:pPr>
+        <w:ind w:left="4320" w:hanging="360"/>
+      </w:pPr>
+      <w:rPr>
+        <w:rFonts w:ascii="Wingdings" w:hAnsi="Wingdings" w:hint="default"/>
+      </w:rPr>
+    </w:lvl>
+    <w:lvl w:ilvl="6" w:tplc="080C0001" w:tentative="1">
+      <w:start w:val="1"/>
+      <w:numFmt w:val="bullet"/>
+      <w:lvlText w:val=""/>
+      <w:lvlJc w:val="left"/>
+      <w:pPr>
+        <w:ind w:left="5040" w:hanging="360"/>
+      </w:pPr>
+      <w:rPr>
+        <w:rFonts w:ascii="Symbol" w:hAnsi="Symbol" w:hint="default"/>
+      </w:rPr>
+    </w:lvl>
+    <w:lvl w:ilvl="7" w:tplc="080C0003" w:tentative="1">
+      <w:start w:val="1"/>
+      <w:numFmt w:val="bullet"/>
+      <w:lvlText w:val="o"/>
+      <w:lvlJc w:val="left"/>
+      <w:pPr>
+        <w:ind w:left="5760" w:hanging="360"/>
+      </w:pPr>
+      <w:rPr>
+        <w:rFonts w:ascii="Courier New" w:hAnsi="Courier New" w:cs="Courier New" w:hint="default"/>
+      </w:rPr>
+    </w:lvl>
+    <w:lvl w:ilvl="8" w:tplc="080C0005" w:tentative="1">
+      <w:start w:val="1"/>
+      <w:numFmt w:val="bullet"/>
+      <w:lvlText w:val=""/>
+      <w:lvlJc w:val="left"/>
+      <w:pPr>
+        <w:ind w:left="6480" w:hanging="360"/>
+      </w:pPr>
+      <w:rPr>
+        <w:rFonts w:ascii="Wingdings" w:hAnsi="Wingdings" w:hint="default"/>
+      </w:rPr>
+    </w:lvl>
+  </w:abstractNum>
+  <w:abstractNum w:abstractNumId="7" w15:restartNumberingAfterBreak="0">
     <w:nsid w:val="682343BD"/>
     <w:multiLevelType w:val="multilevel"/>
     <w:tmpl w:val="0CF21860"/>
@@ -1583,7 +4093,185 @@
       </w:rPr>
     </w:lvl>
   </w:abstractNum>
-  <w:abstractNum w:abstractNumId="2" w15:restartNumberingAfterBreak="0">
+  <w:abstractNum w:abstractNumId="8" w15:restartNumberingAfterBreak="0">
+    <w:nsid w:val="72BC7680"/>
+    <w:multiLevelType w:val="hybridMultilevel"/>
+    <w:tmpl w:val="1A7C622A"/>
+    <w:lvl w:ilvl="0" w:tplc="080C000F">
+      <w:start w:val="1"/>
+      <w:numFmt w:val="decimal"/>
+      <w:lvlText w:val="%1."/>
+      <w:lvlJc w:val="left"/>
+      <w:pPr>
+        <w:ind w:left="720" w:hanging="360"/>
+      </w:pPr>
+      <w:rPr>
+        <w:rFonts w:hint="default"/>
+      </w:rPr>
+    </w:lvl>
+    <w:lvl w:ilvl="1" w:tplc="080C0019" w:tentative="1">
+      <w:start w:val="1"/>
+      <w:numFmt w:val="lowerLetter"/>
+      <w:lvlText w:val="%2."/>
+      <w:lvlJc w:val="left"/>
+      <w:pPr>
+        <w:ind w:left="1440" w:hanging="360"/>
+      </w:pPr>
+    </w:lvl>
+    <w:lvl w:ilvl="2" w:tplc="080C001B" w:tentative="1">
+      <w:start w:val="1"/>
+      <w:numFmt w:val="lowerRoman"/>
+      <w:lvlText w:val="%3."/>
+      <w:lvlJc w:val="right"/>
+      <w:pPr>
+        <w:ind w:left="2160" w:hanging="180"/>
+      </w:pPr>
+    </w:lvl>
+    <w:lvl w:ilvl="3" w:tplc="080C000F" w:tentative="1">
+      <w:start w:val="1"/>
+      <w:numFmt w:val="decimal"/>
+      <w:lvlText w:val="%4."/>
+      <w:lvlJc w:val="left"/>
+      <w:pPr>
+        <w:ind w:left="2880" w:hanging="360"/>
+      </w:pPr>
+    </w:lvl>
+    <w:lvl w:ilvl="4" w:tplc="080C0019" w:tentative="1">
+      <w:start w:val="1"/>
+      <w:numFmt w:val="lowerLetter"/>
+      <w:lvlText w:val="%5."/>
+      <w:lvlJc w:val="left"/>
+      <w:pPr>
+        <w:ind w:left="3600" w:hanging="360"/>
+      </w:pPr>
+    </w:lvl>
+    <w:lvl w:ilvl="5" w:tplc="080C001B" w:tentative="1">
+      <w:start w:val="1"/>
+      <w:numFmt w:val="lowerRoman"/>
+      <w:lvlText w:val="%6."/>
+      <w:lvlJc w:val="right"/>
+      <w:pPr>
+        <w:ind w:left="4320" w:hanging="180"/>
+      </w:pPr>
+    </w:lvl>
+    <w:lvl w:ilvl="6" w:tplc="080C000F" w:tentative="1">
+      <w:start w:val="1"/>
+      <w:numFmt w:val="decimal"/>
+      <w:lvlText w:val="%7."/>
+      <w:lvlJc w:val="left"/>
+      <w:pPr>
+        <w:ind w:left="5040" w:hanging="360"/>
+      </w:pPr>
+    </w:lvl>
+    <w:lvl w:ilvl="7" w:tplc="080C0019" w:tentative="1">
+      <w:start w:val="1"/>
+      <w:numFmt w:val="lowerLetter"/>
+      <w:lvlText w:val="%8."/>
+      <w:lvlJc w:val="left"/>
+      <w:pPr>
+        <w:ind w:left="5760" w:hanging="360"/>
+      </w:pPr>
+    </w:lvl>
+    <w:lvl w:ilvl="8" w:tplc="080C001B" w:tentative="1">
+      <w:start w:val="1"/>
+      <w:numFmt w:val="lowerRoman"/>
+      <w:lvlText w:val="%9."/>
+      <w:lvlJc w:val="right"/>
+      <w:pPr>
+        <w:ind w:left="6480" w:hanging="180"/>
+      </w:pPr>
+    </w:lvl>
+  </w:abstractNum>
+  <w:abstractNum w:abstractNumId="9" w15:restartNumberingAfterBreak="0">
+    <w:nsid w:val="776245E9"/>
+    <w:multiLevelType w:val="hybridMultilevel"/>
+    <w:tmpl w:val="60645670"/>
+    <w:lvl w:ilvl="0" w:tplc="080C000F">
+      <w:start w:val="1"/>
+      <w:numFmt w:val="decimal"/>
+      <w:lvlText w:val="%1."/>
+      <w:lvlJc w:val="left"/>
+      <w:pPr>
+        <w:ind w:left="720" w:hanging="360"/>
+      </w:pPr>
+      <w:rPr>
+        <w:rFonts w:hint="default"/>
+      </w:rPr>
+    </w:lvl>
+    <w:lvl w:ilvl="1" w:tplc="080C0019">
+      <w:start w:val="1"/>
+      <w:numFmt w:val="lowerLetter"/>
+      <w:lvlText w:val="%2."/>
+      <w:lvlJc w:val="left"/>
+      <w:pPr>
+        <w:ind w:left="1440" w:hanging="360"/>
+      </w:pPr>
+    </w:lvl>
+    <w:lvl w:ilvl="2" w:tplc="080C001B" w:tentative="1">
+      <w:start w:val="1"/>
+      <w:numFmt w:val="lowerRoman"/>
+      <w:lvlText w:val="%3."/>
+      <w:lvlJc w:val="right"/>
+      <w:pPr>
+        <w:ind w:left="2160" w:hanging="180"/>
+      </w:pPr>
+    </w:lvl>
+    <w:lvl w:ilvl="3" w:tplc="080C000F" w:tentative="1">
+      <w:start w:val="1"/>
+      <w:numFmt w:val="decimal"/>
+      <w:lvlText w:val="%4."/>
+      <w:lvlJc w:val="left"/>
+      <w:pPr>
+        <w:ind w:left="2880" w:hanging="360"/>
+      </w:pPr>
+    </w:lvl>
+    <w:lvl w:ilvl="4" w:tplc="080C0019" w:tentative="1">
+      <w:start w:val="1"/>
+      <w:numFmt w:val="lowerLetter"/>
+      <w:lvlText w:val="%5."/>
+      <w:lvlJc w:val="left"/>
+      <w:pPr>
+        <w:ind w:left="3600" w:hanging="360"/>
+      </w:pPr>
+    </w:lvl>
+    <w:lvl w:ilvl="5" w:tplc="080C001B" w:tentative="1">
+      <w:start w:val="1"/>
+      <w:numFmt w:val="lowerRoman"/>
+      <w:lvlText w:val="%6."/>
+      <w:lvlJc w:val="right"/>
+      <w:pPr>
+        <w:ind w:left="4320" w:hanging="180"/>
+      </w:pPr>
+    </w:lvl>
+    <w:lvl w:ilvl="6" w:tplc="080C000F" w:tentative="1">
+      <w:start w:val="1"/>
+      <w:numFmt w:val="decimal"/>
+      <w:lvlText w:val="%7."/>
+      <w:lvlJc w:val="left"/>
+      <w:pPr>
+        <w:ind w:left="5040" w:hanging="360"/>
+      </w:pPr>
+    </w:lvl>
+    <w:lvl w:ilvl="7" w:tplc="080C0019" w:tentative="1">
+      <w:start w:val="1"/>
+      <w:numFmt w:val="lowerLetter"/>
+      <w:lvlText w:val="%8."/>
+      <w:lvlJc w:val="left"/>
+      <w:pPr>
+        <w:ind w:left="5760" w:hanging="360"/>
+      </w:pPr>
+    </w:lvl>
+    <w:lvl w:ilvl="8" w:tplc="080C001B" w:tentative="1">
+      <w:start w:val="1"/>
+      <w:numFmt w:val="lowerRoman"/>
+      <w:lvlText w:val="%9."/>
+      <w:lvlJc w:val="right"/>
+      <w:pPr>
+        <w:ind w:left="6480" w:hanging="180"/>
+      </w:pPr>
+    </w:lvl>
+  </w:abstractNum>
+  <w:abstractNum w:abstractNumId="10" w15:restartNumberingAfterBreak="0">
     <w:nsid w:val="7A8E683B"/>
     <w:multiLevelType w:val="hybridMultilevel"/>
     <w:tmpl w:val="FE164690"/>
@@ -1699,10 +4387,34 @@
     <w:abstractNumId w:val="0"/>
   </w:num>
   <w:num w:numId="2">
+    <w:abstractNumId w:val="7"/>
+  </w:num>
+  <w:num w:numId="3">
+    <w:abstractNumId w:val="10"/>
+  </w:num>
+  <w:num w:numId="4">
+    <w:abstractNumId w:val="6"/>
+  </w:num>
+  <w:num w:numId="5">
     <w:abstractNumId w:val="1"/>
   </w:num>
-  <w:num w:numId="3">
+  <w:num w:numId="6">
+    <w:abstractNumId w:val="8"/>
+  </w:num>
+  <w:num w:numId="7">
+    <w:abstractNumId w:val="3"/>
+  </w:num>
+  <w:num w:numId="8">
     <w:abstractNumId w:val="2"/>
+  </w:num>
+  <w:num w:numId="9">
+    <w:abstractNumId w:val="9"/>
+  </w:num>
+  <w:num w:numId="10">
+    <w:abstractNumId w:val="5"/>
+  </w:num>
+  <w:num w:numId="11">
+    <w:abstractNumId w:val="4"/>
   </w:num>
 </w:numbering>
 </file>

--- a/src/be/veltri/ANALYSE/Dossier analyse.docx
+++ b/src/be/veltri/ANALYSE/Dossier analyse.docx
@@ -1538,15 +1538,23 @@
           <w:sz w:val="24"/>
           <w:szCs w:val="24"/>
         </w:rPr>
-        <w:t>L’utilisateur s</w:t>
-      </w:r>
-      <w:r>
-        <w:rPr>
-          <w:rFonts w:ascii="Times New Roman" w:hAnsi="Times New Roman" w:cs="Times New Roman"/>
-          <w:sz w:val="24"/>
-          <w:szCs w:val="24"/>
-        </w:rPr>
-        <w:t>e trouve sur la page d’accueil de l’application</w:t>
+        <w:t xml:space="preserve">L’utilisateur </w:t>
+      </w:r>
+      <w:r>
+        <w:rPr>
+          <w:rFonts w:ascii="Times New Roman" w:hAnsi="Times New Roman" w:cs="Times New Roman"/>
+          <w:sz w:val="24"/>
+          <w:szCs w:val="24"/>
+        </w:rPr>
+        <w:t>ouvre</w:t>
+      </w:r>
+      <w:r>
+        <w:rPr>
+          <w:rFonts w:ascii="Times New Roman" w:hAnsi="Times New Roman" w:cs="Times New Roman"/>
+          <w:sz w:val="24"/>
+          <w:szCs w:val="24"/>
+        </w:rPr>
+        <w:t xml:space="preserve"> l’application</w:t>
       </w:r>
     </w:p>
     <w:p>
@@ -1695,6 +1703,16 @@
         </w:rPr>
         <w:t xml:space="preserve"> sont erronés</w:t>
       </w:r>
+      <w:r>
+        <w:rPr>
+          <w:rFonts w:ascii="Times New Roman" w:hAnsi="Times New Roman" w:cs="Times New Roman"/>
+          <w:b/>
+          <w:bCs/>
+          <w:sz w:val="24"/>
+          <w:szCs w:val="24"/>
+        </w:rPr>
+        <w:t xml:space="preserve"> ou le compte existe déjà</w:t>
+      </w:r>
     </w:p>
     <w:p>
       <w:pPr>
@@ -1715,7 +1733,23 @@
           <w:sz w:val="24"/>
           <w:szCs w:val="24"/>
         </w:rPr>
-        <w:t>Un message d’erreur par erreur apparait.</w:t>
+        <w:t>Un message d’erreur par erreur apparait</w:t>
+      </w:r>
+      <w:r>
+        <w:rPr>
+          <w:rFonts w:ascii="Times New Roman" w:hAnsi="Times New Roman" w:cs="Times New Roman"/>
+          <w:sz w:val="24"/>
+          <w:szCs w:val="24"/>
+        </w:rPr>
+        <w:t xml:space="preserve"> et demande à l’utilisateur de réécrire ses données</w:t>
+      </w:r>
+      <w:r>
+        <w:rPr>
+          <w:rFonts w:ascii="Times New Roman" w:hAnsi="Times New Roman" w:cs="Times New Roman"/>
+          <w:sz w:val="24"/>
+          <w:szCs w:val="24"/>
+        </w:rPr>
+        <w:t>.</w:t>
       </w:r>
     </w:p>
     <w:p>
@@ -1750,7 +1784,7 @@
           <w:sz w:val="24"/>
           <w:szCs w:val="24"/>
         </w:rPr>
-        <w:t>au choix de sa première catégorie.</w:t>
+        <w:t>au choix de sa première catégorie</w:t>
       </w:r>
       <w:r>
         <w:rPr>
@@ -1787,7 +1821,30 @@
           <w:u w:val="single"/>
         </w:rPr>
         <w:lastRenderedPageBreak/>
-        <w:t>« Choose a category »</w:t>
+        <w:t xml:space="preserve">« Choose a </w:t>
+      </w:r>
+      <w:r>
+        <w:rPr>
+          <w:rFonts w:ascii="Times New Roman" w:hAnsi="Times New Roman" w:cs="Times New Roman"/>
+          <w:b/>
+          <w:bCs/>
+          <w:sz w:val="28"/>
+          <w:szCs w:val="28"/>
+          <w:u w:val="single"/>
+          <w:lang w:val="en-US"/>
+        </w:rPr>
+        <w:t>category</w:t>
+      </w:r>
+      <w:r>
+        <w:rPr>
+          <w:rFonts w:ascii="Times New Roman" w:hAnsi="Times New Roman" w:cs="Times New Roman"/>
+          <w:b/>
+          <w:bCs/>
+          <w:sz w:val="28"/>
+          <w:szCs w:val="28"/>
+          <w:u w:val="single"/>
+        </w:rPr>
+        <w:t> »</w:t>
       </w:r>
     </w:p>
     <w:p>
@@ -2037,7 +2094,7 @@
           <w:sz w:val="24"/>
           <w:szCs w:val="24"/>
         </w:rPr>
-        <w:t>L’utilisateur accède à l’application et son compte est créé.</w:t>
+        <w:t>L’utilisateur accède à l’application et son compte est créé</w:t>
       </w:r>
     </w:p>
     <w:p>
@@ -2074,7 +2131,40 @@
           <w:szCs w:val="28"/>
           <w:u w:val="single"/>
         </w:rPr>
-        <w:t xml:space="preserve">Log In </w:t>
+        <w:t>« </w:t>
+      </w:r>
+      <w:r>
+        <w:rPr>
+          <w:rFonts w:ascii="Times New Roman" w:hAnsi="Times New Roman" w:cs="Times New Roman"/>
+          <w:b/>
+          <w:bCs/>
+          <w:sz w:val="28"/>
+          <w:szCs w:val="28"/>
+          <w:u w:val="single"/>
+        </w:rPr>
+        <w:t>Log In</w:t>
+      </w:r>
+      <w:r>
+        <w:rPr>
+          <w:rFonts w:ascii="Times New Roman" w:hAnsi="Times New Roman" w:cs="Times New Roman"/>
+          <w:b/>
+          <w:bCs/>
+          <w:sz w:val="28"/>
+          <w:szCs w:val="28"/>
+          <w:u w:val="single"/>
+        </w:rPr>
+        <w:t> »</w:t>
+      </w:r>
+      <w:r>
+        <w:rPr>
+          <w:rFonts w:ascii="Times New Roman" w:hAnsi="Times New Roman" w:cs="Times New Roman"/>
+          <w:b/>
+          <w:bCs/>
+          <w:sz w:val="28"/>
+          <w:szCs w:val="28"/>
+          <w:u w:val="single"/>
+        </w:rPr>
+        <w:t xml:space="preserve"> </w:t>
       </w:r>
     </w:p>
     <w:p>
@@ -2200,7 +2290,15 @@
           <w:sz w:val="24"/>
           <w:szCs w:val="24"/>
         </w:rPr>
-        <w:t>L’utilisateur se trouve sur la page d’accueil de l’application</w:t>
+        <w:t xml:space="preserve">L’utilisateur </w:t>
+      </w:r>
+      <w:r>
+        <w:rPr>
+          <w:rFonts w:ascii="Times New Roman" w:hAnsi="Times New Roman" w:cs="Times New Roman"/>
+          <w:sz w:val="24"/>
+          <w:szCs w:val="24"/>
+        </w:rPr>
+        <w:t>ouvre l’application</w:t>
       </w:r>
     </w:p>
     <w:p>
@@ -2369,6 +2467,16 @@
           <w:szCs w:val="24"/>
         </w:rPr>
         <w:t>Cas A : les champs remplis sont erronés</w:t>
+      </w:r>
+      <w:r>
+        <w:rPr>
+          <w:rFonts w:ascii="Times New Roman" w:hAnsi="Times New Roman" w:cs="Times New Roman"/>
+          <w:b/>
+          <w:bCs/>
+          <w:sz w:val="24"/>
+          <w:szCs w:val="24"/>
+        </w:rPr>
+        <w:t xml:space="preserve"> ou l’utilisateur n’existe pas</w:t>
       </w:r>
     </w:p>
     <w:p>
@@ -2391,79 +2499,15 @@
           <w:sz w:val="24"/>
           <w:szCs w:val="24"/>
         </w:rPr>
-        <w:t>Un message d’erreur apparait.</w:t>
-      </w:r>
-    </w:p>
-    <w:p>
-      <w:pPr>
-        <w:pStyle w:val="Paragraphedeliste"/>
-        <w:numPr>
-          <w:ilvl w:val="0"/>
-          <w:numId w:val="9"/>
-        </w:numPr>
-        <w:ind w:left="1134"/>
-        <w:rPr>
-          <w:rFonts w:ascii="Times New Roman" w:hAnsi="Times New Roman" w:cs="Times New Roman"/>
-          <w:sz w:val="24"/>
-          <w:szCs w:val="24"/>
-        </w:rPr>
-      </w:pPr>
-      <w:r>
-        <w:rPr>
-          <w:rFonts w:ascii="Times New Roman" w:hAnsi="Times New Roman" w:cs="Times New Roman"/>
-          <w:sz w:val="24"/>
-          <w:szCs w:val="24"/>
-        </w:rPr>
-        <w:t>L’utilisateur n’accède pas à l’application.</w:t>
-      </w:r>
-    </w:p>
-    <w:p>
-      <w:pPr>
-        <w:ind w:left="774"/>
-        <w:rPr>
-          <w:rFonts w:ascii="Times New Roman" w:hAnsi="Times New Roman" w:cs="Times New Roman"/>
-          <w:b/>
-          <w:bCs/>
-          <w:sz w:val="24"/>
-          <w:szCs w:val="24"/>
-        </w:rPr>
-      </w:pPr>
-      <w:r>
-        <w:rPr>
-          <w:rFonts w:ascii="Times New Roman" w:hAnsi="Times New Roman" w:cs="Times New Roman"/>
-          <w:b/>
-          <w:bCs/>
-          <w:sz w:val="24"/>
-          <w:szCs w:val="24"/>
-        </w:rPr>
-        <w:t>Cas B : l’utilisateur n’existe pas</w:t>
-      </w:r>
-    </w:p>
-    <w:p>
-      <w:pPr>
-        <w:spacing w:after="0"/>
-        <w:ind w:left="66" w:firstLine="708"/>
-        <w:rPr>
-          <w:rFonts w:ascii="Times New Roman" w:hAnsi="Times New Roman" w:cs="Times New Roman"/>
-          <w:sz w:val="24"/>
-          <w:szCs w:val="24"/>
-        </w:rPr>
-      </w:pPr>
-      <w:r>
-        <w:rPr>
-          <w:rFonts w:ascii="Times New Roman" w:hAnsi="Times New Roman" w:cs="Times New Roman"/>
-          <w:sz w:val="24"/>
-          <w:szCs w:val="24"/>
-        </w:rPr>
-        <w:t xml:space="preserve">4.    </w:t>
-      </w:r>
-      <w:r>
-        <w:rPr>
-          <w:rFonts w:ascii="Times New Roman" w:hAnsi="Times New Roman" w:cs="Times New Roman"/>
-          <w:sz w:val="24"/>
-          <w:szCs w:val="24"/>
-        </w:rPr>
-        <w:t>L’utilisateur ne se trouve pas dans la base de données de l’application</w:t>
+        <w:t>Un message d’erreur apparait</w:t>
+      </w:r>
+      <w:r>
+        <w:rPr>
+          <w:rFonts w:ascii="Times New Roman" w:hAnsi="Times New Roman" w:cs="Times New Roman"/>
+          <w:sz w:val="24"/>
+          <w:szCs w:val="24"/>
+        </w:rPr>
+        <w:t xml:space="preserve"> demandant à l’utilisateur de réécrire ses données</w:t>
       </w:r>
       <w:r>
         <w:rPr>
@@ -2476,43 +2520,6 @@
     </w:p>
     <w:p>
       <w:pPr>
-        <w:spacing w:after="0"/>
-        <w:ind w:left="66" w:firstLine="708"/>
-        <w:rPr>
-          <w:rFonts w:ascii="Times New Roman" w:hAnsi="Times New Roman" w:cs="Times New Roman"/>
-          <w:sz w:val="24"/>
-          <w:szCs w:val="24"/>
-        </w:rPr>
-      </w:pPr>
-      <w:r>
-        <w:rPr>
-          <w:rFonts w:ascii="Times New Roman" w:hAnsi="Times New Roman" w:cs="Times New Roman"/>
-          <w:sz w:val="24"/>
-          <w:szCs w:val="24"/>
-        </w:rPr>
-        <w:t>5.    Un message d’erreur apparait.</w:t>
-      </w:r>
-    </w:p>
-    <w:p>
-      <w:pPr>
-        <w:ind w:left="66" w:firstLine="708"/>
-        <w:rPr>
-          <w:rFonts w:ascii="Times New Roman" w:hAnsi="Times New Roman" w:cs="Times New Roman"/>
-          <w:sz w:val="24"/>
-          <w:szCs w:val="24"/>
-        </w:rPr>
-      </w:pPr>
-      <w:r>
-        <w:rPr>
-          <w:rFonts w:ascii="Times New Roman" w:hAnsi="Times New Roman" w:cs="Times New Roman"/>
-          <w:sz w:val="24"/>
-          <w:szCs w:val="24"/>
-        </w:rPr>
-        <w:t>6.    L’utilisateur n’accède pas à l’application.</w:t>
-      </w:r>
-    </w:p>
-    <w:p>
-      <w:pPr>
         <w:rPr>
           <w:rFonts w:ascii="Times New Roman" w:hAnsi="Times New Roman" w:cs="Times New Roman"/>
           <w:sz w:val="24"/>
@@ -2543,7 +2550,7 @@
           <w:sz w:val="24"/>
           <w:szCs w:val="24"/>
         </w:rPr>
-        <w:t>à l’application.</w:t>
+        <w:t>à l’application</w:t>
       </w:r>
     </w:p>
     <w:p>
@@ -2580,7 +2587,40 @@
           <w:szCs w:val="28"/>
           <w:u w:val="single"/>
         </w:rPr>
-        <w:t xml:space="preserve">Choose a walk </w:t>
+        <w:t>« </w:t>
+      </w:r>
+      <w:r>
+        <w:rPr>
+          <w:rFonts w:ascii="Times New Roman" w:hAnsi="Times New Roman" w:cs="Times New Roman"/>
+          <w:b/>
+          <w:bCs/>
+          <w:sz w:val="28"/>
+          <w:szCs w:val="28"/>
+          <w:u w:val="single"/>
+        </w:rPr>
+        <w:t>Choose a walk</w:t>
+      </w:r>
+      <w:r>
+        <w:rPr>
+          <w:rFonts w:ascii="Times New Roman" w:hAnsi="Times New Roman" w:cs="Times New Roman"/>
+          <w:b/>
+          <w:bCs/>
+          <w:sz w:val="28"/>
+          <w:szCs w:val="28"/>
+          <w:u w:val="single"/>
+        </w:rPr>
+        <w:t> »</w:t>
+      </w:r>
+      <w:r>
+        <w:rPr>
+          <w:rFonts w:ascii="Times New Roman" w:hAnsi="Times New Roman" w:cs="Times New Roman"/>
+          <w:b/>
+          <w:bCs/>
+          <w:sz w:val="28"/>
+          <w:szCs w:val="28"/>
+          <w:u w:val="single"/>
+        </w:rPr>
+        <w:t xml:space="preserve"> </w:t>
       </w:r>
     </w:p>
     <w:p>
@@ -2671,7 +2711,6 @@
           <w:sz w:val="24"/>
           <w:szCs w:val="24"/>
         </w:rPr>
-        <w:lastRenderedPageBreak/>
         <w:t xml:space="preserve">Description : </w:t>
       </w:r>
       <w:r>
@@ -2788,39 +2827,118 @@
           <w:sz w:val="24"/>
           <w:szCs w:val="24"/>
         </w:rPr>
+        <w:lastRenderedPageBreak/>
         <w:t xml:space="preserve">L’utilisateur choisit une balade dans la liste. </w:t>
       </w:r>
     </w:p>
     <w:p>
       <w:pPr>
-        <w:pStyle w:val="Paragraphedeliste"/>
-        <w:numPr>
-          <w:ilvl w:val="0"/>
-          <w:numId w:val="11"/>
-        </w:numPr>
-        <w:rPr>
-          <w:rFonts w:ascii="Times New Roman" w:hAnsi="Times New Roman" w:cs="Times New Roman"/>
-          <w:b/>
-          <w:bCs/>
-          <w:sz w:val="24"/>
-          <w:szCs w:val="24"/>
-        </w:rPr>
-      </w:pPr>
-      <w:r>
-        <w:rPr>
-          <w:rFonts w:ascii="Times New Roman" w:hAnsi="Times New Roman" w:cs="Times New Roman"/>
-          <w:sz w:val="24"/>
-          <w:szCs w:val="24"/>
-        </w:rPr>
-        <w:t>L’utili</w:t>
-      </w:r>
-      <w:r>
-        <w:rPr>
-          <w:rFonts w:ascii="Times New Roman" w:hAnsi="Times New Roman" w:cs="Times New Roman"/>
-          <w:sz w:val="24"/>
-          <w:szCs w:val="24"/>
-        </w:rPr>
-        <w:t>sateur clique sur un des choix qui se propose à lui sur le côté : accéder aux disponibilités des chauffeurs ou s’enregistrer sur cette balade</w:t>
+        <w:rPr>
+          <w:rFonts w:ascii="Times New Roman" w:hAnsi="Times New Roman" w:cs="Times New Roman"/>
+          <w:b/>
+          <w:bCs/>
+          <w:sz w:val="24"/>
+          <w:szCs w:val="24"/>
+        </w:rPr>
+      </w:pPr>
+      <w:r>
+        <w:rPr>
+          <w:rFonts w:ascii="Times New Roman" w:hAnsi="Times New Roman" w:cs="Times New Roman"/>
+          <w:b/>
+          <w:bCs/>
+          <w:sz w:val="24"/>
+          <w:szCs w:val="24"/>
+        </w:rPr>
+        <w:t xml:space="preserve">Scénario alternatif : </w:t>
+      </w:r>
+    </w:p>
+    <w:p>
+      <w:pPr>
+        <w:rPr>
+          <w:rFonts w:ascii="Times New Roman" w:hAnsi="Times New Roman" w:cs="Times New Roman"/>
+          <w:b/>
+          <w:bCs/>
+          <w:sz w:val="24"/>
+          <w:szCs w:val="24"/>
+        </w:rPr>
+      </w:pPr>
+      <w:r>
+        <w:rPr>
+          <w:rFonts w:ascii="Times New Roman" w:hAnsi="Times New Roman" w:cs="Times New Roman"/>
+          <w:sz w:val="24"/>
+          <w:szCs w:val="24"/>
+        </w:rPr>
+        <w:tab/>
+      </w:r>
+      <w:r>
+        <w:rPr>
+          <w:rFonts w:ascii="Times New Roman" w:hAnsi="Times New Roman" w:cs="Times New Roman"/>
+          <w:b/>
+          <w:bCs/>
+          <w:sz w:val="24"/>
+          <w:szCs w:val="24"/>
+        </w:rPr>
+        <w:t xml:space="preserve">Cas A : </w:t>
+      </w:r>
+      <w:r>
+        <w:rPr>
+          <w:rFonts w:ascii="Times New Roman" w:hAnsi="Times New Roman" w:cs="Times New Roman"/>
+          <w:b/>
+          <w:bCs/>
+          <w:sz w:val="24"/>
+          <w:szCs w:val="24"/>
+        </w:rPr>
+        <w:t>l’utilisateur ne choisit pas de balade dans la liste</w:t>
+      </w:r>
+    </w:p>
+    <w:p>
+      <w:pPr>
+        <w:ind w:firstLine="708"/>
+        <w:rPr>
+          <w:rFonts w:ascii="Times New Roman" w:hAnsi="Times New Roman" w:cs="Times New Roman"/>
+          <w:sz w:val="24"/>
+          <w:szCs w:val="24"/>
+        </w:rPr>
+      </w:pPr>
+      <w:r>
+        <w:rPr>
+          <w:rFonts w:ascii="Times New Roman" w:hAnsi="Times New Roman" w:cs="Times New Roman"/>
+          <w:sz w:val="24"/>
+          <w:szCs w:val="24"/>
+        </w:rPr>
+        <w:t>3</w:t>
+      </w:r>
+      <w:r>
+        <w:rPr>
+          <w:rFonts w:ascii="Times New Roman" w:hAnsi="Times New Roman" w:cs="Times New Roman"/>
+          <w:sz w:val="24"/>
+          <w:szCs w:val="24"/>
+        </w:rPr>
+        <w:t xml:space="preserve">. </w:t>
+      </w:r>
+      <w:r>
+        <w:rPr>
+          <w:rFonts w:ascii="Times New Roman" w:hAnsi="Times New Roman" w:cs="Times New Roman"/>
+          <w:sz w:val="24"/>
+          <w:szCs w:val="24"/>
+        </w:rPr>
+        <w:t xml:space="preserve">  </w:t>
+      </w:r>
+      <w:r>
+        <w:rPr>
+          <w:rFonts w:ascii="Times New Roman" w:hAnsi="Times New Roman" w:cs="Times New Roman"/>
+          <w:sz w:val="24"/>
+          <w:szCs w:val="24"/>
+        </w:rPr>
+        <w:t>Un message d’erreur apparait car aucune balade n’a été choisi</w:t>
+      </w:r>
+      <w:r>
+        <w:rPr>
+          <w:rFonts w:ascii="Times New Roman" w:hAnsi="Times New Roman" w:cs="Times New Roman"/>
+          <w:sz w:val="24"/>
+          <w:szCs w:val="24"/>
+        </w:rPr>
+        <w:t>e</w:t>
       </w:r>
       <w:r>
         <w:rPr>
@@ -2835,92 +2953,6 @@
       <w:pPr>
         <w:rPr>
           <w:rFonts w:ascii="Times New Roman" w:hAnsi="Times New Roman" w:cs="Times New Roman"/>
-          <w:b/>
-          <w:bCs/>
-          <w:sz w:val="24"/>
-          <w:szCs w:val="24"/>
-        </w:rPr>
-      </w:pPr>
-      <w:r>
-        <w:rPr>
-          <w:rFonts w:ascii="Times New Roman" w:hAnsi="Times New Roman" w:cs="Times New Roman"/>
-          <w:b/>
-          <w:bCs/>
-          <w:sz w:val="24"/>
-          <w:szCs w:val="24"/>
-        </w:rPr>
-        <w:t xml:space="preserve">Scénario alternatif : </w:t>
-      </w:r>
-    </w:p>
-    <w:p>
-      <w:pPr>
-        <w:rPr>
-          <w:rFonts w:ascii="Times New Roman" w:hAnsi="Times New Roman" w:cs="Times New Roman"/>
-          <w:b/>
-          <w:bCs/>
-          <w:sz w:val="24"/>
-          <w:szCs w:val="24"/>
-        </w:rPr>
-      </w:pPr>
-      <w:r>
-        <w:rPr>
-          <w:rFonts w:ascii="Times New Roman" w:hAnsi="Times New Roman" w:cs="Times New Roman"/>
-          <w:sz w:val="24"/>
-          <w:szCs w:val="24"/>
-        </w:rPr>
-        <w:tab/>
-      </w:r>
-      <w:r>
-        <w:rPr>
-          <w:rFonts w:ascii="Times New Roman" w:hAnsi="Times New Roman" w:cs="Times New Roman"/>
-          <w:b/>
-          <w:bCs/>
-          <w:sz w:val="24"/>
-          <w:szCs w:val="24"/>
-        </w:rPr>
-        <w:t xml:space="preserve">Cas A : </w:t>
-      </w:r>
-      <w:r>
-        <w:rPr>
-          <w:rFonts w:ascii="Times New Roman" w:hAnsi="Times New Roman" w:cs="Times New Roman"/>
-          <w:b/>
-          <w:bCs/>
-          <w:sz w:val="24"/>
-          <w:szCs w:val="24"/>
-        </w:rPr>
-        <w:t>l’utilisateur ne choisit pas de balade dans la liste</w:t>
-      </w:r>
-    </w:p>
-    <w:p>
-      <w:pPr>
-        <w:ind w:firstLine="708"/>
-        <w:rPr>
-          <w:rFonts w:ascii="Times New Roman" w:hAnsi="Times New Roman" w:cs="Times New Roman"/>
-          <w:sz w:val="24"/>
-          <w:szCs w:val="24"/>
-        </w:rPr>
-      </w:pPr>
-      <w:r>
-        <w:rPr>
-          <w:rFonts w:ascii="Times New Roman" w:hAnsi="Times New Roman" w:cs="Times New Roman"/>
-          <w:sz w:val="24"/>
-          <w:szCs w:val="24"/>
-        </w:rPr>
-        <w:t xml:space="preserve">4. </w:t>
-      </w:r>
-      <w:r>
-        <w:rPr>
-          <w:rFonts w:ascii="Times New Roman" w:hAnsi="Times New Roman" w:cs="Times New Roman"/>
-          <w:sz w:val="24"/>
-          <w:szCs w:val="24"/>
-        </w:rPr>
-        <w:t>Un message d’erreur apparait car aucune balade n’a été choisi.</w:t>
-      </w:r>
-    </w:p>
-    <w:p>
-      <w:pPr>
-        <w:rPr>
-          <w:rFonts w:ascii="Times New Roman" w:hAnsi="Times New Roman" w:cs="Times New Roman"/>
           <w:sz w:val="24"/>
           <w:szCs w:val="24"/>
         </w:rPr>
@@ -2965,7 +2997,23 @@
           <w:sz w:val="24"/>
           <w:szCs w:val="24"/>
         </w:rPr>
-        <w:t xml:space="preserve"> qui comporte des détails sur la balade ainsi que 2 choix.</w:t>
+        <w:t xml:space="preserve"> qui comporte </w:t>
+      </w:r>
+      <w:r>
+        <w:rPr>
+          <w:rFonts w:ascii="Times New Roman" w:hAnsi="Times New Roman" w:cs="Times New Roman"/>
+          <w:sz w:val="24"/>
+          <w:szCs w:val="24"/>
+        </w:rPr>
+        <w:t>l</w:t>
+      </w:r>
+      <w:r>
+        <w:rPr>
+          <w:rFonts w:ascii="Times New Roman" w:hAnsi="Times New Roman" w:cs="Times New Roman"/>
+          <w:sz w:val="24"/>
+          <w:szCs w:val="24"/>
+        </w:rPr>
+        <w:t>es détails sur la balade ainsi que 2 choix</w:t>
       </w:r>
     </w:p>
     <w:p>
@@ -3029,7 +3077,7 @@
           <w:szCs w:val="28"/>
           <w:u w:val="single"/>
         </w:rPr>
-        <w:t>Get driver availability</w:t>
+        <w:t>« </w:t>
       </w:r>
       <w:r>
         <w:rPr>
@@ -3040,6 +3088,28 @@
           <w:szCs w:val="28"/>
           <w:u w:val="single"/>
         </w:rPr>
+        <w:t>Get driver availability</w:t>
+      </w:r>
+      <w:r>
+        <w:rPr>
+          <w:rFonts w:ascii="Times New Roman" w:hAnsi="Times New Roman" w:cs="Times New Roman"/>
+          <w:b/>
+          <w:bCs/>
+          <w:sz w:val="28"/>
+          <w:szCs w:val="28"/>
+          <w:u w:val="single"/>
+        </w:rPr>
+        <w:t> »</w:t>
+      </w:r>
+      <w:r>
+        <w:rPr>
+          <w:rFonts w:ascii="Times New Roman" w:hAnsi="Times New Roman" w:cs="Times New Roman"/>
+          <w:b/>
+          <w:bCs/>
+          <w:sz w:val="28"/>
+          <w:szCs w:val="28"/>
+          <w:u w:val="single"/>
+        </w:rPr>
         <w:t xml:space="preserve"> </w:t>
       </w:r>
     </w:p>
@@ -3139,7 +3209,7 @@
           <w:sz w:val="24"/>
           <w:szCs w:val="24"/>
         </w:rPr>
-        <w:t xml:space="preserve">Choisir une balade dans la liste  </w:t>
+        <w:t xml:space="preserve">Obtenir les disponibilités des conducteurs pour une balade </w:t>
       </w:r>
     </w:p>
     <w:p>
@@ -3167,6 +3237,22 @@
           <w:szCs w:val="24"/>
         </w:rPr>
         <w:t>L’utilisateur a choisi une balade dans la liste</w:t>
+      </w:r>
+      <w:r>
+        <w:rPr>
+          <w:rFonts w:ascii="Times New Roman" w:hAnsi="Times New Roman" w:cs="Times New Roman"/>
+          <w:sz w:val="24"/>
+          <w:szCs w:val="24"/>
+        </w:rPr>
+        <w:t xml:space="preserve"> </w:t>
+      </w:r>
+      <w:r>
+        <w:rPr>
+          <w:rFonts w:ascii="Times New Roman" w:hAnsi="Times New Roman" w:cs="Times New Roman"/>
+          <w:sz w:val="24"/>
+          <w:szCs w:val="24"/>
+        </w:rPr>
+        <w:t>(UC-04)</w:t>
       </w:r>
     </w:p>
     <w:p>
@@ -3209,15 +3295,15 @@
           <w:sz w:val="24"/>
           <w:szCs w:val="24"/>
         </w:rPr>
-        <w:t>L’utilisateur appuie sur le bouton qui concerne les disponibilités des chauffeur</w:t>
-      </w:r>
-      <w:r>
-        <w:rPr>
-          <w:rFonts w:ascii="Times New Roman" w:hAnsi="Times New Roman" w:cs="Times New Roman"/>
-          <w:sz w:val="24"/>
-          <w:szCs w:val="24"/>
-        </w:rPr>
-        <w:t>s</w:t>
+        <w:t xml:space="preserve">L’utilisateur appuie sur le bouton qui concerne les disponibilités des </w:t>
+      </w:r>
+      <w:r>
+        <w:rPr>
+          <w:rFonts w:ascii="Times New Roman" w:hAnsi="Times New Roman" w:cs="Times New Roman"/>
+          <w:sz w:val="24"/>
+          <w:szCs w:val="24"/>
+        </w:rPr>
+        <w:t>conducteurs</w:t>
       </w:r>
       <w:r>
         <w:rPr>
@@ -3247,7 +3333,23 @@
           <w:sz w:val="24"/>
           <w:szCs w:val="24"/>
         </w:rPr>
-        <w:t xml:space="preserve">L’utilisateur accède à la liste des chauffeurs </w:t>
+        <w:t xml:space="preserve">L’utilisateur accède à la liste des </w:t>
+      </w:r>
+      <w:r>
+        <w:rPr>
+          <w:rFonts w:ascii="Times New Roman" w:hAnsi="Times New Roman" w:cs="Times New Roman"/>
+          <w:sz w:val="24"/>
+          <w:szCs w:val="24"/>
+        </w:rPr>
+        <w:t>conducteur</w:t>
+      </w:r>
+      <w:r>
+        <w:rPr>
+          <w:rFonts w:ascii="Times New Roman" w:hAnsi="Times New Roman" w:cs="Times New Roman"/>
+          <w:sz w:val="24"/>
+          <w:szCs w:val="24"/>
+        </w:rPr>
+        <w:t xml:space="preserve"> </w:t>
       </w:r>
       <w:r>
         <w:rPr>
@@ -3306,17 +3408,23 @@
           <w:sz w:val="24"/>
           <w:szCs w:val="24"/>
         </w:rPr>
-        <w:t>des chauffeurs et passagers pour une balade en particulier</w:t>
-      </w:r>
-      <w:r>
-        <w:rPr>
-          <w:rFonts w:ascii="Times New Roman" w:hAnsi="Times New Roman" w:cs="Times New Roman"/>
-          <w:b/>
-          <w:bCs/>
-          <w:sz w:val="24"/>
-          <w:szCs w:val="24"/>
-        </w:rPr>
-        <w:t>.</w:t>
+        <w:t xml:space="preserve">des </w:t>
+      </w:r>
+      <w:r>
+        <w:rPr>
+          <w:rFonts w:ascii="Times New Roman" w:hAnsi="Times New Roman" w:cs="Times New Roman"/>
+          <w:sz w:val="24"/>
+          <w:szCs w:val="24"/>
+        </w:rPr>
+        <w:t>conducteurs</w:t>
+      </w:r>
+      <w:r>
+        <w:rPr>
+          <w:rFonts w:ascii="Times New Roman" w:hAnsi="Times New Roman" w:cs="Times New Roman"/>
+          <w:sz w:val="24"/>
+          <w:szCs w:val="24"/>
+        </w:rPr>
+        <w:t xml:space="preserve"> et passagers pour une balade en particulier</w:t>
       </w:r>
     </w:p>
     <w:p>
@@ -3353,7 +3461,7 @@
           <w:szCs w:val="28"/>
           <w:u w:val="single"/>
         </w:rPr>
-        <w:t>Registration at a walk</w:t>
+        <w:t>« </w:t>
       </w:r>
       <w:r>
         <w:rPr>
@@ -3364,6 +3472,28 @@
           <w:szCs w:val="28"/>
           <w:u w:val="single"/>
         </w:rPr>
+        <w:t>Registration at a walk</w:t>
+      </w:r>
+      <w:r>
+        <w:rPr>
+          <w:rFonts w:ascii="Times New Roman" w:hAnsi="Times New Roman" w:cs="Times New Roman"/>
+          <w:b/>
+          <w:bCs/>
+          <w:sz w:val="28"/>
+          <w:szCs w:val="28"/>
+          <w:u w:val="single"/>
+        </w:rPr>
+        <w:t> »</w:t>
+      </w:r>
+      <w:r>
+        <w:rPr>
+          <w:rFonts w:ascii="Times New Roman" w:hAnsi="Times New Roman" w:cs="Times New Roman"/>
+          <w:b/>
+          <w:bCs/>
+          <w:sz w:val="28"/>
+          <w:szCs w:val="28"/>
+          <w:u w:val="single"/>
+        </w:rPr>
         <w:t xml:space="preserve"> </w:t>
       </w:r>
     </w:p>
@@ -3463,7 +3593,7 @@
           <w:sz w:val="24"/>
           <w:szCs w:val="24"/>
         </w:rPr>
-        <w:t>S’enregistrer pour une balade en particulier</w:t>
+        <w:t>S’enregistrer pour une balade</w:t>
       </w:r>
     </w:p>
     <w:p>
@@ -3491,6 +3621,14 @@
           <w:szCs w:val="24"/>
         </w:rPr>
         <w:t>L’utilisateur a choisi une balade dans la liste</w:t>
+      </w:r>
+      <w:r>
+        <w:rPr>
+          <w:rFonts w:ascii="Times New Roman" w:hAnsi="Times New Roman" w:cs="Times New Roman"/>
+          <w:sz w:val="24"/>
+          <w:szCs w:val="24"/>
+        </w:rPr>
+        <w:t xml:space="preserve"> (UC-04)</w:t>
       </w:r>
     </w:p>
     <w:p>
@@ -3533,7 +3671,6 @@
           <w:sz w:val="24"/>
           <w:szCs w:val="24"/>
         </w:rPr>
-        <w:lastRenderedPageBreak/>
         <w:t>L’utilisateur appuie sur le bouton qui concerne l’enregistrement pour une balade en particulier.</w:t>
       </w:r>
     </w:p>
@@ -3588,7 +3725,23 @@
           <w:sz w:val="24"/>
           <w:szCs w:val="24"/>
         </w:rPr>
-        <w:t>il veut être chauffeur ou passager ou ni l’un ni l’autre.</w:t>
+        <w:t xml:space="preserve">il veut être </w:t>
+      </w:r>
+      <w:r>
+        <w:rPr>
+          <w:rFonts w:ascii="Times New Roman" w:hAnsi="Times New Roman" w:cs="Times New Roman"/>
+          <w:sz w:val="24"/>
+          <w:szCs w:val="24"/>
+        </w:rPr>
+        <w:t>conducteur</w:t>
+      </w:r>
+      <w:r>
+        <w:rPr>
+          <w:rFonts w:ascii="Times New Roman" w:hAnsi="Times New Roman" w:cs="Times New Roman"/>
+          <w:sz w:val="24"/>
+          <w:szCs w:val="24"/>
+        </w:rPr>
+        <w:t xml:space="preserve"> ou passager ou ni l’un ni l’autre.</w:t>
       </w:r>
     </w:p>
     <w:p>
@@ -3617,20 +3770,39 @@
       <w:pPr>
         <w:rPr>
           <w:rFonts w:ascii="Times New Roman" w:hAnsi="Times New Roman" w:cs="Times New Roman"/>
-          <w:b/>
-          <w:bCs/>
-          <w:sz w:val="24"/>
-          <w:szCs w:val="24"/>
-        </w:rPr>
-      </w:pPr>
-      <w:r>
-        <w:rPr>
-          <w:rFonts w:ascii="Times New Roman" w:hAnsi="Times New Roman" w:cs="Times New Roman"/>
-          <w:b/>
-          <w:bCs/>
-          <w:sz w:val="24"/>
-          <w:szCs w:val="24"/>
-        </w:rPr>
+          <w:sz w:val="24"/>
+          <w:szCs w:val="24"/>
+        </w:rPr>
+      </w:pPr>
+    </w:p>
+    <w:p>
+      <w:pPr>
+        <w:rPr>
+          <w:rFonts w:ascii="Times New Roman" w:hAnsi="Times New Roman" w:cs="Times New Roman"/>
+          <w:sz w:val="24"/>
+          <w:szCs w:val="24"/>
+        </w:rPr>
+      </w:pPr>
+    </w:p>
+    <w:p>
+      <w:pPr>
+        <w:rPr>
+          <w:rFonts w:ascii="Times New Roman" w:hAnsi="Times New Roman" w:cs="Times New Roman"/>
+          <w:b/>
+          <w:bCs/>
+          <w:sz w:val="24"/>
+          <w:szCs w:val="24"/>
+        </w:rPr>
+      </w:pPr>
+      <w:r>
+        <w:rPr>
+          <w:rFonts w:ascii="Times New Roman" w:hAnsi="Times New Roman" w:cs="Times New Roman"/>
+          <w:b/>
+          <w:bCs/>
+          <w:sz w:val="24"/>
+          <w:szCs w:val="24"/>
+        </w:rPr>
+        <w:lastRenderedPageBreak/>
         <w:t xml:space="preserve">Scénario alternatif : </w:t>
       </w:r>
     </w:p>
@@ -3747,7 +3919,23 @@
           <w:sz w:val="24"/>
           <w:szCs w:val="24"/>
         </w:rPr>
-        <w:t>s’est enregistré dans une balade et il se retrouve dans la page d’accueil.</w:t>
+        <w:t xml:space="preserve">s’est enregistré dans une balade et il se retrouve </w:t>
+      </w:r>
+      <w:r>
+        <w:rPr>
+          <w:rFonts w:ascii="Times New Roman" w:hAnsi="Times New Roman" w:cs="Times New Roman"/>
+          <w:sz w:val="24"/>
+          <w:szCs w:val="24"/>
+        </w:rPr>
+        <w:t>sur</w:t>
+      </w:r>
+      <w:r>
+        <w:rPr>
+          <w:rFonts w:ascii="Times New Roman" w:hAnsi="Times New Roman" w:cs="Times New Roman"/>
+          <w:sz w:val="24"/>
+          <w:szCs w:val="24"/>
+        </w:rPr>
+        <w:t xml:space="preserve"> la page d’accueil</w:t>
       </w:r>
     </w:p>
     <w:p>
@@ -3784,8 +3972,30 @@
           <w:szCs w:val="28"/>
           <w:u w:val="single"/>
         </w:rPr>
+        <w:t>« </w:t>
+      </w:r>
+      <w:r>
+        <w:rPr>
+          <w:rFonts w:ascii="Times New Roman" w:hAnsi="Times New Roman" w:cs="Times New Roman"/>
+          <w:b/>
+          <w:bCs/>
+          <w:sz w:val="28"/>
+          <w:szCs w:val="28"/>
+          <w:u w:val="single"/>
+        </w:rPr>
         <w:t>Add a car</w:t>
       </w:r>
+      <w:r>
+        <w:rPr>
+          <w:rFonts w:ascii="Times New Roman" w:hAnsi="Times New Roman" w:cs="Times New Roman"/>
+          <w:b/>
+          <w:bCs/>
+          <w:sz w:val="28"/>
+          <w:szCs w:val="28"/>
+          <w:u w:val="single"/>
+        </w:rPr>
+        <w:t> »</w:t>
+      </w:r>
     </w:p>
     <w:p>
       <w:pPr>
@@ -3891,7 +4101,7 @@
           <w:sz w:val="24"/>
           <w:szCs w:val="24"/>
         </w:rPr>
-        <w:t>S’enregistrer pour une balade en particulier</w:t>
+        <w:t>Ajouter une voiture à son compte</w:t>
       </w:r>
     </w:p>
     <w:p>
@@ -4172,16 +4382,14 @@
         </w:rPr>
         <w:t xml:space="preserve">Un message apparait indiquant à l’utilisateur qu’il </w:t>
       </w:r>
-      <w:proofErr w:type="gramStart"/>
-      <w:r>
-        <w:rPr>
-          <w:rFonts w:ascii="Times New Roman" w:hAnsi="Times New Roman" w:cs="Times New Roman"/>
-          <w:sz w:val="24"/>
-          <w:szCs w:val="24"/>
-        </w:rPr>
-        <w:t>a</w:t>
-      </w:r>
-      <w:proofErr w:type="gramEnd"/>
+      <w:r>
+        <w:rPr>
+          <w:rFonts w:ascii="Times New Roman" w:hAnsi="Times New Roman" w:cs="Times New Roman"/>
+          <w:sz w:val="24"/>
+          <w:szCs w:val="24"/>
+        </w:rPr>
+        <w:t>possède</w:t>
+      </w:r>
       <w:r>
         <w:rPr>
           <w:rFonts w:ascii="Times New Roman" w:hAnsi="Times New Roman" w:cs="Times New Roman"/>
@@ -4215,7 +4423,7 @@
           <w:sz w:val="24"/>
           <w:szCs w:val="24"/>
         </w:rPr>
-        <w:t xml:space="preserve">L’utilisateur a enregistré une voiture, il retourne à la page d’accueil. </w:t>
+        <w:t>L’utilisateur a enregistré une voiture, il retourne à la page d’accueil</w:t>
       </w:r>
     </w:p>
     <w:p>
@@ -4279,8 +4487,30 @@
           <w:szCs w:val="28"/>
           <w:u w:val="single"/>
         </w:rPr>
+        <w:t>« </w:t>
+      </w:r>
+      <w:r>
+        <w:rPr>
+          <w:rFonts w:ascii="Times New Roman" w:hAnsi="Times New Roman" w:cs="Times New Roman"/>
+          <w:b/>
+          <w:bCs/>
+          <w:sz w:val="28"/>
+          <w:szCs w:val="28"/>
+          <w:u w:val="single"/>
+        </w:rPr>
         <w:t>Add another category</w:t>
       </w:r>
+      <w:r>
+        <w:rPr>
+          <w:rFonts w:ascii="Times New Roman" w:hAnsi="Times New Roman" w:cs="Times New Roman"/>
+          <w:b/>
+          <w:bCs/>
+          <w:sz w:val="28"/>
+          <w:szCs w:val="28"/>
+          <w:u w:val="single"/>
+        </w:rPr>
+        <w:t> »</w:t>
+      </w:r>
     </w:p>
     <w:p>
       <w:pPr>
@@ -4397,7 +4627,6 @@
           <w:sz w:val="24"/>
           <w:szCs w:val="24"/>
         </w:rPr>
-        <w:lastRenderedPageBreak/>
         <w:t xml:space="preserve">Préconditions : </w:t>
       </w:r>
       <w:r>
@@ -4493,6 +4722,7 @@
           <w:sz w:val="24"/>
           <w:szCs w:val="24"/>
         </w:rPr>
+        <w:lastRenderedPageBreak/>
         <w:t>L’utilisateur choisit sa nouvelle catégorie.</w:t>
       </w:r>
     </w:p>
@@ -4743,7 +4973,7 @@
           <w:sz w:val="24"/>
           <w:szCs w:val="24"/>
         </w:rPr>
-        <w:t xml:space="preserve">, il retourne à la page d’accueil. </w:t>
+        <w:t>, il retourne à la page d’accueil</w:t>
       </w:r>
     </w:p>
     <w:p>
@@ -4807,7 +5037,51 @@
           <w:szCs w:val="28"/>
           <w:u w:val="single"/>
         </w:rPr>
-        <w:t>Get payment passager</w:t>
+        <w:t>« </w:t>
+      </w:r>
+      <w:r>
+        <w:rPr>
+          <w:rFonts w:ascii="Times New Roman" w:hAnsi="Times New Roman" w:cs="Times New Roman"/>
+          <w:b/>
+          <w:bCs/>
+          <w:sz w:val="28"/>
+          <w:szCs w:val="28"/>
+          <w:u w:val="single"/>
+        </w:rPr>
+        <w:t>Get payment pass</w:t>
+      </w:r>
+      <w:r>
+        <w:rPr>
+          <w:rFonts w:ascii="Times New Roman" w:hAnsi="Times New Roman" w:cs="Times New Roman"/>
+          <w:b/>
+          <w:bCs/>
+          <w:sz w:val="28"/>
+          <w:szCs w:val="28"/>
+          <w:u w:val="single"/>
+        </w:rPr>
+        <w:t>en</w:t>
+      </w:r>
+      <w:r>
+        <w:rPr>
+          <w:rFonts w:ascii="Times New Roman" w:hAnsi="Times New Roman" w:cs="Times New Roman"/>
+          <w:b/>
+          <w:bCs/>
+          <w:sz w:val="28"/>
+          <w:szCs w:val="28"/>
+          <w:u w:val="single"/>
+        </w:rPr>
+        <w:t>ger</w:t>
+      </w:r>
+      <w:r>
+        <w:rPr>
+          <w:rFonts w:ascii="Times New Roman" w:hAnsi="Times New Roman" w:cs="Times New Roman"/>
+          <w:b/>
+          <w:bCs/>
+          <w:sz w:val="28"/>
+          <w:szCs w:val="28"/>
+          <w:u w:val="single"/>
+        </w:rPr>
+        <w:t> »</w:t>
       </w:r>
     </w:p>
     <w:p>
@@ -5364,7 +5638,6 @@
           <w:sz w:val="24"/>
           <w:szCs w:val="24"/>
         </w:rPr>
-        <w:lastRenderedPageBreak/>
         <w:t>Un message d’erreur apparait indiquant de choisir un passager.</w:t>
       </w:r>
     </w:p>
@@ -5473,6 +5746,7 @@
           <w:sz w:val="24"/>
           <w:szCs w:val="24"/>
         </w:rPr>
+        <w:lastRenderedPageBreak/>
         <w:t xml:space="preserve">Postconditions : </w:t>
       </w:r>
       <w:r>
@@ -5498,14 +5772,6 @@
           <w:szCs w:val="24"/>
         </w:rPr>
         <w:t>passager est en règle de paiement et l’utilisateur trésorier retourne à l’écran du récapitulatif des paiements</w:t>
-      </w:r>
-      <w:r>
-        <w:rPr>
-          <w:rFonts w:ascii="Times New Roman" w:hAnsi="Times New Roman" w:cs="Times New Roman"/>
-          <w:sz w:val="24"/>
-          <w:szCs w:val="24"/>
-        </w:rPr>
-        <w:t xml:space="preserve">. </w:t>
       </w:r>
     </w:p>
     <w:p>
@@ -5569,7 +5835,7 @@
           <w:szCs w:val="28"/>
           <w:u w:val="single"/>
         </w:rPr>
-        <w:t xml:space="preserve">Check </w:t>
+        <w:t>« </w:t>
       </w:r>
       <w:r>
         <w:rPr>
@@ -5580,7 +5846,7 @@
           <w:szCs w:val="28"/>
           <w:u w:val="single"/>
         </w:rPr>
-        <w:t>f</w:t>
+        <w:t xml:space="preserve">Check </w:t>
       </w:r>
       <w:r>
         <w:rPr>
@@ -5591,7 +5857,29 @@
           <w:szCs w:val="28"/>
           <w:u w:val="single"/>
         </w:rPr>
+        <w:t>f</w:t>
+      </w:r>
+      <w:r>
+        <w:rPr>
+          <w:rFonts w:ascii="Times New Roman" w:hAnsi="Times New Roman" w:cs="Times New Roman"/>
+          <w:b/>
+          <w:bCs/>
+          <w:sz w:val="28"/>
+          <w:szCs w:val="28"/>
+          <w:u w:val="single"/>
+        </w:rPr>
         <w:t>orfeit</w:t>
+      </w:r>
+      <w:r>
+        <w:rPr>
+          <w:rFonts w:ascii="Times New Roman" w:hAnsi="Times New Roman" w:cs="Times New Roman"/>
+          <w:b/>
+          <w:bCs/>
+          <w:sz w:val="28"/>
+          <w:szCs w:val="28"/>
+          <w:u w:val="single"/>
+        </w:rPr>
+        <w:t> »</w:t>
       </w:r>
     </w:p>
     <w:p>
@@ -6192,14 +6480,6 @@
         </w:rPr>
         <w:t xml:space="preserve"> et l’utilisateur trésorier retourne à l’écran des récapitulatifs des paiements</w:t>
       </w:r>
-      <w:r>
-        <w:rPr>
-          <w:rFonts w:ascii="Times New Roman" w:hAnsi="Times New Roman" w:cs="Times New Roman"/>
-          <w:sz w:val="24"/>
-          <w:szCs w:val="24"/>
-        </w:rPr>
-        <w:t xml:space="preserve">. </w:t>
-      </w:r>
     </w:p>
     <w:p>
       <w:pPr>
@@ -6262,7 +6542,40 @@
           <w:szCs w:val="28"/>
           <w:u w:val="single"/>
         </w:rPr>
-        <w:t xml:space="preserve">Check annual subscription </w:t>
+        <w:t>« </w:t>
+      </w:r>
+      <w:r>
+        <w:rPr>
+          <w:rFonts w:ascii="Times New Roman" w:hAnsi="Times New Roman" w:cs="Times New Roman"/>
+          <w:b/>
+          <w:bCs/>
+          <w:sz w:val="28"/>
+          <w:szCs w:val="28"/>
+          <w:u w:val="single"/>
+        </w:rPr>
+        <w:t>Check annual subscription</w:t>
+      </w:r>
+      <w:r>
+        <w:rPr>
+          <w:rFonts w:ascii="Times New Roman" w:hAnsi="Times New Roman" w:cs="Times New Roman"/>
+          <w:b/>
+          <w:bCs/>
+          <w:sz w:val="28"/>
+          <w:szCs w:val="28"/>
+          <w:u w:val="single"/>
+        </w:rPr>
+        <w:t> »</w:t>
+      </w:r>
+      <w:r>
+        <w:rPr>
+          <w:rFonts w:ascii="Times New Roman" w:hAnsi="Times New Roman" w:cs="Times New Roman"/>
+          <w:b/>
+          <w:bCs/>
+          <w:sz w:val="28"/>
+          <w:szCs w:val="28"/>
+          <w:u w:val="single"/>
+        </w:rPr>
+        <w:t xml:space="preserve"> </w:t>
       </w:r>
     </w:p>
     <w:p>
@@ -6326,90 +6639,90 @@
           <w:sz w:val="24"/>
           <w:szCs w:val="24"/>
         </w:rPr>
+        <w:t xml:space="preserve">Acteurs : </w:t>
+      </w:r>
+      <w:r>
+        <w:rPr>
+          <w:rFonts w:ascii="Times New Roman" w:hAnsi="Times New Roman" w:cs="Times New Roman"/>
+          <w:sz w:val="24"/>
+          <w:szCs w:val="24"/>
+        </w:rPr>
+        <w:t>Membre passager, Membre conducteur, Trésorier</w:t>
+      </w:r>
+    </w:p>
+    <w:p>
+      <w:pPr>
+        <w:rPr>
+          <w:rFonts w:ascii="Times New Roman" w:hAnsi="Times New Roman" w:cs="Times New Roman"/>
+          <w:sz w:val="24"/>
+          <w:szCs w:val="24"/>
+        </w:rPr>
+      </w:pPr>
+      <w:r>
+        <w:rPr>
+          <w:rFonts w:ascii="Times New Roman" w:hAnsi="Times New Roman" w:cs="Times New Roman"/>
+          <w:b/>
+          <w:bCs/>
+          <w:sz w:val="24"/>
+          <w:szCs w:val="24"/>
+        </w:rPr>
+        <w:t xml:space="preserve">Description : </w:t>
+      </w:r>
+      <w:r>
+        <w:rPr>
+          <w:rFonts w:ascii="Times New Roman" w:hAnsi="Times New Roman" w:cs="Times New Roman"/>
+          <w:sz w:val="24"/>
+          <w:szCs w:val="24"/>
+        </w:rPr>
+        <w:t>Vérification du paiement des cotisations annuelle</w:t>
+      </w:r>
+    </w:p>
+    <w:p>
+      <w:pPr>
+        <w:rPr>
+          <w:rFonts w:ascii="Times New Roman" w:hAnsi="Times New Roman" w:cs="Times New Roman"/>
+          <w:sz w:val="24"/>
+          <w:szCs w:val="24"/>
+        </w:rPr>
+      </w:pPr>
+      <w:r>
+        <w:rPr>
+          <w:rFonts w:ascii="Times New Roman" w:hAnsi="Times New Roman" w:cs="Times New Roman"/>
+          <w:b/>
+          <w:bCs/>
+          <w:sz w:val="24"/>
+          <w:szCs w:val="24"/>
+        </w:rPr>
+        <w:t xml:space="preserve">Préconditions : </w:t>
+      </w:r>
+      <w:r>
+        <w:rPr>
+          <w:rFonts w:ascii="Times New Roman" w:hAnsi="Times New Roman" w:cs="Times New Roman"/>
+          <w:sz w:val="24"/>
+          <w:szCs w:val="24"/>
+        </w:rPr>
+        <w:t>L’utilisateur s’est connecté à l’application avec un compte</w:t>
+      </w:r>
+    </w:p>
+    <w:p>
+      <w:pPr>
+        <w:rPr>
+          <w:rFonts w:ascii="Times New Roman" w:hAnsi="Times New Roman" w:cs="Times New Roman"/>
+          <w:b/>
+          <w:bCs/>
+          <w:sz w:val="24"/>
+          <w:szCs w:val="24"/>
+        </w:rPr>
+      </w:pPr>
+      <w:r>
+        <w:rPr>
+          <w:rFonts w:ascii="Times New Roman" w:hAnsi="Times New Roman" w:cs="Times New Roman"/>
+          <w:b/>
+          <w:bCs/>
+          <w:sz w:val="24"/>
+          <w:szCs w:val="24"/>
+        </w:rPr>
         <w:lastRenderedPageBreak/>
-        <w:t xml:space="preserve">Acteurs : </w:t>
-      </w:r>
-      <w:r>
-        <w:rPr>
-          <w:rFonts w:ascii="Times New Roman" w:hAnsi="Times New Roman" w:cs="Times New Roman"/>
-          <w:sz w:val="24"/>
-          <w:szCs w:val="24"/>
-        </w:rPr>
-        <w:t>Membre passager, Membre conducteur, Trésorier</w:t>
-      </w:r>
-    </w:p>
-    <w:p>
-      <w:pPr>
-        <w:rPr>
-          <w:rFonts w:ascii="Times New Roman" w:hAnsi="Times New Roman" w:cs="Times New Roman"/>
-          <w:sz w:val="24"/>
-          <w:szCs w:val="24"/>
-        </w:rPr>
-      </w:pPr>
-      <w:r>
-        <w:rPr>
-          <w:rFonts w:ascii="Times New Roman" w:hAnsi="Times New Roman" w:cs="Times New Roman"/>
-          <w:b/>
-          <w:bCs/>
-          <w:sz w:val="24"/>
-          <w:szCs w:val="24"/>
-        </w:rPr>
-        <w:t xml:space="preserve">Description : </w:t>
-      </w:r>
-      <w:r>
-        <w:rPr>
-          <w:rFonts w:ascii="Times New Roman" w:hAnsi="Times New Roman" w:cs="Times New Roman"/>
-          <w:sz w:val="24"/>
-          <w:szCs w:val="24"/>
-        </w:rPr>
-        <w:t>Vérification du paiement des cotisations annuelle</w:t>
-      </w:r>
-    </w:p>
-    <w:p>
-      <w:pPr>
-        <w:rPr>
-          <w:rFonts w:ascii="Times New Roman" w:hAnsi="Times New Roman" w:cs="Times New Roman"/>
-          <w:sz w:val="24"/>
-          <w:szCs w:val="24"/>
-        </w:rPr>
-      </w:pPr>
-      <w:r>
-        <w:rPr>
-          <w:rFonts w:ascii="Times New Roman" w:hAnsi="Times New Roman" w:cs="Times New Roman"/>
-          <w:b/>
-          <w:bCs/>
-          <w:sz w:val="24"/>
-          <w:szCs w:val="24"/>
-        </w:rPr>
-        <w:t xml:space="preserve">Préconditions : </w:t>
-      </w:r>
-      <w:r>
-        <w:rPr>
-          <w:rFonts w:ascii="Times New Roman" w:hAnsi="Times New Roman" w:cs="Times New Roman"/>
-          <w:sz w:val="24"/>
-          <w:szCs w:val="24"/>
-        </w:rPr>
-        <w:t>L’utilisateur s’est connecté à l’application avec un compte</w:t>
-      </w:r>
-    </w:p>
-    <w:p>
-      <w:pPr>
-        <w:rPr>
-          <w:rFonts w:ascii="Times New Roman" w:hAnsi="Times New Roman" w:cs="Times New Roman"/>
-          <w:b/>
-          <w:bCs/>
-          <w:sz w:val="24"/>
-          <w:szCs w:val="24"/>
-        </w:rPr>
-      </w:pPr>
-      <w:r>
-        <w:rPr>
-          <w:rFonts w:ascii="Times New Roman" w:hAnsi="Times New Roman" w:cs="Times New Roman"/>
-          <w:b/>
-          <w:bCs/>
-          <w:sz w:val="24"/>
-          <w:szCs w:val="24"/>
-        </w:rPr>
         <w:t xml:space="preserve">Scénario nominal : </w:t>
       </w:r>
     </w:p>
@@ -6418,7 +6731,7 @@
         <w:pStyle w:val="Paragraphedeliste"/>
         <w:numPr>
           <w:ilvl w:val="0"/>
-          <w:numId w:val="28"/>
+          <w:numId w:val="49"/>
         </w:numPr>
         <w:rPr>
           <w:rFonts w:ascii="Times New Roman" w:hAnsi="Times New Roman" w:cs="Times New Roman"/>
@@ -6448,7 +6761,7 @@
         <w:pStyle w:val="Paragraphedeliste"/>
         <w:numPr>
           <w:ilvl w:val="0"/>
-          <w:numId w:val="28"/>
+          <w:numId w:val="49"/>
         </w:numPr>
         <w:rPr>
           <w:rFonts w:ascii="Times New Roman" w:hAnsi="Times New Roman" w:cs="Times New Roman"/>
@@ -6470,7 +6783,7 @@
         <w:pStyle w:val="Paragraphedeliste"/>
         <w:numPr>
           <w:ilvl w:val="0"/>
-          <w:numId w:val="28"/>
+          <w:numId w:val="49"/>
         </w:numPr>
         <w:rPr>
           <w:rFonts w:ascii="Times New Roman" w:hAnsi="Times New Roman" w:cs="Times New Roman"/>
@@ -6492,7 +6805,7 @@
         <w:pStyle w:val="Paragraphedeliste"/>
         <w:numPr>
           <w:ilvl w:val="0"/>
-          <w:numId w:val="28"/>
+          <w:numId w:val="49"/>
         </w:numPr>
         <w:rPr>
           <w:rFonts w:ascii="Times New Roman" w:hAnsi="Times New Roman" w:cs="Times New Roman"/>
@@ -6514,7 +6827,7 @@
         <w:pStyle w:val="Paragraphedeliste"/>
         <w:numPr>
           <w:ilvl w:val="0"/>
-          <w:numId w:val="28"/>
+          <w:numId w:val="49"/>
         </w:numPr>
         <w:rPr>
           <w:rFonts w:ascii="Times New Roman" w:hAnsi="Times New Roman" w:cs="Times New Roman"/>
@@ -6536,7 +6849,7 @@
         <w:pStyle w:val="Paragraphedeliste"/>
         <w:numPr>
           <w:ilvl w:val="0"/>
-          <w:numId w:val="28"/>
+          <w:numId w:val="49"/>
         </w:numPr>
         <w:rPr>
           <w:rFonts w:ascii="Times New Roman" w:hAnsi="Times New Roman" w:cs="Times New Roman"/>
@@ -6558,7 +6871,7 @@
         <w:pStyle w:val="Paragraphedeliste"/>
         <w:numPr>
           <w:ilvl w:val="0"/>
-          <w:numId w:val="28"/>
+          <w:numId w:val="49"/>
         </w:numPr>
         <w:rPr>
           <w:rFonts w:ascii="Times New Roman" w:hAnsi="Times New Roman" w:cs="Times New Roman"/>
@@ -6580,7 +6893,7 @@
         <w:pStyle w:val="Paragraphedeliste"/>
         <w:numPr>
           <w:ilvl w:val="0"/>
-          <w:numId w:val="28"/>
+          <w:numId w:val="49"/>
         </w:numPr>
         <w:rPr>
           <w:rFonts w:ascii="Times New Roman" w:hAnsi="Times New Roman" w:cs="Times New Roman"/>
@@ -6732,7 +7045,7 @@
           <w:sz w:val="24"/>
           <w:szCs w:val="24"/>
         </w:rPr>
-        <w:t xml:space="preserve">L’utilisateur passager ou conducteur est en règle de paiement de ses cotisations annuelles et l’utilisateur trésorier retourne à l’écran des récapitulatifs des paiements. </w:t>
+        <w:t>L’utilisateur passager ou conducteur est en règle de paiement de ses cotisations annuelles et l’utilisateur trésorier retourne à l’écran des récapitulatifs des paiements</w:t>
       </w:r>
     </w:p>
     <w:p>
@@ -6805,8 +7118,30 @@
           <w:szCs w:val="28"/>
           <w:u w:val="single"/>
         </w:rPr>
+        <w:t>« </w:t>
+      </w:r>
+      <w:r>
+        <w:rPr>
+          <w:rFonts w:ascii="Times New Roman" w:hAnsi="Times New Roman" w:cs="Times New Roman"/>
+          <w:b/>
+          <w:bCs/>
+          <w:sz w:val="28"/>
+          <w:szCs w:val="28"/>
+          <w:u w:val="single"/>
+        </w:rPr>
         <w:t>Refund driver</w:t>
       </w:r>
+      <w:r>
+        <w:rPr>
+          <w:rFonts w:ascii="Times New Roman" w:hAnsi="Times New Roman" w:cs="Times New Roman"/>
+          <w:b/>
+          <w:bCs/>
+          <w:sz w:val="28"/>
+          <w:szCs w:val="28"/>
+          <w:u w:val="single"/>
+        </w:rPr>
+        <w:t> »</w:t>
+      </w:r>
     </w:p>
     <w:p>
       <w:pPr>
@@ -6912,7 +7247,23 @@
           <w:sz w:val="24"/>
           <w:szCs w:val="24"/>
         </w:rPr>
-        <w:t>Rembourser les chauffeurs</w:t>
+        <w:t xml:space="preserve">Rembourser les </w:t>
+      </w:r>
+      <w:r>
+        <w:rPr>
+          <w:rFonts w:ascii="Times New Roman" w:hAnsi="Times New Roman" w:cs="Times New Roman"/>
+          <w:sz w:val="24"/>
+          <w:szCs w:val="24"/>
+        </w:rPr>
+        <w:t>conducteur</w:t>
+      </w:r>
+      <w:r>
+        <w:rPr>
+          <w:rFonts w:ascii="Times New Roman" w:hAnsi="Times New Roman" w:cs="Times New Roman"/>
+          <w:sz w:val="24"/>
+          <w:szCs w:val="24"/>
+        </w:rPr>
+        <w:t>s</w:t>
       </w:r>
     </w:p>
     <w:p>
@@ -7121,73 +7472,73 @@
           <w:sz w:val="24"/>
           <w:szCs w:val="24"/>
         </w:rPr>
+        <w:t xml:space="preserve">Scénario alternatif : </w:t>
+      </w:r>
+    </w:p>
+    <w:p>
+      <w:pPr>
+        <w:rPr>
+          <w:rFonts w:ascii="Times New Roman" w:hAnsi="Times New Roman" w:cs="Times New Roman"/>
+          <w:b/>
+          <w:bCs/>
+          <w:sz w:val="24"/>
+          <w:szCs w:val="24"/>
+        </w:rPr>
+      </w:pPr>
+      <w:r>
+        <w:rPr>
+          <w:rFonts w:ascii="Times New Roman" w:hAnsi="Times New Roman" w:cs="Times New Roman"/>
+          <w:sz w:val="24"/>
+          <w:szCs w:val="24"/>
+        </w:rPr>
+        <w:tab/>
+      </w:r>
+      <w:r>
+        <w:rPr>
+          <w:rFonts w:ascii="Times New Roman" w:hAnsi="Times New Roman" w:cs="Times New Roman"/>
+          <w:b/>
+          <w:bCs/>
+          <w:sz w:val="24"/>
+          <w:szCs w:val="24"/>
+        </w:rPr>
+        <w:t>Cas A : l’utilisateur trésorier ne choisit pas de balade en particulier</w:t>
+      </w:r>
+    </w:p>
+    <w:p>
+      <w:pPr>
+        <w:ind w:firstLine="708"/>
+        <w:rPr>
+          <w:rFonts w:ascii="Times New Roman" w:hAnsi="Times New Roman" w:cs="Times New Roman"/>
+          <w:sz w:val="24"/>
+          <w:szCs w:val="24"/>
+        </w:rPr>
+      </w:pPr>
+      <w:r>
+        <w:rPr>
+          <w:rFonts w:ascii="Times New Roman" w:hAnsi="Times New Roman" w:cs="Times New Roman"/>
+          <w:sz w:val="24"/>
+          <w:szCs w:val="24"/>
+        </w:rPr>
+        <w:t>3.    Un message d’erreur apparait indiquant de choisir une balade.</w:t>
+      </w:r>
+    </w:p>
+    <w:p>
+      <w:pPr>
+        <w:rPr>
+          <w:rFonts w:ascii="Times New Roman" w:hAnsi="Times New Roman" w:cs="Times New Roman"/>
+          <w:b/>
+          <w:bCs/>
+          <w:sz w:val="24"/>
+          <w:szCs w:val="24"/>
+        </w:rPr>
+      </w:pPr>
+      <w:r>
+        <w:rPr>
+          <w:rFonts w:ascii="Times New Roman" w:hAnsi="Times New Roman" w:cs="Times New Roman"/>
+          <w:sz w:val="24"/>
+          <w:szCs w:val="24"/>
+        </w:rPr>
         <w:lastRenderedPageBreak/>
-        <w:t xml:space="preserve">Scénario alternatif : </w:t>
-      </w:r>
-    </w:p>
-    <w:p>
-      <w:pPr>
-        <w:rPr>
-          <w:rFonts w:ascii="Times New Roman" w:hAnsi="Times New Roman" w:cs="Times New Roman"/>
-          <w:b/>
-          <w:bCs/>
-          <w:sz w:val="24"/>
-          <w:szCs w:val="24"/>
-        </w:rPr>
-      </w:pPr>
-      <w:r>
-        <w:rPr>
-          <w:rFonts w:ascii="Times New Roman" w:hAnsi="Times New Roman" w:cs="Times New Roman"/>
-          <w:sz w:val="24"/>
-          <w:szCs w:val="24"/>
-        </w:rPr>
-        <w:tab/>
-      </w:r>
-      <w:r>
-        <w:rPr>
-          <w:rFonts w:ascii="Times New Roman" w:hAnsi="Times New Roman" w:cs="Times New Roman"/>
-          <w:b/>
-          <w:bCs/>
-          <w:sz w:val="24"/>
-          <w:szCs w:val="24"/>
-        </w:rPr>
-        <w:t>Cas A : l’utilisateur trésorier ne choisit pas de balade en particulier</w:t>
-      </w:r>
-    </w:p>
-    <w:p>
-      <w:pPr>
-        <w:ind w:firstLine="708"/>
-        <w:rPr>
-          <w:rFonts w:ascii="Times New Roman" w:hAnsi="Times New Roman" w:cs="Times New Roman"/>
-          <w:sz w:val="24"/>
-          <w:szCs w:val="24"/>
-        </w:rPr>
-      </w:pPr>
-      <w:r>
-        <w:rPr>
-          <w:rFonts w:ascii="Times New Roman" w:hAnsi="Times New Roman" w:cs="Times New Roman"/>
-          <w:sz w:val="24"/>
-          <w:szCs w:val="24"/>
-        </w:rPr>
-        <w:t>3.    Un message d’erreur apparait indiquant de choisir une balade.</w:t>
-      </w:r>
-    </w:p>
-    <w:p>
-      <w:pPr>
-        <w:rPr>
-          <w:rFonts w:ascii="Times New Roman" w:hAnsi="Times New Roman" w:cs="Times New Roman"/>
-          <w:b/>
-          <w:bCs/>
-          <w:sz w:val="24"/>
-          <w:szCs w:val="24"/>
-        </w:rPr>
-      </w:pPr>
-      <w:r>
-        <w:rPr>
-          <w:rFonts w:ascii="Times New Roman" w:hAnsi="Times New Roman" w:cs="Times New Roman"/>
-          <w:sz w:val="24"/>
-          <w:szCs w:val="24"/>
-        </w:rPr>
         <w:tab/>
       </w:r>
       <w:r>
@@ -7264,7 +7615,7 @@
           <w:sz w:val="24"/>
           <w:szCs w:val="24"/>
         </w:rPr>
-        <w:t xml:space="preserve">et l’utilisateur trésorier retourne à l’écran des récapitulatifs des paiements. </w:t>
+        <w:t>et l’utilisateur trésorier retourne à l’écran des récapitulatifs des paiements</w:t>
       </w:r>
     </w:p>
     <w:p>
@@ -7330,7 +7681,7 @@
           <w:u w:val="single"/>
           <w:lang w:val="en-US"/>
         </w:rPr>
-        <w:t>Reserve a passenger place in</w:t>
+        <w:t>« </w:t>
       </w:r>
       <w:r>
         <w:rPr>
@@ -7342,7 +7693,43 @@
           <w:u w:val="single"/>
           <w:lang w:val="en-US"/>
         </w:rPr>
+        <w:t>Reserve a passenger place in</w:t>
+      </w:r>
+      <w:r>
+        <w:rPr>
+          <w:rFonts w:ascii="Times New Roman" w:hAnsi="Times New Roman" w:cs="Times New Roman"/>
+          <w:b/>
+          <w:bCs/>
+          <w:sz w:val="28"/>
+          <w:szCs w:val="28"/>
+          <w:u w:val="single"/>
+          <w:lang w:val="en-US"/>
+        </w:rPr>
         <w:t xml:space="preserve"> the car</w:t>
+      </w:r>
+      <w:r>
+        <w:rPr>
+          <w:rFonts w:ascii="Times New Roman" w:hAnsi="Times New Roman" w:cs="Times New Roman"/>
+          <w:b/>
+          <w:bCs/>
+          <w:sz w:val="28"/>
+          <w:szCs w:val="28"/>
+          <w:u w:val="single"/>
+          <w:lang w:val="en-US"/>
+        </w:rPr>
+        <w:t xml:space="preserve"> </w:t>
+      </w:r>
+      <w:r>
+        <w:rPr>
+          <w:rFonts w:ascii="Times New Roman" w:hAnsi="Times New Roman" w:cs="Times New Roman"/>
+          <w:b/>
+          <w:bCs/>
+          <w:sz w:val="28"/>
+          <w:szCs w:val="28"/>
+          <w:u w:val="single"/>
+          <w:lang w:val="en-US"/>
+        </w:rPr>
+        <w:t>»</w:t>
       </w:r>
     </w:p>
     <w:p>
@@ -7854,15 +8241,7 @@
           <w:sz w:val="24"/>
           <w:szCs w:val="24"/>
         </w:rPr>
-        <w:t xml:space="preserve">devient passager pour une balade en particulier, il retourne à l’écran d’accueil. </w:t>
-      </w:r>
-      <w:r>
-        <w:rPr>
-          <w:rFonts w:ascii="Times New Roman" w:hAnsi="Times New Roman" w:cs="Times New Roman"/>
-          <w:sz w:val="24"/>
-          <w:szCs w:val="24"/>
-        </w:rPr>
-        <w:t xml:space="preserve"> </w:t>
+        <w:t>devient passager pour une balade en particulier, il retourne à l’écran d’accueil</w:t>
       </w:r>
     </w:p>
     <w:p>
@@ -7928,7 +8307,7 @@
           <w:u w:val="single"/>
           <w:lang w:val="en-US"/>
         </w:rPr>
-        <w:t xml:space="preserve">Reserve a </w:t>
+        <w:t>« </w:t>
       </w:r>
       <w:r>
         <w:rPr>
@@ -7940,7 +8319,7 @@
           <w:u w:val="single"/>
           <w:lang w:val="en-US"/>
         </w:rPr>
-        <w:t>bike</w:t>
+        <w:t xml:space="preserve">Reserve a </w:t>
       </w:r>
       <w:r>
         <w:rPr>
@@ -7952,7 +8331,7 @@
           <w:u w:val="single"/>
           <w:lang w:val="en-US"/>
         </w:rPr>
-        <w:t xml:space="preserve"> place in</w:t>
+        <w:t>bike</w:t>
       </w:r>
       <w:r>
         <w:rPr>
@@ -7964,8 +8343,44 @@
           <w:u w:val="single"/>
           <w:lang w:val="en-US"/>
         </w:rPr>
+        <w:t xml:space="preserve"> place in</w:t>
+      </w:r>
+      <w:r>
+        <w:rPr>
+          <w:rFonts w:ascii="Times New Roman" w:hAnsi="Times New Roman" w:cs="Times New Roman"/>
+          <w:b/>
+          <w:bCs/>
+          <w:sz w:val="28"/>
+          <w:szCs w:val="28"/>
+          <w:u w:val="single"/>
+          <w:lang w:val="en-US"/>
+        </w:rPr>
         <w:t xml:space="preserve"> the car</w:t>
       </w:r>
+      <w:r>
+        <w:rPr>
+          <w:rFonts w:ascii="Times New Roman" w:hAnsi="Times New Roman" w:cs="Times New Roman"/>
+          <w:b/>
+          <w:bCs/>
+          <w:sz w:val="28"/>
+          <w:szCs w:val="28"/>
+          <w:u w:val="single"/>
+          <w:lang w:val="en-US"/>
+        </w:rPr>
+        <w:t xml:space="preserve"> </w:t>
+      </w:r>
+      <w:r>
+        <w:rPr>
+          <w:rFonts w:ascii="Times New Roman" w:hAnsi="Times New Roman" w:cs="Times New Roman"/>
+          <w:b/>
+          <w:bCs/>
+          <w:sz w:val="28"/>
+          <w:szCs w:val="28"/>
+          <w:u w:val="single"/>
+          <w:lang w:val="en-US"/>
+        </w:rPr>
+        <w:t>»</w:t>
+      </w:r>
     </w:p>
     <w:p>
       <w:pPr>
@@ -8063,63 +8478,63 @@
           <w:sz w:val="24"/>
           <w:szCs w:val="24"/>
         </w:rPr>
+        <w:t xml:space="preserve">Description : </w:t>
+      </w:r>
+      <w:r>
+        <w:rPr>
+          <w:rFonts w:ascii="Times New Roman" w:hAnsi="Times New Roman" w:cs="Times New Roman"/>
+          <w:sz w:val="24"/>
+          <w:szCs w:val="24"/>
+        </w:rPr>
+        <w:t>Réserver une place pour son vélo dans une voiture</w:t>
+      </w:r>
+    </w:p>
+    <w:p>
+      <w:pPr>
+        <w:rPr>
+          <w:rFonts w:ascii="Times New Roman" w:hAnsi="Times New Roman" w:cs="Times New Roman"/>
+          <w:sz w:val="24"/>
+          <w:szCs w:val="24"/>
+        </w:rPr>
+      </w:pPr>
+      <w:r>
+        <w:rPr>
+          <w:rFonts w:ascii="Times New Roman" w:hAnsi="Times New Roman" w:cs="Times New Roman"/>
+          <w:b/>
+          <w:bCs/>
+          <w:sz w:val="24"/>
+          <w:szCs w:val="24"/>
+        </w:rPr>
+        <w:t xml:space="preserve">Préconditions : </w:t>
+      </w:r>
+      <w:r>
+        <w:rPr>
+          <w:rFonts w:ascii="Times New Roman" w:hAnsi="Times New Roman" w:cs="Times New Roman"/>
+          <w:sz w:val="24"/>
+          <w:szCs w:val="24"/>
+        </w:rPr>
+        <w:t>L’utilisateur s’est connecté à l’application avec un compte et s’est enregistré dans une balade</w:t>
+      </w:r>
+    </w:p>
+    <w:p>
+      <w:pPr>
+        <w:rPr>
+          <w:rFonts w:ascii="Times New Roman" w:hAnsi="Times New Roman" w:cs="Times New Roman"/>
+          <w:b/>
+          <w:bCs/>
+          <w:sz w:val="24"/>
+          <w:szCs w:val="24"/>
+        </w:rPr>
+      </w:pPr>
+      <w:r>
+        <w:rPr>
+          <w:rFonts w:ascii="Times New Roman" w:hAnsi="Times New Roman" w:cs="Times New Roman"/>
+          <w:b/>
+          <w:bCs/>
+          <w:sz w:val="24"/>
+          <w:szCs w:val="24"/>
+        </w:rPr>
         <w:lastRenderedPageBreak/>
-        <w:t xml:space="preserve">Description : </w:t>
-      </w:r>
-      <w:r>
-        <w:rPr>
-          <w:rFonts w:ascii="Times New Roman" w:hAnsi="Times New Roman" w:cs="Times New Roman"/>
-          <w:sz w:val="24"/>
-          <w:szCs w:val="24"/>
-        </w:rPr>
-        <w:t>Réserver une place pour son vélo dans une voiture</w:t>
-      </w:r>
-    </w:p>
-    <w:p>
-      <w:pPr>
-        <w:rPr>
-          <w:rFonts w:ascii="Times New Roman" w:hAnsi="Times New Roman" w:cs="Times New Roman"/>
-          <w:sz w:val="24"/>
-          <w:szCs w:val="24"/>
-        </w:rPr>
-      </w:pPr>
-      <w:r>
-        <w:rPr>
-          <w:rFonts w:ascii="Times New Roman" w:hAnsi="Times New Roman" w:cs="Times New Roman"/>
-          <w:b/>
-          <w:bCs/>
-          <w:sz w:val="24"/>
-          <w:szCs w:val="24"/>
-        </w:rPr>
-        <w:t xml:space="preserve">Préconditions : </w:t>
-      </w:r>
-      <w:r>
-        <w:rPr>
-          <w:rFonts w:ascii="Times New Roman" w:hAnsi="Times New Roman" w:cs="Times New Roman"/>
-          <w:sz w:val="24"/>
-          <w:szCs w:val="24"/>
-        </w:rPr>
-        <w:t>L’utilisateur s’est connecté à l’application avec un compte et s’est enregistré dans une balade</w:t>
-      </w:r>
-    </w:p>
-    <w:p>
-      <w:pPr>
-        <w:rPr>
-          <w:rFonts w:ascii="Times New Roman" w:hAnsi="Times New Roman" w:cs="Times New Roman"/>
-          <w:b/>
-          <w:bCs/>
-          <w:sz w:val="24"/>
-          <w:szCs w:val="24"/>
-        </w:rPr>
-      </w:pPr>
-      <w:r>
-        <w:rPr>
-          <w:rFonts w:ascii="Times New Roman" w:hAnsi="Times New Roman" w:cs="Times New Roman"/>
-          <w:b/>
-          <w:bCs/>
-          <w:sz w:val="24"/>
-          <w:szCs w:val="24"/>
-        </w:rPr>
         <w:t xml:space="preserve">Scénario nominal : </w:t>
       </w:r>
     </w:p>
@@ -8453,15 +8868,31 @@
           <w:sz w:val="24"/>
           <w:szCs w:val="24"/>
         </w:rPr>
-        <w:t xml:space="preserve">devient passager pour une balade en particulier, il retourne à l’écran d’accueil. </w:t>
-      </w:r>
-      <w:r>
-        <w:rPr>
-          <w:rFonts w:ascii="Times New Roman" w:hAnsi="Times New Roman" w:cs="Times New Roman"/>
-          <w:sz w:val="24"/>
-          <w:szCs w:val="24"/>
-        </w:rPr>
-        <w:t xml:space="preserve"> </w:t>
+        <w:t>a réservé une place</w:t>
+      </w:r>
+      <w:r>
+        <w:rPr>
+          <w:rFonts w:ascii="Times New Roman" w:hAnsi="Times New Roman" w:cs="Times New Roman"/>
+          <w:sz w:val="24"/>
+          <w:szCs w:val="24"/>
+        </w:rPr>
+        <w:t xml:space="preserve"> dans une voiture</w:t>
+      </w:r>
+      <w:r>
+        <w:rPr>
+          <w:rFonts w:ascii="Times New Roman" w:hAnsi="Times New Roman" w:cs="Times New Roman"/>
+          <w:sz w:val="24"/>
+          <w:szCs w:val="24"/>
+        </w:rPr>
+        <w:t xml:space="preserve"> pour son vélo</w:t>
+      </w:r>
+      <w:r>
+        <w:rPr>
+          <w:rFonts w:ascii="Times New Roman" w:hAnsi="Times New Roman" w:cs="Times New Roman"/>
+          <w:sz w:val="24"/>
+          <w:szCs w:val="24"/>
+        </w:rPr>
+        <w:t xml:space="preserve"> pour une balade en particulier, il retourne à l’écran d’accueil</w:t>
       </w:r>
     </w:p>
     <w:p>
@@ -8527,7 +8958,42 @@
           <w:u w:val="single"/>
           <w:lang w:val="en-US"/>
         </w:rPr>
+        <w:t>« </w:t>
+      </w:r>
+      <w:r>
+        <w:rPr>
+          <w:rFonts w:ascii="Times New Roman" w:hAnsi="Times New Roman" w:cs="Times New Roman"/>
+          <w:b/>
+          <w:bCs/>
+          <w:sz w:val="28"/>
+          <w:szCs w:val="28"/>
+          <w:u w:val="single"/>
+          <w:lang w:val="en-US"/>
+        </w:rPr>
         <w:t>Calculate forfeit</w:t>
+      </w:r>
+      <w:r>
+        <w:rPr>
+          <w:rFonts w:ascii="Times New Roman" w:hAnsi="Times New Roman" w:cs="Times New Roman"/>
+          <w:b/>
+          <w:bCs/>
+          <w:sz w:val="28"/>
+          <w:szCs w:val="28"/>
+          <w:u w:val="single"/>
+          <w:lang w:val="en-US"/>
+        </w:rPr>
+        <w:t xml:space="preserve"> </w:t>
+      </w:r>
+      <w:r>
+        <w:rPr>
+          <w:rFonts w:ascii="Times New Roman" w:hAnsi="Times New Roman" w:cs="Times New Roman"/>
+          <w:b/>
+          <w:bCs/>
+          <w:sz w:val="28"/>
+          <w:szCs w:val="28"/>
+          <w:u w:val="single"/>
+        </w:rPr>
+        <w:t>»</w:t>
       </w:r>
     </w:p>
     <w:p>
@@ -9006,7 +9472,7 @@
           <w:sz w:val="24"/>
           <w:szCs w:val="24"/>
         </w:rPr>
-        <w:t>responsable retourne sur l’écran d’accueil.</w:t>
+        <w:t>responsable retourne sur l’écran d’accueil</w:t>
       </w:r>
     </w:p>
     <w:p>
@@ -9072,8 +9538,43 @@
           <w:u w:val="single"/>
           <w:lang w:val="en-US"/>
         </w:rPr>
+        <w:t>« </w:t>
+      </w:r>
+      <w:r>
+        <w:rPr>
+          <w:rFonts w:ascii="Times New Roman" w:hAnsi="Times New Roman" w:cs="Times New Roman"/>
+          <w:b/>
+          <w:bCs/>
+          <w:sz w:val="28"/>
+          <w:szCs w:val="28"/>
+          <w:u w:val="single"/>
+          <w:lang w:val="en-US"/>
+        </w:rPr>
         <w:t>Add walk</w:t>
       </w:r>
+      <w:r>
+        <w:rPr>
+          <w:rFonts w:ascii="Times New Roman" w:hAnsi="Times New Roman" w:cs="Times New Roman"/>
+          <w:b/>
+          <w:bCs/>
+          <w:sz w:val="28"/>
+          <w:szCs w:val="28"/>
+          <w:u w:val="single"/>
+          <w:lang w:val="en-US"/>
+        </w:rPr>
+        <w:t xml:space="preserve"> </w:t>
+      </w:r>
+      <w:r>
+        <w:rPr>
+          <w:rFonts w:ascii="Times New Roman" w:hAnsi="Times New Roman" w:cs="Times New Roman"/>
+          <w:b/>
+          <w:bCs/>
+          <w:sz w:val="28"/>
+          <w:szCs w:val="28"/>
+          <w:u w:val="single"/>
+        </w:rPr>
+        <w:t>»</w:t>
+      </w:r>
     </w:p>
     <w:p>
       <w:pPr>
@@ -9136,6 +9637,7 @@
           <w:sz w:val="24"/>
           <w:szCs w:val="24"/>
         </w:rPr>
+        <w:lastRenderedPageBreak/>
         <w:t xml:space="preserve">Acteurs : </w:t>
       </w:r>
       <w:r>
@@ -9489,7 +9991,7 @@
           <w:sz w:val="24"/>
           <w:szCs w:val="24"/>
         </w:rPr>
-        <w:t>responsable retourne sur l’écran d’accueil.</w:t>
+        <w:t>responsable retourne sur l’écran d’accueil</w:t>
       </w:r>
     </w:p>
     <w:p>
@@ -9555,7 +10057,42 @@
           <w:u w:val="single"/>
           <w:lang w:val="en-US"/>
         </w:rPr>
+        <w:t>« </w:t>
+      </w:r>
+      <w:r>
+        <w:rPr>
+          <w:rFonts w:ascii="Times New Roman" w:hAnsi="Times New Roman" w:cs="Times New Roman"/>
+          <w:b/>
+          <w:bCs/>
+          <w:sz w:val="28"/>
+          <w:szCs w:val="28"/>
+          <w:u w:val="single"/>
+          <w:lang w:val="en-US"/>
+        </w:rPr>
         <w:t>Post availability as driver</w:t>
+      </w:r>
+      <w:r>
+        <w:rPr>
+          <w:rFonts w:ascii="Times New Roman" w:hAnsi="Times New Roman" w:cs="Times New Roman"/>
+          <w:b/>
+          <w:bCs/>
+          <w:sz w:val="28"/>
+          <w:szCs w:val="28"/>
+          <w:u w:val="single"/>
+          <w:lang w:val="en-US"/>
+        </w:rPr>
+        <w:t xml:space="preserve"> </w:t>
+      </w:r>
+      <w:r>
+        <w:rPr>
+          <w:rFonts w:ascii="Times New Roman" w:hAnsi="Times New Roman" w:cs="Times New Roman"/>
+          <w:b/>
+          <w:bCs/>
+          <w:sz w:val="28"/>
+          <w:szCs w:val="28"/>
+          <w:u w:val="single"/>
+        </w:rPr>
+        <w:t>»</w:t>
       </w:r>
     </w:p>
     <w:p>
@@ -9886,7 +10423,23 @@
           <w:sz w:val="24"/>
           <w:szCs w:val="24"/>
         </w:rPr>
-        <w:t>accède à la définition des places disponible dans sa voiture.</w:t>
+        <w:t>accède à la définition des places disponible</w:t>
+      </w:r>
+      <w:r>
+        <w:rPr>
+          <w:rFonts w:ascii="Times New Roman" w:hAnsi="Times New Roman" w:cs="Times New Roman"/>
+          <w:sz w:val="24"/>
+          <w:szCs w:val="24"/>
+        </w:rPr>
+        <w:t>s</w:t>
+      </w:r>
+      <w:r>
+        <w:rPr>
+          <w:rFonts w:ascii="Times New Roman" w:hAnsi="Times New Roman" w:cs="Times New Roman"/>
+          <w:sz w:val="24"/>
+          <w:szCs w:val="24"/>
+        </w:rPr>
+        <w:t xml:space="preserve"> dans sa voiture.</w:t>
       </w:r>
     </w:p>
     <w:p>
@@ -10109,7 +10662,6 @@
           <w:sz w:val="24"/>
           <w:szCs w:val="24"/>
         </w:rPr>
-        <w:lastRenderedPageBreak/>
         <w:t xml:space="preserve">Postconditions : </w:t>
       </w:r>
       <w:r>
@@ -10158,7 +10710,7 @@
           <w:sz w:val="24"/>
           <w:szCs w:val="24"/>
         </w:rPr>
-        <w:t>disponible dans sa voiture.</w:t>
+        <w:t>disponible dans sa voiture</w:t>
       </w:r>
     </w:p>
     <w:p>
@@ -10224,8 +10776,44 @@
           <w:u w:val="single"/>
           <w:lang w:val="en-US"/>
         </w:rPr>
+        <w:t>« </w:t>
+      </w:r>
+      <w:r>
+        <w:rPr>
+          <w:rFonts w:ascii="Times New Roman" w:hAnsi="Times New Roman" w:cs="Times New Roman"/>
+          <w:b/>
+          <w:bCs/>
+          <w:sz w:val="28"/>
+          <w:szCs w:val="28"/>
+          <w:u w:val="single"/>
+          <w:lang w:val="en-US"/>
+        </w:rPr>
         <w:t>Define number of bikes in the car</w:t>
       </w:r>
+      <w:r>
+        <w:rPr>
+          <w:rFonts w:ascii="Times New Roman" w:hAnsi="Times New Roman" w:cs="Times New Roman"/>
+          <w:b/>
+          <w:bCs/>
+          <w:sz w:val="28"/>
+          <w:szCs w:val="28"/>
+          <w:u w:val="single"/>
+          <w:lang w:val="en-US"/>
+        </w:rPr>
+        <w:t xml:space="preserve"> </w:t>
+      </w:r>
+      <w:r>
+        <w:rPr>
+          <w:rFonts w:ascii="Times New Roman" w:hAnsi="Times New Roman" w:cs="Times New Roman"/>
+          <w:b/>
+          <w:bCs/>
+          <w:sz w:val="28"/>
+          <w:szCs w:val="28"/>
+          <w:u w:val="single"/>
+          <w:lang w:val="en-US"/>
+        </w:rPr>
+        <w:t>»</w:t>
+      </w:r>
     </w:p>
     <w:p>
       <w:pPr>
@@ -10350,7 +10938,31 @@
           <w:sz w:val="24"/>
           <w:szCs w:val="24"/>
         </w:rPr>
-        <w:t>L’utilisateur s’est connecté à l’application avec un compte, a ajouté une voiture et s’est enregistré dans une balade</w:t>
+        <w:t xml:space="preserve">L’utilisateur </w:t>
+      </w:r>
+      <w:r>
+        <w:rPr>
+          <w:rFonts w:ascii="Times New Roman" w:hAnsi="Times New Roman" w:cs="Times New Roman"/>
+          <w:sz w:val="24"/>
+          <w:szCs w:val="24"/>
+        </w:rPr>
+        <w:t>a</w:t>
+      </w:r>
+      <w:r>
+        <w:rPr>
+          <w:rFonts w:ascii="Times New Roman" w:hAnsi="Times New Roman" w:cs="Times New Roman"/>
+          <w:sz w:val="24"/>
+          <w:szCs w:val="24"/>
+        </w:rPr>
+        <w:t xml:space="preserve"> </w:t>
+      </w:r>
+      <w:r>
+        <w:rPr>
+          <w:rFonts w:ascii="Times New Roman" w:hAnsi="Times New Roman" w:cs="Times New Roman"/>
+          <w:sz w:val="24"/>
+          <w:szCs w:val="24"/>
+        </w:rPr>
+        <w:t>inscrit ses disponibilités comme conducteur (UC-17)</w:t>
       </w:r>
     </w:p>
     <w:p>
@@ -10635,7 +11247,23 @@
           <w:sz w:val="24"/>
           <w:szCs w:val="24"/>
         </w:rPr>
-        <w:t>disponible dans sa voiture.</w:t>
+        <w:t>disponible</w:t>
+      </w:r>
+      <w:r>
+        <w:rPr>
+          <w:rFonts w:ascii="Times New Roman" w:hAnsi="Times New Roman" w:cs="Times New Roman"/>
+          <w:sz w:val="24"/>
+          <w:szCs w:val="24"/>
+        </w:rPr>
+        <w:t>s</w:t>
+      </w:r>
+      <w:r>
+        <w:rPr>
+          <w:rFonts w:ascii="Times New Roman" w:hAnsi="Times New Roman" w:cs="Times New Roman"/>
+          <w:sz w:val="24"/>
+          <w:szCs w:val="24"/>
+        </w:rPr>
+        <w:t xml:space="preserve"> dans sa voiture</w:t>
       </w:r>
     </w:p>
     <w:p>
@@ -10674,8 +11302,44 @@
           <w:u w:val="single"/>
           <w:lang w:val="en-US"/>
         </w:rPr>
+        <w:t>« </w:t>
+      </w:r>
+      <w:r>
+        <w:rPr>
+          <w:rFonts w:ascii="Times New Roman" w:hAnsi="Times New Roman" w:cs="Times New Roman"/>
+          <w:b/>
+          <w:bCs/>
+          <w:sz w:val="28"/>
+          <w:szCs w:val="28"/>
+          <w:u w:val="single"/>
+          <w:lang w:val="en-US"/>
+        </w:rPr>
         <w:t>Define number of bikes in the car</w:t>
       </w:r>
+      <w:r>
+        <w:rPr>
+          <w:rFonts w:ascii="Times New Roman" w:hAnsi="Times New Roman" w:cs="Times New Roman"/>
+          <w:b/>
+          <w:bCs/>
+          <w:sz w:val="28"/>
+          <w:szCs w:val="28"/>
+          <w:u w:val="single"/>
+          <w:lang w:val="en-US"/>
+        </w:rPr>
+        <w:t xml:space="preserve"> </w:t>
+      </w:r>
+      <w:r>
+        <w:rPr>
+          <w:rFonts w:ascii="Times New Roman" w:hAnsi="Times New Roman" w:cs="Times New Roman"/>
+          <w:b/>
+          <w:bCs/>
+          <w:sz w:val="28"/>
+          <w:szCs w:val="28"/>
+          <w:u w:val="single"/>
+          <w:lang w:val="en-US"/>
+        </w:rPr>
+        <w:t>»</w:t>
+      </w:r>
     </w:p>
     <w:p>
       <w:pPr>
@@ -10800,7 +11464,7 @@
           <w:sz w:val="24"/>
           <w:szCs w:val="24"/>
         </w:rPr>
-        <w:t>L’utilisateur s’est connecté à l’application avec un compte, a ajouté une voiture et s’est enregistré dans une balade</w:t>
+        <w:t>L’utilisateur a inscrit ses disponibilités comme conducteur (UC-17)</w:t>
       </w:r>
     </w:p>
     <w:p>
@@ -10943,7 +11607,6 @@
           <w:sz w:val="24"/>
           <w:szCs w:val="24"/>
         </w:rPr>
-        <w:lastRenderedPageBreak/>
         <w:tab/>
       </w:r>
       <w:r>
@@ -11020,7 +11683,7 @@
           <w:sz w:val="24"/>
           <w:szCs w:val="24"/>
         </w:rPr>
-        <w:t>retourne à l’écran d’accueil.</w:t>
+        <w:t>retourne à l’écran d’accueil</w:t>
       </w:r>
     </w:p>
     <w:p>
@@ -11042,6 +11705,7 @@
       </w:pPr>
       <w:bookmarkStart w:id="1" w:name="_Toc87884929"/>
       <w:r>
+        <w:lastRenderedPageBreak/>
         <w:t>Diagramme de classes</w:t>
       </w:r>
       <w:bookmarkEnd w:id="1"/>
@@ -13477,6 +14141,92 @@
     </w:lvl>
   </w:abstractNum>
   <w:abstractNum w:abstractNumId="25" w15:restartNumberingAfterBreak="0">
+    <w:nsid w:val="5384320D"/>
+    <w:multiLevelType w:val="hybridMultilevel"/>
+    <w:tmpl w:val="E0AA9AF4"/>
+    <w:lvl w:ilvl="0" w:tplc="FFFFFFFF">
+      <w:start w:val="1"/>
+      <w:numFmt w:val="decimal"/>
+      <w:lvlText w:val="%1."/>
+      <w:lvlJc w:val="left"/>
+      <w:pPr>
+        <w:ind w:left="720" w:hanging="360"/>
+      </w:pPr>
+    </w:lvl>
+    <w:lvl w:ilvl="1" w:tplc="FFFFFFFF" w:tentative="1">
+      <w:start w:val="1"/>
+      <w:numFmt w:val="lowerLetter"/>
+      <w:lvlText w:val="%2."/>
+      <w:lvlJc w:val="left"/>
+      <w:pPr>
+        <w:ind w:left="1440" w:hanging="360"/>
+      </w:pPr>
+    </w:lvl>
+    <w:lvl w:ilvl="2" w:tplc="FFFFFFFF" w:tentative="1">
+      <w:start w:val="1"/>
+      <w:numFmt w:val="lowerRoman"/>
+      <w:lvlText w:val="%3."/>
+      <w:lvlJc w:val="right"/>
+      <w:pPr>
+        <w:ind w:left="2160" w:hanging="180"/>
+      </w:pPr>
+    </w:lvl>
+    <w:lvl w:ilvl="3" w:tplc="FFFFFFFF" w:tentative="1">
+      <w:start w:val="1"/>
+      <w:numFmt w:val="decimal"/>
+      <w:lvlText w:val="%4."/>
+      <w:lvlJc w:val="left"/>
+      <w:pPr>
+        <w:ind w:left="2880" w:hanging="360"/>
+      </w:pPr>
+    </w:lvl>
+    <w:lvl w:ilvl="4" w:tplc="FFFFFFFF" w:tentative="1">
+      <w:start w:val="1"/>
+      <w:numFmt w:val="lowerLetter"/>
+      <w:lvlText w:val="%5."/>
+      <w:lvlJc w:val="left"/>
+      <w:pPr>
+        <w:ind w:left="3600" w:hanging="360"/>
+      </w:pPr>
+    </w:lvl>
+    <w:lvl w:ilvl="5" w:tplc="FFFFFFFF" w:tentative="1">
+      <w:start w:val="1"/>
+      <w:numFmt w:val="lowerRoman"/>
+      <w:lvlText w:val="%6."/>
+      <w:lvlJc w:val="right"/>
+      <w:pPr>
+        <w:ind w:left="4320" w:hanging="180"/>
+      </w:pPr>
+    </w:lvl>
+    <w:lvl w:ilvl="6" w:tplc="FFFFFFFF" w:tentative="1">
+      <w:start w:val="1"/>
+      <w:numFmt w:val="decimal"/>
+      <w:lvlText w:val="%7."/>
+      <w:lvlJc w:val="left"/>
+      <w:pPr>
+        <w:ind w:left="5040" w:hanging="360"/>
+      </w:pPr>
+    </w:lvl>
+    <w:lvl w:ilvl="7" w:tplc="FFFFFFFF" w:tentative="1">
+      <w:start w:val="1"/>
+      <w:numFmt w:val="lowerLetter"/>
+      <w:lvlText w:val="%8."/>
+      <w:lvlJc w:val="left"/>
+      <w:pPr>
+        <w:ind w:left="5760" w:hanging="360"/>
+      </w:pPr>
+    </w:lvl>
+    <w:lvl w:ilvl="8" w:tplc="FFFFFFFF" w:tentative="1">
+      <w:start w:val="1"/>
+      <w:numFmt w:val="lowerRoman"/>
+      <w:lvlText w:val="%9."/>
+      <w:lvlJc w:val="right"/>
+      <w:pPr>
+        <w:ind w:left="6480" w:hanging="180"/>
+      </w:pPr>
+    </w:lvl>
+  </w:abstractNum>
+  <w:abstractNum w:abstractNumId="26" w15:restartNumberingAfterBreak="0">
     <w:nsid w:val="57C97043"/>
     <w:multiLevelType w:val="hybridMultilevel"/>
     <w:tmpl w:val="17207B32"/>
@@ -13565,7 +14315,7 @@
       </w:pPr>
     </w:lvl>
   </w:abstractNum>
-  <w:abstractNum w:abstractNumId="26" w15:restartNumberingAfterBreak="0">
+  <w:abstractNum w:abstractNumId="27" w15:restartNumberingAfterBreak="0">
     <w:nsid w:val="60637C05"/>
     <w:multiLevelType w:val="hybridMultilevel"/>
     <w:tmpl w:val="39B6709E"/>
@@ -13651,7 +14401,7 @@
       </w:pPr>
     </w:lvl>
   </w:abstractNum>
-  <w:abstractNum w:abstractNumId="27" w15:restartNumberingAfterBreak="0">
+  <w:abstractNum w:abstractNumId="28" w15:restartNumberingAfterBreak="0">
     <w:nsid w:val="63201AE2"/>
     <w:multiLevelType w:val="hybridMultilevel"/>
     <w:tmpl w:val="BBDEB4B4"/>
@@ -13764,7 +14514,7 @@
       </w:rPr>
     </w:lvl>
   </w:abstractNum>
-  <w:abstractNum w:abstractNumId="28" w15:restartNumberingAfterBreak="0">
+  <w:abstractNum w:abstractNumId="29" w15:restartNumberingAfterBreak="0">
     <w:nsid w:val="63F039F5"/>
     <w:multiLevelType w:val="hybridMultilevel"/>
     <w:tmpl w:val="6926391E"/>
@@ -13850,7 +14600,7 @@
       </w:pPr>
     </w:lvl>
   </w:abstractNum>
-  <w:abstractNum w:abstractNumId="29" w15:restartNumberingAfterBreak="0">
+  <w:abstractNum w:abstractNumId="30" w15:restartNumberingAfterBreak="0">
     <w:nsid w:val="644206B6"/>
     <w:multiLevelType w:val="hybridMultilevel"/>
     <w:tmpl w:val="45D2F584"/>
@@ -13939,7 +14689,7 @@
       </w:pPr>
     </w:lvl>
   </w:abstractNum>
-  <w:abstractNum w:abstractNumId="30" w15:restartNumberingAfterBreak="0">
+  <w:abstractNum w:abstractNumId="31" w15:restartNumberingAfterBreak="0">
     <w:nsid w:val="64485C4D"/>
     <w:multiLevelType w:val="hybridMultilevel"/>
     <w:tmpl w:val="6B681408"/>
@@ -14028,7 +14778,7 @@
       </w:pPr>
     </w:lvl>
   </w:abstractNum>
-  <w:abstractNum w:abstractNumId="31" w15:restartNumberingAfterBreak="0">
+  <w:abstractNum w:abstractNumId="32" w15:restartNumberingAfterBreak="0">
     <w:nsid w:val="65466C47"/>
     <w:multiLevelType w:val="hybridMultilevel"/>
     <w:tmpl w:val="7FA0BE62"/>
@@ -14114,7 +14864,7 @@
       </w:pPr>
     </w:lvl>
   </w:abstractNum>
-  <w:abstractNum w:abstractNumId="32" w15:restartNumberingAfterBreak="0">
+  <w:abstractNum w:abstractNumId="33" w15:restartNumberingAfterBreak="0">
     <w:nsid w:val="682343BD"/>
     <w:multiLevelType w:val="multilevel"/>
     <w:tmpl w:val="0CF21860"/>
@@ -14235,7 +14985,7 @@
       </w:rPr>
     </w:lvl>
   </w:abstractNum>
-  <w:abstractNum w:abstractNumId="33" w15:restartNumberingAfterBreak="0">
+  <w:abstractNum w:abstractNumId="34" w15:restartNumberingAfterBreak="0">
     <w:nsid w:val="69855886"/>
     <w:multiLevelType w:val="hybridMultilevel"/>
     <w:tmpl w:val="B62AF496"/>
@@ -14324,7 +15074,7 @@
       </w:pPr>
     </w:lvl>
   </w:abstractNum>
-  <w:abstractNum w:abstractNumId="34" w15:restartNumberingAfterBreak="0">
+  <w:abstractNum w:abstractNumId="35" w15:restartNumberingAfterBreak="0">
     <w:nsid w:val="6B0601B2"/>
     <w:multiLevelType w:val="hybridMultilevel"/>
     <w:tmpl w:val="45D2F584"/>
@@ -14413,7 +15163,7 @@
       </w:pPr>
     </w:lvl>
   </w:abstractNum>
-  <w:abstractNum w:abstractNumId="35" w15:restartNumberingAfterBreak="0">
+  <w:abstractNum w:abstractNumId="36" w15:restartNumberingAfterBreak="0">
     <w:nsid w:val="6BDF0976"/>
     <w:multiLevelType w:val="hybridMultilevel"/>
     <w:tmpl w:val="AA62E824"/>
@@ -14502,7 +15252,7 @@
       </w:pPr>
     </w:lvl>
   </w:abstractNum>
-  <w:abstractNum w:abstractNumId="36" w15:restartNumberingAfterBreak="0">
+  <w:abstractNum w:abstractNumId="37" w15:restartNumberingAfterBreak="0">
     <w:nsid w:val="6C154317"/>
     <w:multiLevelType w:val="hybridMultilevel"/>
     <w:tmpl w:val="45D2F584"/>
@@ -14591,7 +15341,7 @@
       </w:pPr>
     </w:lvl>
   </w:abstractNum>
-  <w:abstractNum w:abstractNumId="37" w15:restartNumberingAfterBreak="0">
+  <w:abstractNum w:abstractNumId="38" w15:restartNumberingAfterBreak="0">
     <w:nsid w:val="6DFB75A9"/>
     <w:multiLevelType w:val="hybridMultilevel"/>
     <w:tmpl w:val="66EA8280"/>
@@ -14680,7 +15430,7 @@
       </w:pPr>
     </w:lvl>
   </w:abstractNum>
-  <w:abstractNum w:abstractNumId="38" w15:restartNumberingAfterBreak="0">
+  <w:abstractNum w:abstractNumId="39" w15:restartNumberingAfterBreak="0">
     <w:nsid w:val="72BC7680"/>
     <w:multiLevelType w:val="hybridMultilevel"/>
     <w:tmpl w:val="1A7C622A"/>
@@ -14769,7 +15519,7 @@
       </w:pPr>
     </w:lvl>
   </w:abstractNum>
-  <w:abstractNum w:abstractNumId="39" w15:restartNumberingAfterBreak="0">
+  <w:abstractNum w:abstractNumId="40" w15:restartNumberingAfterBreak="0">
     <w:nsid w:val="73BB2D73"/>
     <w:multiLevelType w:val="hybridMultilevel"/>
     <w:tmpl w:val="C592170E"/>
@@ -14858,7 +15608,7 @@
       </w:pPr>
     </w:lvl>
   </w:abstractNum>
-  <w:abstractNum w:abstractNumId="40" w15:restartNumberingAfterBreak="0">
+  <w:abstractNum w:abstractNumId="41" w15:restartNumberingAfterBreak="0">
     <w:nsid w:val="773D434C"/>
     <w:multiLevelType w:val="hybridMultilevel"/>
     <w:tmpl w:val="AA62E824"/>
@@ -14947,7 +15697,7 @@
       </w:pPr>
     </w:lvl>
   </w:abstractNum>
-  <w:abstractNum w:abstractNumId="41" w15:restartNumberingAfterBreak="0">
+  <w:abstractNum w:abstractNumId="42" w15:restartNumberingAfterBreak="0">
     <w:nsid w:val="776245E9"/>
     <w:multiLevelType w:val="hybridMultilevel"/>
     <w:tmpl w:val="60645670"/>
@@ -15036,7 +15786,7 @@
       </w:pPr>
     </w:lvl>
   </w:abstractNum>
-  <w:abstractNum w:abstractNumId="42" w15:restartNumberingAfterBreak="0">
+  <w:abstractNum w:abstractNumId="43" w15:restartNumberingAfterBreak="0">
     <w:nsid w:val="7A8E683B"/>
     <w:multiLevelType w:val="hybridMultilevel"/>
     <w:tmpl w:val="FE164690"/>
@@ -15148,7 +15898,7 @@
       </w:rPr>
     </w:lvl>
   </w:abstractNum>
-  <w:abstractNum w:abstractNumId="43" w15:restartNumberingAfterBreak="0">
+  <w:abstractNum w:abstractNumId="44" w15:restartNumberingAfterBreak="0">
     <w:nsid w:val="7B414546"/>
     <w:multiLevelType w:val="hybridMultilevel"/>
     <w:tmpl w:val="E7B6EF9C"/>
@@ -15237,7 +15987,7 @@
       </w:pPr>
     </w:lvl>
   </w:abstractNum>
-  <w:abstractNum w:abstractNumId="44" w15:restartNumberingAfterBreak="0">
+  <w:abstractNum w:abstractNumId="45" w15:restartNumberingAfterBreak="0">
     <w:nsid w:val="7C0761F3"/>
     <w:multiLevelType w:val="hybridMultilevel"/>
     <w:tmpl w:val="A7A6338A"/>
@@ -15328,7 +16078,7 @@
       </w:pPr>
     </w:lvl>
   </w:abstractNum>
-  <w:abstractNum w:abstractNumId="45" w15:restartNumberingAfterBreak="0">
+  <w:abstractNum w:abstractNumId="46" w15:restartNumberingAfterBreak="0">
     <w:nsid w:val="7D8A5FD0"/>
     <w:multiLevelType w:val="hybridMultilevel"/>
     <w:tmpl w:val="7D1891DA"/>
@@ -15417,7 +16167,7 @@
       </w:pPr>
     </w:lvl>
   </w:abstractNum>
-  <w:abstractNum w:abstractNumId="46" w15:restartNumberingAfterBreak="0">
+  <w:abstractNum w:abstractNumId="47" w15:restartNumberingAfterBreak="0">
     <w:nsid w:val="7E641ECA"/>
     <w:multiLevelType w:val="hybridMultilevel"/>
     <w:tmpl w:val="E7B6EF9C"/>
@@ -15506,7 +16256,7 @@
       </w:pPr>
     </w:lvl>
   </w:abstractNum>
-  <w:abstractNum w:abstractNumId="47" w15:restartNumberingAfterBreak="0">
+  <w:abstractNum w:abstractNumId="48" w15:restartNumberingAfterBreak="0">
     <w:nsid w:val="7FF93B69"/>
     <w:multiLevelType w:val="hybridMultilevel"/>
     <w:tmpl w:val="F36E4DC8"/>
@@ -15599,19 +16349,19 @@
     <w:abstractNumId w:val="10"/>
   </w:num>
   <w:num w:numId="2">
-    <w:abstractNumId w:val="32"/>
+    <w:abstractNumId w:val="33"/>
   </w:num>
   <w:num w:numId="3">
-    <w:abstractNumId w:val="42"/>
+    <w:abstractNumId w:val="43"/>
   </w:num>
   <w:num w:numId="4">
-    <w:abstractNumId w:val="27"/>
+    <w:abstractNumId w:val="28"/>
   </w:num>
   <w:num w:numId="5">
     <w:abstractNumId w:val="12"/>
   </w:num>
   <w:num w:numId="6">
-    <w:abstractNumId w:val="38"/>
+    <w:abstractNumId w:val="39"/>
   </w:num>
   <w:num w:numId="7">
     <w:abstractNumId w:val="16"/>
@@ -15620,7 +16370,7 @@
     <w:abstractNumId w:val="14"/>
   </w:num>
   <w:num w:numId="9">
-    <w:abstractNumId w:val="41"/>
+    <w:abstractNumId w:val="42"/>
   </w:num>
   <w:num w:numId="10">
     <w:abstractNumId w:val="22"/>
@@ -15629,7 +16379,7 @@
     <w:abstractNumId w:val="21"/>
   </w:num>
   <w:num w:numId="12">
-    <w:abstractNumId w:val="28"/>
+    <w:abstractNumId w:val="29"/>
   </w:num>
   <w:num w:numId="13">
     <w:abstractNumId w:val="0"/>
@@ -15638,7 +16388,7 @@
     <w:abstractNumId w:val="23"/>
   </w:num>
   <w:num w:numId="15">
-    <w:abstractNumId w:val="31"/>
+    <w:abstractNumId w:val="32"/>
   </w:num>
   <w:num w:numId="16">
     <w:abstractNumId w:val="3"/>
@@ -15650,10 +16400,10 @@
     <w:abstractNumId w:val="9"/>
   </w:num>
   <w:num w:numId="19">
-    <w:abstractNumId w:val="33"/>
+    <w:abstractNumId w:val="34"/>
   </w:num>
   <w:num w:numId="20">
-    <w:abstractNumId w:val="47"/>
+    <w:abstractNumId w:val="48"/>
   </w:num>
   <w:num w:numId="21">
     <w:abstractNumId w:val="6"/>
@@ -15662,19 +16412,19 @@
     <w:abstractNumId w:val="18"/>
   </w:num>
   <w:num w:numId="23">
-    <w:abstractNumId w:val="37"/>
+    <w:abstractNumId w:val="38"/>
   </w:num>
   <w:num w:numId="24">
     <w:abstractNumId w:val="2"/>
   </w:num>
   <w:num w:numId="25">
-    <w:abstractNumId w:val="25"/>
+    <w:abstractNumId w:val="26"/>
   </w:num>
   <w:num w:numId="26">
-    <w:abstractNumId w:val="46"/>
+    <w:abstractNumId w:val="47"/>
   </w:num>
   <w:num w:numId="27">
-    <w:abstractNumId w:val="26"/>
+    <w:abstractNumId w:val="27"/>
   </w:num>
   <w:num w:numId="28">
     <w:abstractNumId w:val="15"/>
@@ -15692,16 +16442,16 @@
     <w:abstractNumId w:val="4"/>
   </w:num>
   <w:num w:numId="33">
-    <w:abstractNumId w:val="39"/>
+    <w:abstractNumId w:val="40"/>
   </w:num>
   <w:num w:numId="34">
-    <w:abstractNumId w:val="43"/>
+    <w:abstractNumId w:val="44"/>
   </w:num>
   <w:num w:numId="35">
     <w:abstractNumId w:val="24"/>
   </w:num>
   <w:num w:numId="36">
-    <w:abstractNumId w:val="45"/>
+    <w:abstractNumId w:val="46"/>
   </w:num>
   <w:num w:numId="37">
     <w:abstractNumId w:val="11"/>
@@ -15710,34 +16460,37 @@
     <w:abstractNumId w:val="19"/>
   </w:num>
   <w:num w:numId="39">
-    <w:abstractNumId w:val="29"/>
+    <w:abstractNumId w:val="30"/>
   </w:num>
   <w:num w:numId="40">
     <w:abstractNumId w:val="7"/>
   </w:num>
   <w:num w:numId="41">
-    <w:abstractNumId w:val="36"/>
+    <w:abstractNumId w:val="37"/>
   </w:num>
   <w:num w:numId="42">
     <w:abstractNumId w:val="20"/>
   </w:num>
   <w:num w:numId="43">
-    <w:abstractNumId w:val="44"/>
+    <w:abstractNumId w:val="45"/>
   </w:num>
   <w:num w:numId="44">
     <w:abstractNumId w:val="1"/>
   </w:num>
   <w:num w:numId="45">
-    <w:abstractNumId w:val="34"/>
+    <w:abstractNumId w:val="35"/>
   </w:num>
   <w:num w:numId="46">
-    <w:abstractNumId w:val="40"/>
+    <w:abstractNumId w:val="41"/>
   </w:num>
   <w:num w:numId="47">
-    <w:abstractNumId w:val="30"/>
+    <w:abstractNumId w:val="31"/>
   </w:num>
   <w:num w:numId="48">
-    <w:abstractNumId w:val="35"/>
+    <w:abstractNumId w:val="36"/>
+  </w:num>
+  <w:num w:numId="49">
+    <w:abstractNumId w:val="25"/>
   </w:num>
 </w:numbering>
 </file>

--- a/src/be/veltri/ANALYSE/Dossier analyse.docx
+++ b/src/be/veltri/ANALYSE/Dossier analyse.docx
@@ -1,6 +1,6 @@
 
 <file path=word/document.xml><?xml version="1.0" encoding="utf-8"?>
-<w:document xmlns:wpc="http://schemas.microsoft.com/office/word/2010/wordprocessingCanvas" xmlns:cx="http://schemas.microsoft.com/office/drawing/2014/chartex" xmlns:cx1="http://schemas.microsoft.com/office/drawing/2015/9/8/chartex" xmlns:cx2="http://schemas.microsoft.com/office/drawing/2015/10/21/chartex" xmlns:cx3="http://schemas.microsoft.com/office/drawing/2016/5/9/chartex" xmlns:cx4="http://schemas.microsoft.com/office/drawing/2016/5/10/chartex" xmlns:cx5="http://schemas.microsoft.com/office/drawing/2016/5/11/chartex" xmlns:cx6="http://schemas.microsoft.com/office/drawing/2016/5/12/chartex" xmlns:cx7="http://schemas.microsoft.com/office/drawing/2016/5/13/chartex" xmlns:cx8="http://schemas.microsoft.com/office/drawing/2016/5/14/chartex" xmlns:mc="http://schemas.openxmlformats.org/markup-compatibility/2006" xmlns:aink="http://schemas.microsoft.com/office/drawing/2016/ink" xmlns:am3d="http://schemas.microsoft.com/office/drawing/2017/model3d" xmlns:o="urn:schemas-microsoft-com:office:office" xmlns:r="http://schemas.openxmlformats.org/officeDocument/2006/relationships" xmlns:m="http://schemas.openxmlformats.org/officeDocument/2006/math" xmlns:v="urn:schemas-microsoft-com:vml" xmlns:wp14="http://schemas.microsoft.com/office/word/2010/wordprocessingDrawing" xmlns:wp="http://schemas.openxmlformats.org/drawingml/2006/wordprocessingDrawing" xmlns:w10="urn:schemas-microsoft-com:office:word" xmlns:w="http://schemas.openxmlformats.org/wordprocessingml/2006/main" xmlns:w14="http://schemas.microsoft.com/office/word/2010/wordml" xmlns:w15="http://schemas.microsoft.com/office/word/2012/wordml" xmlns:w16cex="http://schemas.microsoft.com/office/word/2018/wordml/cex" xmlns:w16cid="http://schemas.microsoft.com/office/word/2016/wordml/cid" xmlns:w16="http://schemas.microsoft.com/office/word/2018/wordml" xmlns:w16sdtdh="http://schemas.microsoft.com/office/word/2020/wordml/sdtdatahash" xmlns:w16se="http://schemas.microsoft.com/office/word/2015/wordml/symex" xmlns:wpg="http://schemas.microsoft.com/office/word/2010/wordprocessingGroup" xmlns:wpi="http://schemas.microsoft.com/office/word/2010/wordprocessingInk" xmlns:wne="http://schemas.microsoft.com/office/word/2006/wordml" xmlns:wps="http://schemas.microsoft.com/office/word/2010/wordprocessingShape" mc:Ignorable="w14 w15 w16se w16cid w16 w16cex w16sdtdh wp14">
+<w:document xmlns:wpc="http://schemas.microsoft.com/office/word/2010/wordprocessingCanvas" xmlns:cx="http://schemas.microsoft.com/office/drawing/2014/chartex" xmlns:cx1="http://schemas.microsoft.com/office/drawing/2015/9/8/chartex" xmlns:cx2="http://schemas.microsoft.com/office/drawing/2015/10/21/chartex" xmlns:cx3="http://schemas.microsoft.com/office/drawing/2016/5/9/chartex" xmlns:cx4="http://schemas.microsoft.com/office/drawing/2016/5/10/chartex" xmlns:cx5="http://schemas.microsoft.com/office/drawing/2016/5/11/chartex" xmlns:cx6="http://schemas.microsoft.com/office/drawing/2016/5/12/chartex" xmlns:cx7="http://schemas.microsoft.com/office/drawing/2016/5/13/chartex" xmlns:cx8="http://schemas.microsoft.com/office/drawing/2016/5/14/chartex" xmlns:mc="http://schemas.openxmlformats.org/markup-compatibility/2006" xmlns:aink="http://schemas.microsoft.com/office/drawing/2016/ink" xmlns:am3d="http://schemas.microsoft.com/office/drawing/2017/model3d" xmlns:o="urn:schemas-microsoft-com:office:office" xmlns:oel="http://schemas.microsoft.com/office/2019/extlst" xmlns:r="http://schemas.openxmlformats.org/officeDocument/2006/relationships" xmlns:m="http://schemas.openxmlformats.org/officeDocument/2006/math" xmlns:v="urn:schemas-microsoft-com:vml" xmlns:wp14="http://schemas.microsoft.com/office/word/2010/wordprocessingDrawing" xmlns:wp="http://schemas.openxmlformats.org/drawingml/2006/wordprocessingDrawing" xmlns:w10="urn:schemas-microsoft-com:office:word" xmlns:w="http://schemas.openxmlformats.org/wordprocessingml/2006/main" xmlns:w14="http://schemas.microsoft.com/office/word/2010/wordml" xmlns:w15="http://schemas.microsoft.com/office/word/2012/wordml" xmlns:w16cex="http://schemas.microsoft.com/office/word/2018/wordml/cex" xmlns:w16cid="http://schemas.microsoft.com/office/word/2016/wordml/cid" xmlns:w16="http://schemas.microsoft.com/office/word/2018/wordml" xmlns:w16sdtdh="http://schemas.microsoft.com/office/word/2020/wordml/sdtdatahash" xmlns:w16se="http://schemas.microsoft.com/office/word/2015/wordml/symex" xmlns:wpg="http://schemas.microsoft.com/office/word/2010/wordprocessingGroup" xmlns:wpi="http://schemas.microsoft.com/office/word/2010/wordprocessingInk" xmlns:wne="http://schemas.microsoft.com/office/word/2006/wordml" xmlns:wps="http://schemas.microsoft.com/office/word/2010/wordprocessingShape" mc:Ignorable="w14 w15 w16se w16cid w16 w16cex w16sdtdh wp14">
   <w:body>
     <w:p>
       <w:pPr>
@@ -11657,19 +11657,7 @@
           <w:u w:val="single"/>
           <w:lang w:val="en-US"/>
         </w:rPr>
-        <w:t>1</w:t>
-      </w:r>
-      <w:r>
-        <w:rPr>
-          <w:rFonts w:ascii="Times New Roman" w:hAnsi="Times New Roman" w:cs="Times New Roman"/>
-          <w:b/>
-          <w:bCs/>
-          <w:sz w:val="28"/>
-          <w:szCs w:val="28"/>
-          <w:u w:val="single"/>
-          <w:lang w:val="en-US"/>
-        </w:rPr>
-        <w:t>1</w:t>
+        <w:t>11</w:t>
       </w:r>
     </w:p>
     <w:p>
@@ -11770,19 +11758,7 @@
           <w:u w:val="single"/>
           <w:lang w:val="en-US"/>
         </w:rPr>
-        <w:t>1</w:t>
-      </w:r>
-      <w:r>
-        <w:rPr>
-          <w:rFonts w:ascii="Times New Roman" w:hAnsi="Times New Roman" w:cs="Times New Roman"/>
-          <w:b/>
-          <w:bCs/>
-          <w:sz w:val="28"/>
-          <w:szCs w:val="28"/>
-          <w:u w:val="single"/>
-          <w:lang w:val="en-US"/>
-        </w:rPr>
-        <w:t>2</w:t>
+        <w:t>12</w:t>
       </w:r>
     </w:p>
     <w:p>
@@ -11893,19 +11869,7 @@
           <w:u w:val="single"/>
           <w:lang w:val="en-US"/>
         </w:rPr>
-        <w:t>1</w:t>
-      </w:r>
-      <w:r>
-        <w:rPr>
-          <w:rFonts w:ascii="Times New Roman" w:hAnsi="Times New Roman" w:cs="Times New Roman"/>
-          <w:b/>
-          <w:bCs/>
-          <w:sz w:val="28"/>
-          <w:szCs w:val="28"/>
-          <w:u w:val="single"/>
-          <w:lang w:val="en-US"/>
-        </w:rPr>
-        <w:t>3</w:t>
+        <w:t>13</w:t>
       </w:r>
     </w:p>
     <w:p>
@@ -12006,19 +11970,7 @@
           <w:u w:val="single"/>
           <w:lang w:val="en-US"/>
         </w:rPr>
-        <w:t>1</w:t>
-      </w:r>
-      <w:r>
-        <w:rPr>
-          <w:rFonts w:ascii="Times New Roman" w:hAnsi="Times New Roman" w:cs="Times New Roman"/>
-          <w:b/>
-          <w:bCs/>
-          <w:sz w:val="28"/>
-          <w:szCs w:val="28"/>
-          <w:u w:val="single"/>
-          <w:lang w:val="en-US"/>
-        </w:rPr>
-        <w:t>4</w:t>
+        <w:t>14</w:t>
       </w:r>
     </w:p>
     <w:p>
@@ -12120,19 +12072,7 @@
           <w:u w:val="single"/>
           <w:lang w:val="en-US"/>
         </w:rPr>
-        <w:t>1</w:t>
-      </w:r>
-      <w:r>
-        <w:rPr>
-          <w:rFonts w:ascii="Times New Roman" w:hAnsi="Times New Roman" w:cs="Times New Roman"/>
-          <w:b/>
-          <w:bCs/>
-          <w:sz w:val="28"/>
-          <w:szCs w:val="28"/>
-          <w:u w:val="single"/>
-          <w:lang w:val="en-US"/>
-        </w:rPr>
-        <w:t>5</w:t>
+        <w:t>15</w:t>
       </w:r>
     </w:p>
     <w:p>
@@ -12233,19 +12173,7 @@
           <w:u w:val="single"/>
           <w:lang w:val="en-US"/>
         </w:rPr>
-        <w:t>1</w:t>
-      </w:r>
-      <w:r>
-        <w:rPr>
-          <w:rFonts w:ascii="Times New Roman" w:hAnsi="Times New Roman" w:cs="Times New Roman"/>
-          <w:b/>
-          <w:bCs/>
-          <w:sz w:val="28"/>
-          <w:szCs w:val="28"/>
-          <w:u w:val="single"/>
-          <w:lang w:val="en-US"/>
-        </w:rPr>
-        <w:t>6</w:t>
+        <w:t>16</w:t>
       </w:r>
     </w:p>
     <w:p>
@@ -12347,19 +12275,7 @@
           <w:u w:val="single"/>
           <w:lang w:val="en-US"/>
         </w:rPr>
-        <w:t>1</w:t>
-      </w:r>
-      <w:r>
-        <w:rPr>
-          <w:rFonts w:ascii="Times New Roman" w:hAnsi="Times New Roman" w:cs="Times New Roman"/>
-          <w:b/>
-          <w:bCs/>
-          <w:sz w:val="28"/>
-          <w:szCs w:val="28"/>
-          <w:u w:val="single"/>
-          <w:lang w:val="en-US"/>
-        </w:rPr>
-        <w:t>7</w:t>
+        <w:t>17</w:t>
       </w:r>
     </w:p>
     <w:p>
@@ -12460,19 +12376,7 @@
           <w:u w:val="single"/>
           <w:lang w:val="en-US"/>
         </w:rPr>
-        <w:t>1</w:t>
-      </w:r>
-      <w:r>
-        <w:rPr>
-          <w:rFonts w:ascii="Times New Roman" w:hAnsi="Times New Roman" w:cs="Times New Roman"/>
-          <w:b/>
-          <w:bCs/>
-          <w:sz w:val="28"/>
-          <w:szCs w:val="28"/>
-          <w:u w:val="single"/>
-          <w:lang w:val="en-US"/>
-        </w:rPr>
-        <w:t>8</w:t>
+        <w:t>18</w:t>
       </w:r>
     </w:p>
     <w:p>
@@ -12570,6 +12474,40 @@
     </w:p>
     <w:p>
       <w:pPr>
+        <w:pStyle w:val="Titre2"/>
+      </w:pPr>
+      <w:r>
+        <w:t>Explications</w:t>
+      </w:r>
+    </w:p>
+    <w:p>
+      <w:pPr>
+        <w:rPr>
+          <w:rFonts w:ascii="Times New Roman" w:hAnsi="Times New Roman" w:cs="Times New Roman"/>
+          <w:sz w:val="24"/>
+          <w:szCs w:val="24"/>
+        </w:rPr>
+      </w:pPr>
+    </w:p>
+    <w:p>
+      <w:pPr>
+        <w:rPr>
+          <w:rFonts w:ascii="Times New Roman" w:hAnsi="Times New Roman" w:cs="Times New Roman"/>
+          <w:sz w:val="24"/>
+          <w:szCs w:val="24"/>
+        </w:rPr>
+      </w:pPr>
+    </w:p>
+    <w:p>
+      <w:pPr>
+        <w:pStyle w:val="Titre2"/>
+      </w:pPr>
+      <w:r>
+        <w:t>Accès au programme</w:t>
+      </w:r>
+    </w:p>
+    <w:p>
+      <w:pPr>
         <w:rPr>
           <w:rFonts w:ascii="Times New Roman" w:hAnsi="Times New Roman" w:cs="Times New Roman"/>
           <w:sz w:val="24"/>
@@ -12719,13 +12657,6 @@
           <w:szCs w:val="24"/>
         </w:rPr>
         <w:tab/>
-      </w:r>
-      <w:r>
-        <w:rPr>
-          <w:rFonts w:ascii="Times New Roman" w:hAnsi="Times New Roman" w:cs="Times New Roman"/>
-          <w:sz w:val="24"/>
-          <w:szCs w:val="24"/>
-        </w:rPr>
         <w:t>Mot de passe : 1234</w:t>
       </w:r>
     </w:p>
@@ -12795,13 +12726,6 @@
           <w:szCs w:val="24"/>
         </w:rPr>
         <w:tab/>
-      </w:r>
-      <w:r>
-        <w:rPr>
-          <w:rFonts w:ascii="Times New Roman" w:hAnsi="Times New Roman" w:cs="Times New Roman"/>
-          <w:sz w:val="24"/>
-          <w:szCs w:val="24"/>
-        </w:rPr>
         <w:t>Mot de passe : 1234</w:t>
       </w:r>
     </w:p>
@@ -12969,7 +12893,7 @@
 </file>
 
 <file path=word/numbering.xml><?xml version="1.0" encoding="utf-8"?>
-<w:numbering xmlns:wpc="http://schemas.microsoft.com/office/word/2010/wordprocessingCanvas" xmlns:cx="http://schemas.microsoft.com/office/drawing/2014/chartex" xmlns:cx1="http://schemas.microsoft.com/office/drawing/2015/9/8/chartex" xmlns:cx2="http://schemas.microsoft.com/office/drawing/2015/10/21/chartex" xmlns:cx3="http://schemas.microsoft.com/office/drawing/2016/5/9/chartex" xmlns:cx4="http://schemas.microsoft.com/office/drawing/2016/5/10/chartex" xmlns:cx5="http://schemas.microsoft.com/office/drawing/2016/5/11/chartex" xmlns:cx6="http://schemas.microsoft.com/office/drawing/2016/5/12/chartex" xmlns:cx7="http://schemas.microsoft.com/office/drawing/2016/5/13/chartex" xmlns:cx8="http://schemas.microsoft.com/office/drawing/2016/5/14/chartex" xmlns:mc="http://schemas.openxmlformats.org/markup-compatibility/2006" xmlns:aink="http://schemas.microsoft.com/office/drawing/2016/ink" xmlns:am3d="http://schemas.microsoft.com/office/drawing/2017/model3d" xmlns:o="urn:schemas-microsoft-com:office:office" xmlns:r="http://schemas.openxmlformats.org/officeDocument/2006/relationships" xmlns:m="http://schemas.openxmlformats.org/officeDocument/2006/math" xmlns:v="urn:schemas-microsoft-com:vml" xmlns:wp14="http://schemas.microsoft.com/office/word/2010/wordprocessingDrawing" xmlns:wp="http://schemas.openxmlformats.org/drawingml/2006/wordprocessingDrawing" xmlns:w10="urn:schemas-microsoft-com:office:word" xmlns:w="http://schemas.openxmlformats.org/wordprocessingml/2006/main" xmlns:w14="http://schemas.microsoft.com/office/word/2010/wordml" xmlns:w15="http://schemas.microsoft.com/office/word/2012/wordml" xmlns:w16cex="http://schemas.microsoft.com/office/word/2018/wordml/cex" xmlns:w16cid="http://schemas.microsoft.com/office/word/2016/wordml/cid" xmlns:w16="http://schemas.microsoft.com/office/word/2018/wordml" xmlns:w16sdtdh="http://schemas.microsoft.com/office/word/2020/wordml/sdtdatahash" xmlns:w16se="http://schemas.microsoft.com/office/word/2015/wordml/symex" xmlns:wpg="http://schemas.microsoft.com/office/word/2010/wordprocessingGroup" xmlns:wpi="http://schemas.microsoft.com/office/word/2010/wordprocessingInk" xmlns:wne="http://schemas.microsoft.com/office/word/2006/wordml" xmlns:wps="http://schemas.microsoft.com/office/word/2010/wordprocessingShape" mc:Ignorable="w14 w15 w16se w16cid w16 w16cex w16sdtdh wp14">
+<w:numbering xmlns:wpc="http://schemas.microsoft.com/office/word/2010/wordprocessingCanvas" xmlns:cx="http://schemas.microsoft.com/office/drawing/2014/chartex" xmlns:cx1="http://schemas.microsoft.com/office/drawing/2015/9/8/chartex" xmlns:cx2="http://schemas.microsoft.com/office/drawing/2015/10/21/chartex" xmlns:cx3="http://schemas.microsoft.com/office/drawing/2016/5/9/chartex" xmlns:cx4="http://schemas.microsoft.com/office/drawing/2016/5/10/chartex" xmlns:cx5="http://schemas.microsoft.com/office/drawing/2016/5/11/chartex" xmlns:cx6="http://schemas.microsoft.com/office/drawing/2016/5/12/chartex" xmlns:cx7="http://schemas.microsoft.com/office/drawing/2016/5/13/chartex" xmlns:cx8="http://schemas.microsoft.com/office/drawing/2016/5/14/chartex" xmlns:mc="http://schemas.openxmlformats.org/markup-compatibility/2006" xmlns:aink="http://schemas.microsoft.com/office/drawing/2016/ink" xmlns:am3d="http://schemas.microsoft.com/office/drawing/2017/model3d" xmlns:o="urn:schemas-microsoft-com:office:office" xmlns:oel="http://schemas.microsoft.com/office/2019/extlst" xmlns:r="http://schemas.openxmlformats.org/officeDocument/2006/relationships" xmlns:m="http://schemas.openxmlformats.org/officeDocument/2006/math" xmlns:v="urn:schemas-microsoft-com:vml" xmlns:wp14="http://schemas.microsoft.com/office/word/2010/wordprocessingDrawing" xmlns:wp="http://schemas.openxmlformats.org/drawingml/2006/wordprocessingDrawing" xmlns:w10="urn:schemas-microsoft-com:office:word" xmlns:w="http://schemas.openxmlformats.org/wordprocessingml/2006/main" xmlns:w14="http://schemas.microsoft.com/office/word/2010/wordml" xmlns:w15="http://schemas.microsoft.com/office/word/2012/wordml" xmlns:w16cex="http://schemas.microsoft.com/office/word/2018/wordml/cex" xmlns:w16cid="http://schemas.microsoft.com/office/word/2016/wordml/cid" xmlns:w16="http://schemas.microsoft.com/office/word/2018/wordml" xmlns:w16sdtdh="http://schemas.microsoft.com/office/word/2020/wordml/sdtdatahash" xmlns:w16se="http://schemas.microsoft.com/office/word/2015/wordml/symex" xmlns:wpg="http://schemas.microsoft.com/office/word/2010/wordprocessingGroup" xmlns:wpi="http://schemas.microsoft.com/office/word/2010/wordprocessingInk" xmlns:wne="http://schemas.microsoft.com/office/word/2006/wordml" xmlns:wps="http://schemas.microsoft.com/office/word/2010/wordprocessingShape" mc:Ignorable="w14 w15 w16se w16cid w16 w16cex w16sdtdh wp14">
   <w:abstractNum w:abstractNumId="0" w15:restartNumberingAfterBreak="0">
     <w:nsid w:val="01054836"/>
     <w:multiLevelType w:val="hybridMultilevel"/>
@@ -16163,106 +16087,106 @@
       </w:pPr>
     </w:lvl>
   </w:abstractNum>
-  <w:num w:numId="1">
+  <w:num w:numId="1" w16cid:durableId="2073455922">
     <w:abstractNumId w:val="21"/>
   </w:num>
-  <w:num w:numId="2">
+  <w:num w:numId="2" w16cid:durableId="1587227644">
     <w:abstractNumId w:val="19"/>
   </w:num>
-  <w:num w:numId="3">
+  <w:num w:numId="3" w16cid:durableId="733552011">
     <w:abstractNumId w:val="7"/>
   </w:num>
-  <w:num w:numId="4">
+  <w:num w:numId="4" w16cid:durableId="688793859">
     <w:abstractNumId w:val="27"/>
   </w:num>
-  <w:num w:numId="5">
+  <w:num w:numId="5" w16cid:durableId="174731197">
     <w:abstractNumId w:val="9"/>
   </w:num>
-  <w:num w:numId="6">
+  <w:num w:numId="6" w16cid:durableId="1816683518">
     <w:abstractNumId w:val="30"/>
   </w:num>
-  <w:num w:numId="7">
+  <w:num w:numId="7" w16cid:durableId="1366713505">
     <w:abstractNumId w:val="13"/>
   </w:num>
-  <w:num w:numId="8">
+  <w:num w:numId="8" w16cid:durableId="783811246">
     <w:abstractNumId w:val="12"/>
   </w:num>
-  <w:num w:numId="9">
+  <w:num w:numId="9" w16cid:durableId="1096250971">
     <w:abstractNumId w:val="0"/>
   </w:num>
-  <w:num w:numId="10">
+  <w:num w:numId="10" w16cid:durableId="198785353">
     <w:abstractNumId w:val="14"/>
   </w:num>
-  <w:num w:numId="11">
+  <w:num w:numId="11" w16cid:durableId="647712321">
     <w:abstractNumId w:val="22"/>
   </w:num>
-  <w:num w:numId="12">
+  <w:num w:numId="12" w16cid:durableId="1335453842">
     <w:abstractNumId w:val="4"/>
   </w:num>
-  <w:num w:numId="13">
+  <w:num w:numId="13" w16cid:durableId="935136063">
     <w:abstractNumId w:val="2"/>
   </w:num>
-  <w:num w:numId="14">
+  <w:num w:numId="14" w16cid:durableId="2092384374">
     <w:abstractNumId w:val="33"/>
   </w:num>
-  <w:num w:numId="15">
+  <w:num w:numId="15" w16cid:durableId="1522546622">
     <w:abstractNumId w:val="18"/>
   </w:num>
-  <w:num w:numId="16">
+  <w:num w:numId="16" w16cid:durableId="1622808138">
     <w:abstractNumId w:val="8"/>
   </w:num>
-  <w:num w:numId="17">
+  <w:num w:numId="17" w16cid:durableId="1461191744">
     <w:abstractNumId w:val="10"/>
   </w:num>
-  <w:num w:numId="18">
+  <w:num w:numId="18" w16cid:durableId="309092682">
     <w:abstractNumId w:val="28"/>
   </w:num>
-  <w:num w:numId="19">
+  <w:num w:numId="19" w16cid:durableId="538276895">
     <w:abstractNumId w:val="15"/>
   </w:num>
-  <w:num w:numId="20">
+  <w:num w:numId="20" w16cid:durableId="912273795">
     <w:abstractNumId w:val="6"/>
   </w:num>
-  <w:num w:numId="21">
+  <w:num w:numId="21" w16cid:durableId="364528962">
     <w:abstractNumId w:val="5"/>
   </w:num>
-  <w:num w:numId="22">
+  <w:num w:numId="22" w16cid:durableId="579759080">
     <w:abstractNumId w:val="26"/>
   </w:num>
-  <w:num w:numId="23">
+  <w:num w:numId="23" w16cid:durableId="748497884">
     <w:abstractNumId w:val="11"/>
   </w:num>
-  <w:num w:numId="24">
+  <w:num w:numId="24" w16cid:durableId="1282228928">
     <w:abstractNumId w:val="32"/>
   </w:num>
-  <w:num w:numId="25">
+  <w:num w:numId="25" w16cid:durableId="1559248595">
     <w:abstractNumId w:val="1"/>
   </w:num>
-  <w:num w:numId="26">
+  <w:num w:numId="26" w16cid:durableId="1120226366">
     <w:abstractNumId w:val="24"/>
   </w:num>
-  <w:num w:numId="27">
+  <w:num w:numId="27" w16cid:durableId="2061980664">
     <w:abstractNumId w:val="29"/>
   </w:num>
-  <w:num w:numId="28">
+  <w:num w:numId="28" w16cid:durableId="1953585693">
     <w:abstractNumId w:val="20"/>
   </w:num>
-  <w:num w:numId="29">
+  <w:num w:numId="29" w16cid:durableId="666323162">
     <w:abstractNumId w:val="25"/>
   </w:num>
-  <w:num w:numId="30">
+  <w:num w:numId="30" w16cid:durableId="1907108324">
     <w:abstractNumId w:val="16"/>
   </w:num>
-  <w:num w:numId="31">
+  <w:num w:numId="31" w16cid:durableId="91051131">
     <w:abstractNumId w:val="3"/>
   </w:num>
-  <w:num w:numId="32">
+  <w:num w:numId="32" w16cid:durableId="1948921522">
     <w:abstractNumId w:val="23"/>
   </w:num>
-  <w:num w:numId="33">
+  <w:num w:numId="33" w16cid:durableId="197355796">
     <w:abstractNumId w:val="17"/>
   </w:num>
-  <w:num w:numId="34">
+  <w:num w:numId="34" w16cid:durableId="232080597">
     <w:abstractNumId w:val="31"/>
   </w:num>
   <w:numIdMacAtCleanup w:val="34"/>

--- a/src/be/veltri/ANALYSE/Dossier analyse.docx
+++ b/src/be/veltri/ANALYSE/Dossier analyse.docx
@@ -10413,29 +10413,42 @@
           <w:sz w:val="24"/>
           <w:szCs w:val="24"/>
         </w:rPr>
-        <w:t>Voici le diagramme de classe revu afin de correspondre à mon code :</w:t>
-      </w:r>
-    </w:p>
-    <w:p>
-      <w:pPr>
-        <w:rPr>
-          <w:rFonts w:ascii="Times New Roman" w:hAnsi="Times New Roman" w:cs="Times New Roman"/>
-          <w:sz w:val="24"/>
-          <w:szCs w:val="24"/>
-        </w:rPr>
-      </w:pPr>
-      <w:r>
-        <w:rPr>
-          <w:rFonts w:ascii="Times New Roman" w:hAnsi="Times New Roman" w:cs="Times New Roman"/>
+        <w:t xml:space="preserve">Voici le diagramme de classe revu afin de correspondre à </w:t>
+      </w:r>
+      <w:r>
+        <w:rPr>
+          <w:rFonts w:ascii="Times New Roman" w:hAnsi="Times New Roman" w:cs="Times New Roman"/>
+          <w:sz w:val="24"/>
+          <w:szCs w:val="24"/>
+        </w:rPr>
+        <w:t>+µùpuè</w:t>
+      </w:r>
+      <w:r>
+        <w:rPr>
+          <w:rFonts w:ascii="Times New Roman" w:hAnsi="Times New Roman" w:cs="Times New Roman"/>
+          <w:sz w:val="24"/>
+          <w:szCs w:val="24"/>
+        </w:rPr>
+        <w:t>mon code :</w:t>
+      </w:r>
+    </w:p>
+    <w:p>
+      <w:pPr>
+        <w:rPr>
+          <w:rFonts w:ascii="Times New Roman" w:hAnsi="Times New Roman" w:cs="Times New Roman"/>
+          <w:sz w:val="24"/>
+          <w:szCs w:val="24"/>
+        </w:rPr>
+      </w:pPr>
+      <w:r>
+        <w:rPr>
           <w:noProof/>
-          <w:sz w:val="24"/>
-          <w:szCs w:val="24"/>
         </w:rPr>
         <w:drawing>
-          <wp:inline distT="0" distB="0" distL="0" distR="0" wp14:anchorId="2B396A0B" wp14:editId="7DDD4AAF">
-            <wp:extent cx="7377849" cy="5661068"/>
-            <wp:effectExtent l="952" t="0" r="0" b="0"/>
-            <wp:docPr id="34" name="Image 34"/>
+          <wp:inline distT="0" distB="0" distL="0" distR="0" wp14:anchorId="4127DE90" wp14:editId="281C5FAB">
+            <wp:extent cx="7371806" cy="5705186"/>
+            <wp:effectExtent l="0" t="4762" r="0" b="0"/>
+            <wp:docPr id="2" name="Image 2"/>
             <wp:cNvGraphicFramePr>
               <a:graphicFrameLocks xmlns:a="http://schemas.openxmlformats.org/drawingml/2006/main" noChangeAspect="1"/>
             </wp:cNvGraphicFramePr>
@@ -10443,8 +10456,10 @@
               <a:graphicData uri="http://schemas.openxmlformats.org/drawingml/2006/picture">
                 <pic:pic xmlns:pic="http://schemas.openxmlformats.org/drawingml/2006/picture">
                   <pic:nvPicPr>
-                    <pic:cNvPr id="34" name="Image 34"/>
-                    <pic:cNvPicPr/>
+                    <pic:cNvPr id="0" name="Picture 1"/>
+                    <pic:cNvPicPr>
+                      <a:picLocks noChangeAspect="1" noChangeArrowheads="1"/>
+                    </pic:cNvPicPr>
                   </pic:nvPicPr>
                   <pic:blipFill>
                     <a:blip r:embed="rId10">
@@ -10454,18 +10469,23 @@
                         </a:ext>
                       </a:extLst>
                     </a:blip>
+                    <a:srcRect/>
                     <a:stretch>
                       <a:fillRect/>
                     </a:stretch>
                   </pic:blipFill>
-                  <pic:spPr>
+                  <pic:spPr bwMode="auto">
                     <a:xfrm rot="16200000">
                       <a:off x="0" y="0"/>
-                      <a:ext cx="7389442" cy="5669963"/>
+                      <a:ext cx="7385665" cy="5715912"/>
                     </a:xfrm>
                     <a:prstGeom prst="rect">
                       <a:avLst/>
                     </a:prstGeom>
+                    <a:noFill/>
+                    <a:ln>
+                      <a:noFill/>
+                    </a:ln>
                   </pic:spPr>
                 </pic:pic>
               </a:graphicData>
@@ -12479,15 +12499,321 @@
       <w:r>
         <w:t>Explications</w:t>
       </w:r>
-    </w:p>
-    <w:p>
-      <w:pPr>
-        <w:rPr>
-          <w:rFonts w:ascii="Times New Roman" w:hAnsi="Times New Roman" w:cs="Times New Roman"/>
-          <w:sz w:val="24"/>
-          <w:szCs w:val="24"/>
-        </w:rPr>
-      </w:pPr>
+      <w:r>
+        <w:t xml:space="preserve"> de quelques fonctions</w:t>
+      </w:r>
+    </w:p>
+    <w:p>
+      <w:pPr>
+        <w:pStyle w:val="Paragraphedeliste"/>
+        <w:numPr>
+          <w:ilvl w:val="0"/>
+          <w:numId w:val="35"/>
+        </w:numPr>
+        <w:jc w:val="both"/>
+        <w:rPr>
+          <w:rFonts w:ascii="Times New Roman" w:hAnsi="Times New Roman" w:cs="Times New Roman"/>
+          <w:sz w:val="24"/>
+          <w:szCs w:val="24"/>
+        </w:rPr>
+      </w:pPr>
+      <w:r>
+        <w:rPr>
+          <w:rFonts w:ascii="Times New Roman" w:hAnsi="Times New Roman" w:cs="Times New Roman"/>
+          <w:sz w:val="24"/>
+          <w:szCs w:val="24"/>
+        </w:rPr>
+        <w:t>Dans l</w:t>
+      </w:r>
+      <w:r>
+        <w:rPr>
+          <w:rFonts w:ascii="Times New Roman" w:hAnsi="Times New Roman" w:cs="Times New Roman"/>
+          <w:sz w:val="24"/>
+          <w:szCs w:val="24"/>
+        </w:rPr>
+        <w:t xml:space="preserve">e POJO </w:t>
+      </w:r>
+      <w:r>
+        <w:rPr>
+          <w:rFonts w:ascii="Times New Roman" w:hAnsi="Times New Roman" w:cs="Times New Roman"/>
+          <w:sz w:val="24"/>
+          <w:szCs w:val="24"/>
+        </w:rPr>
+        <w:t>Calendar, la fonction « </w:t>
+      </w:r>
+      <w:r>
+        <w:rPr>
+          <w:rFonts w:ascii="Times New Roman" w:hAnsi="Times New Roman" w:cs="Times New Roman"/>
+          <w:b/>
+          <w:bCs/>
+          <w:sz w:val="24"/>
+          <w:szCs w:val="24"/>
+        </w:rPr>
+        <w:t>setListWalk</w:t>
+      </w:r>
+      <w:r>
+        <w:rPr>
+          <w:rFonts w:ascii="Times New Roman" w:hAnsi="Times New Roman" w:cs="Times New Roman"/>
+          <w:sz w:val="24"/>
+          <w:szCs w:val="24"/>
+        </w:rPr>
+        <w:t> » fait appel à la fonction « </w:t>
+      </w:r>
+      <w:r>
+        <w:rPr>
+          <w:rFonts w:ascii="Times New Roman" w:hAnsi="Times New Roman" w:cs="Times New Roman"/>
+          <w:b/>
+          <w:bCs/>
+          <w:sz w:val="24"/>
+          <w:szCs w:val="24"/>
+        </w:rPr>
+        <w:t>getWalkByPersonAndCategory</w:t>
+      </w:r>
+      <w:r>
+        <w:rPr>
+          <w:rFonts w:ascii="Times New Roman" w:hAnsi="Times New Roman" w:cs="Times New Roman"/>
+          <w:sz w:val="24"/>
+          <w:szCs w:val="24"/>
+        </w:rPr>
+        <w:t xml:space="preserve"> » du CalendarDAO. </w:t>
+      </w:r>
+      <w:r>
+        <w:rPr>
+          <w:rFonts w:ascii="Times New Roman" w:hAnsi="Times New Roman" w:cs="Times New Roman"/>
+          <w:sz w:val="24"/>
+          <w:szCs w:val="24"/>
+        </w:rPr>
+        <w:t>Ce</w:t>
+      </w:r>
+      <w:r>
+        <w:rPr>
+          <w:rFonts w:ascii="Times New Roman" w:hAnsi="Times New Roman" w:cs="Times New Roman"/>
+          <w:sz w:val="24"/>
+          <w:szCs w:val="24"/>
+        </w:rPr>
+        <w:t xml:space="preserve">lle-ci </w:t>
+      </w:r>
+      <w:r>
+        <w:rPr>
+          <w:rFonts w:ascii="Times New Roman" w:hAnsi="Times New Roman" w:cs="Times New Roman"/>
+          <w:sz w:val="24"/>
+          <w:szCs w:val="24"/>
+        </w:rPr>
+        <w:t>fait 3 choses. Premièrement, elle regarde si le paramètre « person » est nul et si le paramètre « category » n’est pas nul. Dans ce cas, on va rechercher toutes les balades correspondant</w:t>
+      </w:r>
+      <w:r>
+        <w:rPr>
+          <w:rFonts w:ascii="Times New Roman" w:hAnsi="Times New Roman" w:cs="Times New Roman"/>
+          <w:sz w:val="24"/>
+          <w:szCs w:val="24"/>
+        </w:rPr>
+        <w:t>es</w:t>
+      </w:r>
+      <w:r>
+        <w:rPr>
+          <w:rFonts w:ascii="Times New Roman" w:hAnsi="Times New Roman" w:cs="Times New Roman"/>
+          <w:sz w:val="24"/>
+          <w:szCs w:val="24"/>
+        </w:rPr>
+        <w:t xml:space="preserve"> à la catégorie.</w:t>
+      </w:r>
+      <w:r>
+        <w:rPr>
+          <w:rFonts w:ascii="Times New Roman" w:hAnsi="Times New Roman" w:cs="Times New Roman"/>
+          <w:sz w:val="24"/>
+          <w:szCs w:val="24"/>
+        </w:rPr>
+        <w:t xml:space="preserve"> </w:t>
+      </w:r>
+      <w:r>
+        <w:rPr>
+          <w:rFonts w:ascii="Times New Roman" w:hAnsi="Times New Roman" w:cs="Times New Roman"/>
+          <w:sz w:val="24"/>
+          <w:szCs w:val="24"/>
+        </w:rPr>
+        <w:t>Deuxièmement, elle regarde si le paramètre « person » n’est pas nul et va rechercher toute</w:t>
+      </w:r>
+      <w:r>
+        <w:rPr>
+          <w:rFonts w:ascii="Times New Roman" w:hAnsi="Times New Roman" w:cs="Times New Roman"/>
+          <w:sz w:val="24"/>
+          <w:szCs w:val="24"/>
+        </w:rPr>
+        <w:t>s</w:t>
+      </w:r>
+      <w:r>
+        <w:rPr>
+          <w:rFonts w:ascii="Times New Roman" w:hAnsi="Times New Roman" w:cs="Times New Roman"/>
+          <w:sz w:val="24"/>
+          <w:szCs w:val="24"/>
+        </w:rPr>
+        <w:t xml:space="preserve"> les balades correspondant</w:t>
+      </w:r>
+      <w:r>
+        <w:rPr>
+          <w:rFonts w:ascii="Times New Roman" w:hAnsi="Times New Roman" w:cs="Times New Roman"/>
+          <w:sz w:val="24"/>
+          <w:szCs w:val="24"/>
+        </w:rPr>
+        <w:t>es</w:t>
+      </w:r>
+      <w:r>
+        <w:rPr>
+          <w:rFonts w:ascii="Times New Roman" w:hAnsi="Times New Roman" w:cs="Times New Roman"/>
+          <w:sz w:val="24"/>
+          <w:szCs w:val="24"/>
+        </w:rPr>
+        <w:t xml:space="preserve"> à la catégorie de la personne. Troisièmement, elle va rechercher toutes les balades</w:t>
+      </w:r>
+      <w:r>
+        <w:rPr>
+          <w:rFonts w:ascii="Times New Roman" w:hAnsi="Times New Roman" w:cs="Times New Roman"/>
+          <w:sz w:val="24"/>
+          <w:szCs w:val="24"/>
+        </w:rPr>
+        <w:t xml:space="preserve"> existantes</w:t>
+      </w:r>
+      <w:r>
+        <w:rPr>
+          <w:rFonts w:ascii="Times New Roman" w:hAnsi="Times New Roman" w:cs="Times New Roman"/>
+          <w:sz w:val="24"/>
+          <w:szCs w:val="24"/>
+        </w:rPr>
+        <w:t>.</w:t>
+      </w:r>
+    </w:p>
+    <w:p>
+      <w:pPr>
+        <w:pStyle w:val="Paragraphedeliste"/>
+        <w:jc w:val="both"/>
+        <w:rPr>
+          <w:rFonts w:ascii="Times New Roman" w:hAnsi="Times New Roman" w:cs="Times New Roman"/>
+          <w:sz w:val="24"/>
+          <w:szCs w:val="24"/>
+        </w:rPr>
+      </w:pPr>
+    </w:p>
+    <w:p>
+      <w:pPr>
+        <w:pStyle w:val="Paragraphedeliste"/>
+        <w:numPr>
+          <w:ilvl w:val="0"/>
+          <w:numId w:val="35"/>
+        </w:numPr>
+        <w:jc w:val="both"/>
+        <w:rPr>
+          <w:rFonts w:ascii="Times New Roman" w:hAnsi="Times New Roman" w:cs="Times New Roman"/>
+          <w:sz w:val="24"/>
+          <w:szCs w:val="24"/>
+        </w:rPr>
+      </w:pPr>
+      <w:r>
+        <w:rPr>
+          <w:rFonts w:ascii="Times New Roman" w:hAnsi="Times New Roman" w:cs="Times New Roman"/>
+          <w:sz w:val="24"/>
+          <w:szCs w:val="24"/>
+        </w:rPr>
+        <w:t xml:space="preserve">Dans </w:t>
+      </w:r>
+      <w:r>
+        <w:rPr>
+          <w:rFonts w:ascii="Times New Roman" w:hAnsi="Times New Roman" w:cs="Times New Roman"/>
+          <w:sz w:val="24"/>
+          <w:szCs w:val="24"/>
+        </w:rPr>
+        <w:t>le POJO</w:t>
+      </w:r>
+      <w:r>
+        <w:rPr>
+          <w:rFonts w:ascii="Times New Roman" w:hAnsi="Times New Roman" w:cs="Times New Roman"/>
+          <w:sz w:val="24"/>
+          <w:szCs w:val="24"/>
+        </w:rPr>
+        <w:t xml:space="preserve"> Category, la fonction « </w:t>
+      </w:r>
+      <w:r>
+        <w:rPr>
+          <w:rFonts w:ascii="Times New Roman" w:hAnsi="Times New Roman" w:cs="Times New Roman"/>
+          <w:b/>
+          <w:bCs/>
+          <w:sz w:val="24"/>
+          <w:szCs w:val="24"/>
+        </w:rPr>
+        <w:t>checkDouble</w:t>
+      </w:r>
+      <w:r>
+        <w:rPr>
+          <w:rFonts w:ascii="Times New Roman" w:hAnsi="Times New Roman" w:cs="Times New Roman"/>
+          <w:sz w:val="24"/>
+          <w:szCs w:val="24"/>
+        </w:rPr>
+        <w:t xml:space="preserve"> » va parcourir </w:t>
+      </w:r>
+      <w:r>
+        <w:rPr>
+          <w:rFonts w:ascii="Times New Roman" w:hAnsi="Times New Roman" w:cs="Times New Roman"/>
+          <w:sz w:val="24"/>
+          <w:szCs w:val="24"/>
+        </w:rPr>
+        <w:t>une liste avec toute les catégories et va les comparer avec les catégorie</w:t>
+      </w:r>
+      <w:r>
+        <w:rPr>
+          <w:rFonts w:ascii="Times New Roman" w:hAnsi="Times New Roman" w:cs="Times New Roman"/>
+          <w:sz w:val="24"/>
+          <w:szCs w:val="24"/>
+        </w:rPr>
+        <w:t>s</w:t>
+      </w:r>
+      <w:r>
+        <w:rPr>
+          <w:rFonts w:ascii="Times New Roman" w:hAnsi="Times New Roman" w:cs="Times New Roman"/>
+          <w:sz w:val="24"/>
+          <w:szCs w:val="24"/>
+        </w:rPr>
+        <w:t xml:space="preserve"> qu’une personne possède déjà. On va donc obtenir la liste des catégories que la personne n’a pas encore.</w:t>
+      </w:r>
+    </w:p>
+    <w:p>
+      <w:pPr>
+        <w:pStyle w:val="Paragraphedeliste"/>
+        <w:rPr>
+          <w:rFonts w:ascii="Times New Roman" w:hAnsi="Times New Roman" w:cs="Times New Roman"/>
+          <w:sz w:val="24"/>
+          <w:szCs w:val="24"/>
+        </w:rPr>
+      </w:pPr>
+    </w:p>
+    <w:p>
+      <w:pPr>
+        <w:pStyle w:val="Paragraphedeliste"/>
+        <w:numPr>
+          <w:ilvl w:val="0"/>
+          <w:numId w:val="35"/>
+        </w:numPr>
+        <w:jc w:val="both"/>
+        <w:rPr>
+          <w:rFonts w:ascii="Times New Roman" w:hAnsi="Times New Roman" w:cs="Times New Roman"/>
+          <w:sz w:val="24"/>
+          <w:szCs w:val="24"/>
+        </w:rPr>
+      </w:pPr>
+      <w:r>
+        <w:rPr>
+          <w:rFonts w:ascii="Times New Roman" w:hAnsi="Times New Roman" w:cs="Times New Roman"/>
+          <w:sz w:val="24"/>
+          <w:szCs w:val="24"/>
+        </w:rPr>
+        <w:t xml:space="preserve">Dans le POJO Registration, on fait appel à deux fonction similaire « getPassengerCount » et getBikeCount ». Ces deux fonctions du RegistrationDAO </w:t>
+      </w:r>
+      <w:r>
+        <w:rPr>
+          <w:rFonts w:ascii="Times New Roman" w:hAnsi="Times New Roman" w:cs="Times New Roman"/>
+          <w:sz w:val="24"/>
+          <w:szCs w:val="24"/>
+        </w:rPr>
+        <w:t>vont rechercher pour une balade en particulier toutes les demandes de place comme passager et toutes les demandes de place pour un vélo. Elle va les compter et renvoyer le résultat.</w:t>
+      </w:r>
     </w:p>
     <w:p>
       <w:pPr>
@@ -14190,6 +14516,119 @@
     </w:lvl>
   </w:abstractNum>
   <w:abstractNum w:abstractNumId="14" w15:restartNumberingAfterBreak="0">
+    <w:nsid w:val="4E0B4720"/>
+    <w:multiLevelType w:val="hybridMultilevel"/>
+    <w:tmpl w:val="B046E35C"/>
+    <w:lvl w:ilvl="0" w:tplc="080C000B">
+      <w:start w:val="1"/>
+      <w:numFmt w:val="bullet"/>
+      <w:lvlText w:val=""/>
+      <w:lvlJc w:val="left"/>
+      <w:pPr>
+        <w:ind w:left="720" w:hanging="360"/>
+      </w:pPr>
+      <w:rPr>
+        <w:rFonts w:ascii="Wingdings" w:hAnsi="Wingdings" w:hint="default"/>
+      </w:rPr>
+    </w:lvl>
+    <w:lvl w:ilvl="1" w:tplc="080C0003" w:tentative="1">
+      <w:start w:val="1"/>
+      <w:numFmt w:val="bullet"/>
+      <w:lvlText w:val="o"/>
+      <w:lvlJc w:val="left"/>
+      <w:pPr>
+        <w:ind w:left="1440" w:hanging="360"/>
+      </w:pPr>
+      <w:rPr>
+        <w:rFonts w:ascii="Courier New" w:hAnsi="Courier New" w:cs="Courier New" w:hint="default"/>
+      </w:rPr>
+    </w:lvl>
+    <w:lvl w:ilvl="2" w:tplc="080C0005" w:tentative="1">
+      <w:start w:val="1"/>
+      <w:numFmt w:val="bullet"/>
+      <w:lvlText w:val=""/>
+      <w:lvlJc w:val="left"/>
+      <w:pPr>
+        <w:ind w:left="2160" w:hanging="360"/>
+      </w:pPr>
+      <w:rPr>
+        <w:rFonts w:ascii="Wingdings" w:hAnsi="Wingdings" w:hint="default"/>
+      </w:rPr>
+    </w:lvl>
+    <w:lvl w:ilvl="3" w:tplc="080C0001" w:tentative="1">
+      <w:start w:val="1"/>
+      <w:numFmt w:val="bullet"/>
+      <w:lvlText w:val=""/>
+      <w:lvlJc w:val="left"/>
+      <w:pPr>
+        <w:ind w:left="2880" w:hanging="360"/>
+      </w:pPr>
+      <w:rPr>
+        <w:rFonts w:ascii="Symbol" w:hAnsi="Symbol" w:hint="default"/>
+      </w:rPr>
+    </w:lvl>
+    <w:lvl w:ilvl="4" w:tplc="080C0003" w:tentative="1">
+      <w:start w:val="1"/>
+      <w:numFmt w:val="bullet"/>
+      <w:lvlText w:val="o"/>
+      <w:lvlJc w:val="left"/>
+      <w:pPr>
+        <w:ind w:left="3600" w:hanging="360"/>
+      </w:pPr>
+      <w:rPr>
+        <w:rFonts w:ascii="Courier New" w:hAnsi="Courier New" w:cs="Courier New" w:hint="default"/>
+      </w:rPr>
+    </w:lvl>
+    <w:lvl w:ilvl="5" w:tplc="080C0005" w:tentative="1">
+      <w:start w:val="1"/>
+      <w:numFmt w:val="bullet"/>
+      <w:lvlText w:val=""/>
+      <w:lvlJc w:val="left"/>
+      <w:pPr>
+        <w:ind w:left="4320" w:hanging="360"/>
+      </w:pPr>
+      <w:rPr>
+        <w:rFonts w:ascii="Wingdings" w:hAnsi="Wingdings" w:hint="default"/>
+      </w:rPr>
+    </w:lvl>
+    <w:lvl w:ilvl="6" w:tplc="080C0001" w:tentative="1">
+      <w:start w:val="1"/>
+      <w:numFmt w:val="bullet"/>
+      <w:lvlText w:val=""/>
+      <w:lvlJc w:val="left"/>
+      <w:pPr>
+        <w:ind w:left="5040" w:hanging="360"/>
+      </w:pPr>
+      <w:rPr>
+        <w:rFonts w:ascii="Symbol" w:hAnsi="Symbol" w:hint="default"/>
+      </w:rPr>
+    </w:lvl>
+    <w:lvl w:ilvl="7" w:tplc="080C0003" w:tentative="1">
+      <w:start w:val="1"/>
+      <w:numFmt w:val="bullet"/>
+      <w:lvlText w:val="o"/>
+      <w:lvlJc w:val="left"/>
+      <w:pPr>
+        <w:ind w:left="5760" w:hanging="360"/>
+      </w:pPr>
+      <w:rPr>
+        <w:rFonts w:ascii="Courier New" w:hAnsi="Courier New" w:cs="Courier New" w:hint="default"/>
+      </w:rPr>
+    </w:lvl>
+    <w:lvl w:ilvl="8" w:tplc="080C0005" w:tentative="1">
+      <w:start w:val="1"/>
+      <w:numFmt w:val="bullet"/>
+      <w:lvlText w:val=""/>
+      <w:lvlJc w:val="left"/>
+      <w:pPr>
+        <w:ind w:left="6480" w:hanging="360"/>
+      </w:pPr>
+      <w:rPr>
+        <w:rFonts w:ascii="Wingdings" w:hAnsi="Wingdings" w:hint="default"/>
+      </w:rPr>
+    </w:lvl>
+  </w:abstractNum>
+  <w:abstractNum w:abstractNumId="15" w15:restartNumberingAfterBreak="0">
     <w:nsid w:val="4F500714"/>
     <w:multiLevelType w:val="hybridMultilevel"/>
     <w:tmpl w:val="7FC65E46"/>
@@ -14275,7 +14714,7 @@
       </w:pPr>
     </w:lvl>
   </w:abstractNum>
-  <w:abstractNum w:abstractNumId="15" w15:restartNumberingAfterBreak="0">
+  <w:abstractNum w:abstractNumId="16" w15:restartNumberingAfterBreak="0">
     <w:nsid w:val="52960261"/>
     <w:multiLevelType w:val="hybridMultilevel"/>
     <w:tmpl w:val="7D1891DA"/>
@@ -14364,7 +14803,7 @@
       </w:pPr>
     </w:lvl>
   </w:abstractNum>
-  <w:abstractNum w:abstractNumId="16" w15:restartNumberingAfterBreak="0">
+  <w:abstractNum w:abstractNumId="17" w15:restartNumberingAfterBreak="0">
     <w:nsid w:val="5384320D"/>
     <w:multiLevelType w:val="hybridMultilevel"/>
     <w:tmpl w:val="E0AA9AF4"/>
@@ -14450,7 +14889,7 @@
       </w:pPr>
     </w:lvl>
   </w:abstractNum>
-  <w:abstractNum w:abstractNumId="17" w15:restartNumberingAfterBreak="0">
+  <w:abstractNum w:abstractNumId="18" w15:restartNumberingAfterBreak="0">
     <w:nsid w:val="5FD37945"/>
     <w:multiLevelType w:val="hybridMultilevel"/>
     <w:tmpl w:val="5EAE99F8"/>
@@ -14562,7 +15001,7 @@
       </w:rPr>
     </w:lvl>
   </w:abstractNum>
-  <w:abstractNum w:abstractNumId="18" w15:restartNumberingAfterBreak="0">
+  <w:abstractNum w:abstractNumId="19" w15:restartNumberingAfterBreak="0">
     <w:nsid w:val="60637C05"/>
     <w:multiLevelType w:val="hybridMultilevel"/>
     <w:tmpl w:val="39B6709E"/>
@@ -14648,7 +15087,7 @@
       </w:pPr>
     </w:lvl>
   </w:abstractNum>
-  <w:abstractNum w:abstractNumId="19" w15:restartNumberingAfterBreak="0">
+  <w:abstractNum w:abstractNumId="20" w15:restartNumberingAfterBreak="0">
     <w:nsid w:val="63201AE2"/>
     <w:multiLevelType w:val="hybridMultilevel"/>
     <w:tmpl w:val="BDF28094"/>
@@ -14761,7 +15200,7 @@
       </w:rPr>
     </w:lvl>
   </w:abstractNum>
-  <w:abstractNum w:abstractNumId="20" w15:restartNumberingAfterBreak="0">
+  <w:abstractNum w:abstractNumId="21" w15:restartNumberingAfterBreak="0">
     <w:nsid w:val="64485C4D"/>
     <w:multiLevelType w:val="hybridMultilevel"/>
     <w:tmpl w:val="6B681408"/>
@@ -14850,7 +15289,7 @@
       </w:pPr>
     </w:lvl>
   </w:abstractNum>
-  <w:abstractNum w:abstractNumId="21" w15:restartNumberingAfterBreak="0">
+  <w:abstractNum w:abstractNumId="22" w15:restartNumberingAfterBreak="0">
     <w:nsid w:val="682343BD"/>
     <w:multiLevelType w:val="multilevel"/>
     <w:tmpl w:val="0CF21860"/>
@@ -14971,7 +15410,7 @@
       </w:rPr>
     </w:lvl>
   </w:abstractNum>
-  <w:abstractNum w:abstractNumId="22" w15:restartNumberingAfterBreak="0">
+  <w:abstractNum w:abstractNumId="23" w15:restartNumberingAfterBreak="0">
     <w:nsid w:val="69855886"/>
     <w:multiLevelType w:val="hybridMultilevel"/>
     <w:tmpl w:val="B62AF496"/>
@@ -15060,7 +15499,7 @@
       </w:pPr>
     </w:lvl>
   </w:abstractNum>
-  <w:abstractNum w:abstractNumId="23" w15:restartNumberingAfterBreak="0">
+  <w:abstractNum w:abstractNumId="24" w15:restartNumberingAfterBreak="0">
     <w:nsid w:val="6A02274A"/>
     <w:multiLevelType w:val="hybridMultilevel"/>
     <w:tmpl w:val="EBC8D9D6"/>
@@ -15172,7 +15611,7 @@
       </w:rPr>
     </w:lvl>
   </w:abstractNum>
-  <w:abstractNum w:abstractNumId="24" w15:restartNumberingAfterBreak="0">
+  <w:abstractNum w:abstractNumId="25" w15:restartNumberingAfterBreak="0">
     <w:nsid w:val="6B0601B2"/>
     <w:multiLevelType w:val="hybridMultilevel"/>
     <w:tmpl w:val="45D2F584"/>
@@ -15261,7 +15700,7 @@
       </w:pPr>
     </w:lvl>
   </w:abstractNum>
-  <w:abstractNum w:abstractNumId="25" w15:restartNumberingAfterBreak="0">
+  <w:abstractNum w:abstractNumId="26" w15:restartNumberingAfterBreak="0">
     <w:nsid w:val="6BDF0976"/>
     <w:multiLevelType w:val="hybridMultilevel"/>
     <w:tmpl w:val="AA62E824"/>
@@ -15350,7 +15789,7 @@
       </w:pPr>
     </w:lvl>
   </w:abstractNum>
-  <w:abstractNum w:abstractNumId="26" w15:restartNumberingAfterBreak="0">
+  <w:abstractNum w:abstractNumId="27" w15:restartNumberingAfterBreak="0">
     <w:nsid w:val="6C154317"/>
     <w:multiLevelType w:val="hybridMultilevel"/>
     <w:tmpl w:val="45D2F584"/>
@@ -15439,7 +15878,7 @@
       </w:pPr>
     </w:lvl>
   </w:abstractNum>
-  <w:abstractNum w:abstractNumId="27" w15:restartNumberingAfterBreak="0">
+  <w:abstractNum w:abstractNumId="28" w15:restartNumberingAfterBreak="0">
     <w:nsid w:val="72BC7680"/>
     <w:multiLevelType w:val="hybridMultilevel"/>
     <w:tmpl w:val="1A7C622A"/>
@@ -15528,7 +15967,7 @@
       </w:pPr>
     </w:lvl>
   </w:abstractNum>
-  <w:abstractNum w:abstractNumId="28" w15:restartNumberingAfterBreak="0">
+  <w:abstractNum w:abstractNumId="29" w15:restartNumberingAfterBreak="0">
     <w:nsid w:val="73BB2D73"/>
     <w:multiLevelType w:val="hybridMultilevel"/>
     <w:tmpl w:val="C592170E"/>
@@ -15617,7 +16056,7 @@
       </w:pPr>
     </w:lvl>
   </w:abstractNum>
-  <w:abstractNum w:abstractNumId="29" w15:restartNumberingAfterBreak="0">
+  <w:abstractNum w:abstractNumId="30" w15:restartNumberingAfterBreak="0">
     <w:nsid w:val="773D434C"/>
     <w:multiLevelType w:val="hybridMultilevel"/>
     <w:tmpl w:val="AA62E824"/>
@@ -15706,7 +16145,7 @@
       </w:pPr>
     </w:lvl>
   </w:abstractNum>
-  <w:abstractNum w:abstractNumId="30" w15:restartNumberingAfterBreak="0">
+  <w:abstractNum w:abstractNumId="31" w15:restartNumberingAfterBreak="0">
     <w:nsid w:val="776245E9"/>
     <w:multiLevelType w:val="hybridMultilevel"/>
     <w:tmpl w:val="60645670"/>
@@ -15795,7 +16234,7 @@
       </w:pPr>
     </w:lvl>
   </w:abstractNum>
-  <w:abstractNum w:abstractNumId="31" w15:restartNumberingAfterBreak="0">
+  <w:abstractNum w:abstractNumId="32" w15:restartNumberingAfterBreak="0">
     <w:nsid w:val="78AB0109"/>
     <w:multiLevelType w:val="hybridMultilevel"/>
     <w:tmpl w:val="9140DE7E"/>
@@ -15907,7 +16346,7 @@
       </w:rPr>
     </w:lvl>
   </w:abstractNum>
-  <w:abstractNum w:abstractNumId="32" w15:restartNumberingAfterBreak="0">
+  <w:abstractNum w:abstractNumId="33" w15:restartNumberingAfterBreak="0">
     <w:nsid w:val="7C0761F3"/>
     <w:multiLevelType w:val="hybridMultilevel"/>
     <w:tmpl w:val="A7A6338A"/>
@@ -15998,7 +16437,7 @@
       </w:pPr>
     </w:lvl>
   </w:abstractNum>
-  <w:abstractNum w:abstractNumId="33" w15:restartNumberingAfterBreak="0">
+  <w:abstractNum w:abstractNumId="34" w15:restartNumberingAfterBreak="0">
     <w:nsid w:val="7E641ECA"/>
     <w:multiLevelType w:val="hybridMultilevel"/>
     <w:tmpl w:val="E7B6EF9C"/>
@@ -16088,22 +16527,22 @@
     </w:lvl>
   </w:abstractNum>
   <w:num w:numId="1" w16cid:durableId="2073455922">
-    <w:abstractNumId w:val="21"/>
+    <w:abstractNumId w:val="22"/>
   </w:num>
   <w:num w:numId="2" w16cid:durableId="1587227644">
-    <w:abstractNumId w:val="19"/>
+    <w:abstractNumId w:val="20"/>
   </w:num>
   <w:num w:numId="3" w16cid:durableId="733552011">
     <w:abstractNumId w:val="7"/>
   </w:num>
   <w:num w:numId="4" w16cid:durableId="688793859">
-    <w:abstractNumId w:val="27"/>
+    <w:abstractNumId w:val="28"/>
   </w:num>
   <w:num w:numId="5" w16cid:durableId="174731197">
     <w:abstractNumId w:val="9"/>
   </w:num>
   <w:num w:numId="6" w16cid:durableId="1816683518">
-    <w:abstractNumId w:val="30"/>
+    <w:abstractNumId w:val="31"/>
   </w:num>
   <w:num w:numId="7" w16cid:durableId="1366713505">
     <w:abstractNumId w:val="13"/>
@@ -16115,10 +16554,10 @@
     <w:abstractNumId w:val="0"/>
   </w:num>
   <w:num w:numId="10" w16cid:durableId="198785353">
-    <w:abstractNumId w:val="14"/>
+    <w:abstractNumId w:val="15"/>
   </w:num>
   <w:num w:numId="11" w16cid:durableId="647712321">
-    <w:abstractNumId w:val="22"/>
+    <w:abstractNumId w:val="23"/>
   </w:num>
   <w:num w:numId="12" w16cid:durableId="1335453842">
     <w:abstractNumId w:val="4"/>
@@ -16127,10 +16566,10 @@
     <w:abstractNumId w:val="2"/>
   </w:num>
   <w:num w:numId="14" w16cid:durableId="2092384374">
-    <w:abstractNumId w:val="33"/>
+    <w:abstractNumId w:val="34"/>
   </w:num>
   <w:num w:numId="15" w16cid:durableId="1522546622">
-    <w:abstractNumId w:val="18"/>
+    <w:abstractNumId w:val="19"/>
   </w:num>
   <w:num w:numId="16" w16cid:durableId="1622808138">
     <w:abstractNumId w:val="8"/>
@@ -16139,10 +16578,10 @@
     <w:abstractNumId w:val="10"/>
   </w:num>
   <w:num w:numId="18" w16cid:durableId="309092682">
-    <w:abstractNumId w:val="28"/>
+    <w:abstractNumId w:val="29"/>
   </w:num>
   <w:num w:numId="19" w16cid:durableId="538276895">
-    <w:abstractNumId w:val="15"/>
+    <w:abstractNumId w:val="16"/>
   </w:num>
   <w:num w:numId="20" w16cid:durableId="912273795">
     <w:abstractNumId w:val="6"/>
@@ -16151,43 +16590,46 @@
     <w:abstractNumId w:val="5"/>
   </w:num>
   <w:num w:numId="22" w16cid:durableId="579759080">
-    <w:abstractNumId w:val="26"/>
+    <w:abstractNumId w:val="27"/>
   </w:num>
   <w:num w:numId="23" w16cid:durableId="748497884">
     <w:abstractNumId w:val="11"/>
   </w:num>
   <w:num w:numId="24" w16cid:durableId="1282228928">
-    <w:abstractNumId w:val="32"/>
+    <w:abstractNumId w:val="33"/>
   </w:num>
   <w:num w:numId="25" w16cid:durableId="1559248595">
     <w:abstractNumId w:val="1"/>
   </w:num>
   <w:num w:numId="26" w16cid:durableId="1120226366">
-    <w:abstractNumId w:val="24"/>
+    <w:abstractNumId w:val="25"/>
   </w:num>
   <w:num w:numId="27" w16cid:durableId="2061980664">
-    <w:abstractNumId w:val="29"/>
+    <w:abstractNumId w:val="30"/>
   </w:num>
   <w:num w:numId="28" w16cid:durableId="1953585693">
-    <w:abstractNumId w:val="20"/>
+    <w:abstractNumId w:val="21"/>
   </w:num>
   <w:num w:numId="29" w16cid:durableId="666323162">
-    <w:abstractNumId w:val="25"/>
+    <w:abstractNumId w:val="26"/>
   </w:num>
   <w:num w:numId="30" w16cid:durableId="1907108324">
-    <w:abstractNumId w:val="16"/>
+    <w:abstractNumId w:val="17"/>
   </w:num>
   <w:num w:numId="31" w16cid:durableId="91051131">
     <w:abstractNumId w:val="3"/>
   </w:num>
   <w:num w:numId="32" w16cid:durableId="1948921522">
-    <w:abstractNumId w:val="23"/>
+    <w:abstractNumId w:val="24"/>
   </w:num>
   <w:num w:numId="33" w16cid:durableId="197355796">
-    <w:abstractNumId w:val="17"/>
+    <w:abstractNumId w:val="18"/>
   </w:num>
   <w:num w:numId="34" w16cid:durableId="232080597">
-    <w:abstractNumId w:val="31"/>
+    <w:abstractNumId w:val="32"/>
+  </w:num>
+  <w:num w:numId="35" w16cid:durableId="1668553794">
+    <w:abstractNumId w:val="14"/>
   </w:num>
   <w:numIdMacAtCleanup w:val="34"/>
 </w:numbering>

--- a/src/be/veltri/ANALYSE/Dossier analyse.docx
+++ b/src/be/veltri/ANALYSE/Dossier analyse.docx
@@ -10413,15 +10413,15 @@
           <w:sz w:val="24"/>
           <w:szCs w:val="24"/>
         </w:rPr>
-        <w:t xml:space="preserve">Voici le diagramme de classe revu afin de correspondre à </w:t>
-      </w:r>
-      <w:r>
-        <w:rPr>
-          <w:rFonts w:ascii="Times New Roman" w:hAnsi="Times New Roman" w:cs="Times New Roman"/>
-          <w:sz w:val="24"/>
-          <w:szCs w:val="24"/>
-        </w:rPr>
-        <w:t>+µùpuè</w:t>
+        <w:t>Voici le diagramme de classe revu afin de correspondre à</w:t>
+      </w:r>
+      <w:r>
+        <w:rPr>
+          <w:rFonts w:ascii="Times New Roman" w:hAnsi="Times New Roman" w:cs="Times New Roman"/>
+          <w:sz w:val="24"/>
+          <w:szCs w:val="24"/>
+        </w:rPr>
+        <w:t xml:space="preserve"> </w:t>
       </w:r>
       <w:r>
         <w:rPr>
